--- a/Django知识/DjangoRestFramework/DRF基础与配置.docx
+++ b/Django知识/DjangoRestFramework/DRF基础与配置.docx
@@ -462,177 +462,16 @@
           <w:rFonts w:ascii="宋体" w:eastAsia="宋体" w:hAnsi="宋体"/>
           <w:sz w:val="18"/>
           <w:szCs w:val="18"/>
-        </w:rPr>
-      </w:pPr>
-      <w:r>
-        <w:rPr>
-          <w:rFonts w:ascii="宋体" w:eastAsia="宋体" w:hAnsi="宋体" w:hint="eastAsia"/>
-          <w:sz w:val="18"/>
-          <w:szCs w:val="18"/>
-        </w:rPr>
-        <w:t>我们可以在发送http请求中</w:t>
-      </w:r>
-      <w:r>
-        <w:rPr>
-          <w:rFonts w:ascii="宋体" w:eastAsia="宋体" w:hAnsi="宋体" w:hint="eastAsia"/>
-          <w:sz w:val="18"/>
-          <w:szCs w:val="18"/>
-        </w:rPr>
-        <w:t>(也就是h</w:t>
-      </w:r>
-      <w:r>
-        <w:rPr>
-          <w:rFonts w:ascii="宋体" w:eastAsia="宋体" w:hAnsi="宋体"/>
-          <w:sz w:val="18"/>
-          <w:szCs w:val="18"/>
-        </w:rPr>
-        <w:t>ttp</w:t>
-      </w:r>
-      <w:r>
-        <w:rPr>
-          <w:rFonts w:ascii="宋体" w:eastAsia="宋体" w:hAnsi="宋体" w:hint="eastAsia"/>
-          <w:sz w:val="18"/>
-          <w:szCs w:val="18"/>
-        </w:rPr>
-        <w:t>请求头中)</w:t>
-      </w:r>
-      <w:r>
-        <w:rPr>
-          <w:rFonts w:ascii="宋体" w:eastAsia="宋体" w:hAnsi="宋体" w:hint="eastAsia"/>
-          <w:sz w:val="18"/>
-          <w:szCs w:val="18"/>
-        </w:rPr>
-        <w:t>:</w:t>
-      </w:r>
-    </w:p>
-    <w:p>
-      <w:pPr>
-        <w:spacing w:before="150" w:after="0" w:line="240" w:lineRule="auto"/>
-        <w:rPr>
-          <w:rFonts w:ascii="宋体" w:eastAsia="宋体" w:hAnsi="宋体"/>
-          <w:sz w:val="18"/>
-          <w:szCs w:val="18"/>
-        </w:rPr>
-      </w:pPr>
-      <w:r>
-        <w:rPr>
-          <w:rFonts w:ascii="宋体" w:eastAsia="宋体" w:hAnsi="宋体" w:hint="eastAsia"/>
-          <w:b/>
-          <w:i/>
-          <w:sz w:val="18"/>
-          <w:szCs w:val="18"/>
-        </w:rPr>
-        <w:t>Accept字段</w:t>
-      </w:r>
-      <w:r>
-        <w:rPr>
-          <w:rFonts w:ascii="宋体" w:eastAsia="宋体" w:hAnsi="宋体" w:hint="eastAsia"/>
-          <w:sz w:val="18"/>
-          <w:szCs w:val="18"/>
-        </w:rPr>
-        <w:t>：</w:t>
-      </w:r>
-      <w:r>
-        <w:rPr>
-          <w:rFonts w:ascii="宋体" w:eastAsia="宋体" w:hAnsi="宋体" w:hint="eastAsia"/>
-          <w:sz w:val="18"/>
-          <w:szCs w:val="18"/>
-        </w:rPr>
-        <w:t>告诉服务器，我们</w:t>
-      </w:r>
-      <w:r>
-        <w:rPr>
-          <w:rFonts w:ascii="宋体" w:eastAsia="宋体" w:hAnsi="宋体" w:hint="eastAsia"/>
-          <w:sz w:val="18"/>
-          <w:szCs w:val="18"/>
-        </w:rPr>
-        <w:t>请求端这边</w:t>
-      </w:r>
-      <w:r>
-        <w:rPr>
-          <w:rFonts w:ascii="宋体" w:eastAsia="宋体" w:hAnsi="宋体" w:hint="eastAsia"/>
-          <w:sz w:val="18"/>
-          <w:szCs w:val="18"/>
-        </w:rPr>
-        <w:t>需要什么类型的数据返回类型。</w:t>
-      </w:r>
-    </w:p>
-    <w:p>
-      <w:pPr>
-        <w:spacing w:before="150" w:after="0" w:line="240" w:lineRule="auto"/>
-        <w:rPr>
-          <w:rFonts w:ascii="宋体" w:eastAsia="宋体" w:hAnsi="宋体"/>
-          <w:sz w:val="18"/>
-          <w:szCs w:val="18"/>
           <w:lang w:val="en-US"/>
         </w:rPr>
       </w:pPr>
       <w:r>
         <w:rPr>
-          <w:rFonts w:ascii="宋体" w:eastAsia="宋体" w:hAnsi="宋体"/>
-          <w:b/>
-          <w:i/>
-          <w:sz w:val="18"/>
-          <w:szCs w:val="18"/>
-        </w:rPr>
-        <w:t>Content-typ</w:t>
-      </w:r>
-      <w:r>
-        <w:rPr>
-          <w:rFonts w:ascii="宋体" w:eastAsia="宋体" w:hAnsi="宋体" w:hint="eastAsia"/>
-          <w:b/>
-          <w:i/>
+          <w:rFonts w:ascii="宋体" w:eastAsia="宋体" w:hAnsi="宋体" w:hint="eastAsia"/>
           <w:sz w:val="18"/>
           <w:szCs w:val="18"/>
           <w:lang w:val="en-US"/>
         </w:rPr>
-        <w:t>e字段</w:t>
-      </w:r>
-      <w:r>
-        <w:rPr>
-          <w:rFonts w:ascii="宋体" w:eastAsia="宋体" w:hAnsi="宋体" w:hint="eastAsia"/>
-          <w:sz w:val="18"/>
-          <w:szCs w:val="18"/>
-          <w:lang w:val="en-US"/>
-        </w:rPr>
-        <w:t>：告诉服务器，</w:t>
-      </w:r>
-      <w:r>
-        <w:rPr>
-          <w:rFonts w:ascii="宋体" w:eastAsia="宋体" w:hAnsi="宋体" w:hint="eastAsia"/>
-          <w:sz w:val="18"/>
-          <w:szCs w:val="18"/>
-          <w:lang w:val="en-US"/>
-        </w:rPr>
-        <w:t>请求端</w:t>
-      </w:r>
-      <w:r>
-        <w:rPr>
-          <w:rFonts w:ascii="宋体" w:eastAsia="宋体" w:hAnsi="宋体" w:hint="eastAsia"/>
-          <w:sz w:val="18"/>
-          <w:szCs w:val="18"/>
-          <w:lang w:val="en-US"/>
-        </w:rPr>
-        <w:t>放在http请求中的携带数据类型。</w:t>
-      </w:r>
-    </w:p>
-    <w:p>
-      <w:pPr>
-        <w:spacing w:before="150" w:after="0" w:line="240" w:lineRule="auto"/>
-        <w:rPr>
-          <w:rFonts w:ascii="宋体" w:eastAsia="宋体" w:hAnsi="宋体"/>
-          <w:sz w:val="18"/>
-          <w:szCs w:val="18"/>
-          <w:lang w:val="en-US"/>
-        </w:rPr>
-      </w:pPr>
-      <w:r>
-        <w:rPr>
-          <w:rFonts w:ascii="宋体" w:eastAsia="宋体" w:hAnsi="宋体" w:hint="eastAsia"/>
-          <w:sz w:val="18"/>
-          <w:szCs w:val="18"/>
-          <w:lang w:val="en-US"/>
-        </w:rPr>
         <w:t>主要的</w:t>
       </w:r>
       <w:r>
@@ -641,7 +480,39 @@
           <w:sz w:val="18"/>
           <w:szCs w:val="18"/>
         </w:rPr>
-        <w:t>媒体格式类型如下：</w:t>
+        <w:t>媒体格式类型</w:t>
+      </w:r>
+      <w:r>
+        <w:rPr>
+          <w:rFonts w:ascii="宋体" w:eastAsia="宋体" w:hAnsi="宋体" w:hint="eastAsia"/>
+          <w:sz w:val="18"/>
+          <w:szCs w:val="18"/>
+        </w:rPr>
+        <w:t>(</w:t>
+      </w:r>
+      <w:r>
+        <w:rPr>
+          <w:rFonts w:ascii="宋体" w:eastAsia="宋体" w:hAnsi="宋体"/>
+          <w:sz w:val="18"/>
+          <w:szCs w:val="18"/>
+        </w:rPr>
+        <w:t>MIME</w:t>
+      </w:r>
+      <w:r>
+        <w:rPr>
+          <w:rFonts w:ascii="宋体" w:eastAsia="宋体" w:hAnsi="宋体" w:hint="eastAsia"/>
+          <w:sz w:val="18"/>
+          <w:szCs w:val="18"/>
+        </w:rPr>
+        <w:t>类型)</w:t>
+      </w:r>
+      <w:r>
+        <w:rPr>
+          <w:rFonts w:ascii="宋体" w:eastAsia="宋体" w:hAnsi="宋体" w:hint="eastAsia"/>
+          <w:sz w:val="18"/>
+          <w:szCs w:val="18"/>
+        </w:rPr>
+        <w:t>如下：</w:t>
       </w:r>
     </w:p>
     <w:p>
@@ -1099,6 +970,237 @@
           <w:szCs w:val="18"/>
         </w:rPr>
       </w:pPr>
+    </w:p>
+    <w:p>
+      <w:pPr>
+        <w:spacing w:before="150" w:after="0" w:line="240" w:lineRule="auto"/>
+        <w:rPr>
+          <w:rFonts w:ascii="宋体" w:eastAsia="宋体" w:hAnsi="宋体"/>
+          <w:sz w:val="18"/>
+          <w:szCs w:val="18"/>
+        </w:rPr>
+      </w:pPr>
+      <w:r>
+        <w:rPr>
+          <w:rFonts w:ascii="宋体" w:eastAsia="宋体" w:hAnsi="宋体" w:hint="eastAsia"/>
+          <w:sz w:val="18"/>
+          <w:szCs w:val="18"/>
+        </w:rPr>
+        <w:t>我们可以在发送http请求中</w:t>
+      </w:r>
+      <w:r>
+        <w:rPr>
+          <w:rFonts w:ascii="宋体" w:eastAsia="宋体" w:hAnsi="宋体" w:hint="eastAsia"/>
+          <w:sz w:val="18"/>
+          <w:szCs w:val="18"/>
+        </w:rPr>
+        <w:t>(也就是h</w:t>
+      </w:r>
+      <w:r>
+        <w:rPr>
+          <w:rFonts w:ascii="宋体" w:eastAsia="宋体" w:hAnsi="宋体"/>
+          <w:sz w:val="18"/>
+          <w:szCs w:val="18"/>
+        </w:rPr>
+        <w:t>ttp</w:t>
+      </w:r>
+      <w:r>
+        <w:rPr>
+          <w:rFonts w:ascii="宋体" w:eastAsia="宋体" w:hAnsi="宋体" w:hint="eastAsia"/>
+          <w:sz w:val="18"/>
+          <w:szCs w:val="18"/>
+        </w:rPr>
+        <w:t>请求头中)</w:t>
+      </w:r>
+      <w:r>
+        <w:rPr>
+          <w:rFonts w:ascii="宋体" w:eastAsia="宋体" w:hAnsi="宋体" w:hint="eastAsia"/>
+          <w:sz w:val="18"/>
+          <w:szCs w:val="18"/>
+        </w:rPr>
+        <w:t>:</w:t>
+      </w:r>
+    </w:p>
+    <w:p>
+      <w:pPr>
+        <w:spacing w:before="150" w:after="0" w:line="240" w:lineRule="auto"/>
+        <w:rPr>
+          <w:rFonts w:ascii="宋体" w:eastAsia="宋体" w:hAnsi="宋体"/>
+          <w:sz w:val="18"/>
+          <w:szCs w:val="18"/>
+        </w:rPr>
+      </w:pPr>
+      <w:r>
+        <w:rPr>
+          <w:rFonts w:ascii="宋体" w:eastAsia="宋体" w:hAnsi="宋体" w:hint="eastAsia"/>
+          <w:b/>
+          <w:i/>
+          <w:sz w:val="18"/>
+          <w:szCs w:val="18"/>
+        </w:rPr>
+        <w:t>Accept字段</w:t>
+      </w:r>
+      <w:r>
+        <w:rPr>
+          <w:rFonts w:ascii="宋体" w:eastAsia="宋体" w:hAnsi="宋体" w:hint="eastAsia"/>
+          <w:sz w:val="18"/>
+          <w:szCs w:val="18"/>
+        </w:rPr>
+        <w:t>：</w:t>
+      </w:r>
+      <w:r>
+        <w:rPr>
+          <w:rFonts w:ascii="宋体" w:eastAsia="宋体" w:hAnsi="宋体" w:hint="eastAsia"/>
+          <w:sz w:val="18"/>
+          <w:szCs w:val="18"/>
+        </w:rPr>
+        <w:t>告诉服务器，我们</w:t>
+      </w:r>
+      <w:r>
+        <w:rPr>
+          <w:rFonts w:ascii="宋体" w:eastAsia="宋体" w:hAnsi="宋体" w:hint="eastAsia"/>
+          <w:sz w:val="18"/>
+          <w:szCs w:val="18"/>
+        </w:rPr>
+        <w:t>请求端这边</w:t>
+      </w:r>
+      <w:r>
+        <w:rPr>
+          <w:rFonts w:ascii="宋体" w:eastAsia="宋体" w:hAnsi="宋体" w:hint="eastAsia"/>
+          <w:sz w:val="18"/>
+          <w:szCs w:val="18"/>
+        </w:rPr>
+        <w:t>需要什么类型的</w:t>
+      </w:r>
+      <w:r>
+        <w:rPr>
+          <w:rFonts w:ascii="宋体" w:eastAsia="宋体" w:hAnsi="宋体" w:hint="eastAsia"/>
+          <w:sz w:val="18"/>
+          <w:szCs w:val="18"/>
+        </w:rPr>
+        <w:t>MIME</w:t>
+      </w:r>
+      <w:r>
+        <w:rPr>
+          <w:rFonts w:ascii="宋体" w:eastAsia="宋体" w:hAnsi="宋体" w:hint="eastAsia"/>
+          <w:sz w:val="18"/>
+          <w:szCs w:val="18"/>
+        </w:rPr>
+        <w:t>返回类型。</w:t>
+      </w:r>
+    </w:p>
+    <w:p>
+      <w:pPr>
+        <w:spacing w:before="150" w:after="0" w:line="240" w:lineRule="auto"/>
+        <w:rPr>
+          <w:rFonts w:ascii="宋体" w:eastAsia="宋体" w:hAnsi="宋体"/>
+          <w:sz w:val="18"/>
+          <w:szCs w:val="18"/>
+          <w:lang w:val="en-US"/>
+        </w:rPr>
+      </w:pPr>
+      <w:r>
+        <w:rPr>
+          <w:rFonts w:ascii="宋体" w:eastAsia="宋体" w:hAnsi="宋体"/>
+          <w:b/>
+          <w:i/>
+          <w:sz w:val="18"/>
+          <w:szCs w:val="18"/>
+        </w:rPr>
+        <w:t>Content-typ</w:t>
+      </w:r>
+      <w:r>
+        <w:rPr>
+          <w:rFonts w:ascii="宋体" w:eastAsia="宋体" w:hAnsi="宋体" w:hint="eastAsia"/>
+          <w:b/>
+          <w:i/>
+          <w:sz w:val="18"/>
+          <w:szCs w:val="18"/>
+          <w:lang w:val="en-US"/>
+        </w:rPr>
+        <w:t>e字段</w:t>
+      </w:r>
+      <w:r>
+        <w:rPr>
+          <w:rFonts w:ascii="宋体" w:eastAsia="宋体" w:hAnsi="宋体" w:hint="eastAsia"/>
+          <w:sz w:val="18"/>
+          <w:szCs w:val="18"/>
+          <w:lang w:val="en-US"/>
+        </w:rPr>
+        <w:t>：告诉服务器，</w:t>
+      </w:r>
+      <w:r>
+        <w:rPr>
+          <w:rFonts w:ascii="宋体" w:eastAsia="宋体" w:hAnsi="宋体" w:hint="eastAsia"/>
+          <w:sz w:val="18"/>
+          <w:szCs w:val="18"/>
+          <w:lang w:val="en-US"/>
+        </w:rPr>
+        <w:t>请求端</w:t>
+      </w:r>
+      <w:r>
+        <w:rPr>
+          <w:rFonts w:ascii="宋体" w:eastAsia="宋体" w:hAnsi="宋体" w:hint="eastAsia"/>
+          <w:sz w:val="18"/>
+          <w:szCs w:val="18"/>
+          <w:lang w:val="en-US"/>
+        </w:rPr>
+        <w:t>放在http请求中</w:t>
+      </w:r>
+      <w:r>
+        <w:rPr>
+          <w:rFonts w:ascii="宋体" w:eastAsia="宋体" w:hAnsi="宋体" w:hint="eastAsia"/>
+          <w:sz w:val="18"/>
+          <w:szCs w:val="18"/>
+          <w:lang w:val="en-US"/>
+        </w:rPr>
+        <w:t>所</w:t>
+      </w:r>
+      <w:r>
+        <w:rPr>
+          <w:rFonts w:ascii="宋体" w:eastAsia="宋体" w:hAnsi="宋体" w:hint="eastAsia"/>
+          <w:sz w:val="18"/>
+          <w:szCs w:val="18"/>
+          <w:lang w:val="en-US"/>
+        </w:rPr>
+        <w:t>携带数据</w:t>
+      </w:r>
+      <w:r>
+        <w:rPr>
+          <w:rFonts w:ascii="宋体" w:eastAsia="宋体" w:hAnsi="宋体" w:hint="eastAsia"/>
+          <w:sz w:val="18"/>
+          <w:szCs w:val="18"/>
+          <w:lang w:val="en-US"/>
+        </w:rPr>
+        <w:t>的</w:t>
+      </w:r>
+      <w:r>
+        <w:rPr>
+          <w:rFonts w:ascii="宋体" w:eastAsia="宋体" w:hAnsi="宋体" w:hint="eastAsia"/>
+          <w:sz w:val="18"/>
+          <w:szCs w:val="18"/>
+        </w:rPr>
+        <w:t>MIME</w:t>
+      </w:r>
+      <w:r>
+        <w:rPr>
+          <w:rFonts w:ascii="宋体" w:eastAsia="宋体" w:hAnsi="宋体" w:hint="eastAsia"/>
+          <w:sz w:val="18"/>
+          <w:szCs w:val="18"/>
+          <w:lang w:val="en-US"/>
+        </w:rPr>
+        <w:t>类型。</w:t>
+      </w:r>
+    </w:p>
+    <w:p>
+      <w:pPr>
+        <w:spacing w:before="150" w:after="0" w:line="240" w:lineRule="auto"/>
+        <w:rPr>
+          <w:rFonts w:ascii="宋体" w:eastAsia="宋体" w:hAnsi="宋体"/>
+          <w:sz w:val="18"/>
+          <w:szCs w:val="18"/>
+        </w:rPr>
+      </w:pPr>
       <w:r>
         <w:rPr>
           <w:rFonts w:ascii="宋体" w:eastAsia="宋体" w:hAnsi="宋体" w:hint="eastAsia"/>
@@ -1144,6 +1246,7 @@
           <w:sz w:val="18"/>
           <w:szCs w:val="18"/>
         </w:rPr>
+        <w:lastRenderedPageBreak/>
         <w:t>面向资源是</w:t>
       </w:r>
       <w:r>
@@ -1242,7 +1345,6 @@
           <w:sz w:val="18"/>
           <w:szCs w:val="18"/>
         </w:rPr>
-        <w:lastRenderedPageBreak/>
         <w:t>并且</w:t>
       </w:r>
       <w:r>
@@ -2910,7 +3012,17 @@
       <w:pPr>
         <w:spacing w:after="0" w:line="240" w:lineRule="auto"/>
         <w:rPr>
-          <w:rFonts w:ascii="宋体" w:eastAsia="宋体" w:hAnsi="宋体" w:hint="eastAsia"/>
+          <w:rFonts w:ascii="宋体" w:eastAsia="宋体" w:hAnsi="宋体"/>
+          <w:sz w:val="18"/>
+          <w:szCs w:val="18"/>
+        </w:rPr>
+      </w:pPr>
+    </w:p>
+    <w:p>
+      <w:pPr>
+        <w:spacing w:after="0" w:line="240" w:lineRule="auto"/>
+        <w:rPr>
+          <w:rFonts w:ascii="宋体" w:eastAsia="宋体" w:hAnsi="宋体"/>
           <w:sz w:val="18"/>
           <w:szCs w:val="18"/>
         </w:rPr>
@@ -2938,7 +3050,7 @@
       <w:pPr>
         <w:spacing w:after="0" w:line="240" w:lineRule="auto"/>
         <w:rPr>
-          <w:rFonts w:ascii="宋体" w:eastAsia="宋体" w:hAnsi="宋体" w:hint="eastAsia"/>
+          <w:rFonts w:ascii="宋体" w:eastAsia="宋体" w:hAnsi="宋体"/>
           <w:sz w:val="18"/>
           <w:szCs w:val="18"/>
         </w:rPr>
@@ -2957,6 +3069,431 @@
           <w:sz w:val="18"/>
           <w:szCs w:val="18"/>
         </w:rPr>
+        <w:t>中</w:t>
+      </w:r>
+      <w:r>
+        <w:rPr>
+          <w:rFonts w:ascii="宋体" w:eastAsia="宋体" w:hAnsi="宋体" w:hint="eastAsia"/>
+          <w:sz w:val="18"/>
+          <w:szCs w:val="18"/>
+        </w:rPr>
+        <w:t>R</w:t>
+      </w:r>
+      <w:r>
+        <w:rPr>
+          <w:rFonts w:ascii="宋体" w:eastAsia="宋体" w:hAnsi="宋体"/>
+          <w:sz w:val="18"/>
+          <w:szCs w:val="18"/>
+        </w:rPr>
+        <w:t>esponse</w:t>
+      </w:r>
+      <w:r>
+        <w:rPr>
+          <w:rFonts w:ascii="宋体" w:eastAsia="宋体" w:hAnsi="宋体" w:hint="eastAsia"/>
+          <w:sz w:val="18"/>
+          <w:szCs w:val="18"/>
+        </w:rPr>
+        <w:t>类是</w:t>
+      </w:r>
+      <w:r>
+        <w:rPr>
+          <w:rFonts w:ascii="宋体" w:eastAsia="宋体" w:hAnsi="宋体"/>
+          <w:sz w:val="18"/>
+          <w:szCs w:val="18"/>
+        </w:rPr>
+        <w:t>rest_framework.response</w:t>
+      </w:r>
+      <w:r>
+        <w:rPr>
+          <w:rFonts w:ascii="宋体" w:eastAsia="宋体" w:hAnsi="宋体" w:hint="eastAsia"/>
+          <w:sz w:val="18"/>
+          <w:szCs w:val="18"/>
+        </w:rPr>
+        <w:t>.</w:t>
+      </w:r>
+      <w:r>
+        <w:rPr>
+          <w:rFonts w:ascii="宋体" w:eastAsia="宋体" w:hAnsi="宋体"/>
+          <w:sz w:val="18"/>
+          <w:szCs w:val="18"/>
+        </w:rPr>
+        <w:t>Response</w:t>
+      </w:r>
+      <w:r>
+        <w:rPr>
+          <w:rFonts w:ascii="宋体" w:eastAsia="宋体" w:hAnsi="宋体"/>
+          <w:sz w:val="18"/>
+          <w:szCs w:val="18"/>
+        </w:rPr>
+        <w:t xml:space="preserve">. </w:t>
+      </w:r>
+      <w:r>
+        <w:rPr>
+          <w:rFonts w:ascii="宋体" w:eastAsia="宋体" w:hAnsi="宋体" w:hint="eastAsia"/>
+          <w:sz w:val="18"/>
+          <w:szCs w:val="18"/>
+        </w:rPr>
+        <w:t>该类可以同r</w:t>
+      </w:r>
+      <w:r>
+        <w:rPr>
+          <w:rFonts w:ascii="宋体" w:eastAsia="宋体" w:hAnsi="宋体"/>
+          <w:sz w:val="18"/>
+          <w:szCs w:val="18"/>
+        </w:rPr>
+        <w:t>equest</w:t>
+      </w:r>
+      <w:r>
+        <w:rPr>
+          <w:rFonts w:ascii="宋体" w:eastAsia="宋体" w:hAnsi="宋体" w:hint="eastAsia"/>
+          <w:sz w:val="18"/>
+          <w:szCs w:val="18"/>
+        </w:rPr>
+        <w:t>请求头共同协商返回的数据类型。</w:t>
+      </w:r>
+    </w:p>
+    <w:p>
+      <w:pPr>
+        <w:spacing w:after="0" w:line="240" w:lineRule="auto"/>
+        <w:rPr>
+          <w:rFonts w:ascii="宋体" w:eastAsia="宋体" w:hAnsi="宋体"/>
+          <w:sz w:val="18"/>
+          <w:szCs w:val="18"/>
+        </w:rPr>
+      </w:pPr>
+      <w:r>
+        <w:rPr>
+          <w:rFonts w:ascii="宋体" w:eastAsia="宋体" w:hAnsi="宋体" w:hint="eastAsia"/>
+          <w:sz w:val="18"/>
+          <w:szCs w:val="18"/>
+        </w:rPr>
+        <w:t>构造签名为：</w:t>
+      </w:r>
+    </w:p>
+    <w:p>
+      <w:pPr>
+        <w:spacing w:after="0" w:line="240" w:lineRule="auto"/>
+        <w:rPr>
+          <w:rFonts w:ascii="宋体" w:eastAsia="宋体" w:hAnsi="宋体"/>
+          <w:sz w:val="18"/>
+          <w:szCs w:val="18"/>
+        </w:rPr>
+      </w:pPr>
+      <w:r>
+        <w:rPr>
+          <w:rFonts w:ascii="宋体" w:eastAsia="宋体" w:hAnsi="宋体"/>
+          <w:sz w:val="18"/>
+          <w:szCs w:val="18"/>
+        </w:rPr>
+        <w:t>Response(data, status=None, template_name=None, headers=None, content_type=None)</w:t>
+      </w:r>
+    </w:p>
+    <w:p>
+      <w:pPr>
+        <w:spacing w:after="0" w:line="240" w:lineRule="auto"/>
+        <w:rPr>
+          <w:rFonts w:ascii="宋体" w:eastAsia="宋体" w:hAnsi="宋体" w:hint="eastAsia"/>
+          <w:sz w:val="18"/>
+          <w:szCs w:val="18"/>
+        </w:rPr>
+      </w:pPr>
+      <w:r>
+        <w:rPr>
+          <w:rFonts w:ascii="宋体" w:eastAsia="宋体" w:hAnsi="宋体" w:hint="eastAsia"/>
+          <w:sz w:val="18"/>
+          <w:szCs w:val="18"/>
+        </w:rPr>
+        <w:t>其中d</w:t>
+      </w:r>
+      <w:r>
+        <w:rPr>
+          <w:rFonts w:ascii="宋体" w:eastAsia="宋体" w:hAnsi="宋体"/>
+          <w:sz w:val="18"/>
+          <w:szCs w:val="18"/>
+        </w:rPr>
+        <w:t>ata</w:t>
+      </w:r>
+      <w:r>
+        <w:rPr>
+          <w:rFonts w:ascii="宋体" w:eastAsia="宋体" w:hAnsi="宋体" w:hint="eastAsia"/>
+          <w:sz w:val="18"/>
+          <w:szCs w:val="18"/>
+        </w:rPr>
+        <w:t>为序列化后的d</w:t>
+      </w:r>
+      <w:r>
+        <w:rPr>
+          <w:rFonts w:ascii="宋体" w:eastAsia="宋体" w:hAnsi="宋体"/>
+          <w:sz w:val="18"/>
+          <w:szCs w:val="18"/>
+        </w:rPr>
+        <w:t>ata.</w:t>
+      </w:r>
+      <w:r>
+        <w:rPr>
+          <w:rFonts w:ascii="宋体" w:eastAsia="宋体" w:hAnsi="宋体" w:hint="eastAsia"/>
+          <w:sz w:val="18"/>
+          <w:szCs w:val="18"/>
+        </w:rPr>
+        <w:t>序列化的d</w:t>
+      </w:r>
+      <w:r>
+        <w:rPr>
+          <w:rFonts w:ascii="宋体" w:eastAsia="宋体" w:hAnsi="宋体"/>
+          <w:sz w:val="18"/>
+          <w:szCs w:val="18"/>
+        </w:rPr>
+        <w:t>ata</w:t>
+      </w:r>
+      <w:r>
+        <w:rPr>
+          <w:rFonts w:ascii="宋体" w:eastAsia="宋体" w:hAnsi="宋体" w:hint="eastAsia"/>
+          <w:sz w:val="18"/>
+          <w:szCs w:val="18"/>
+        </w:rPr>
+        <w:t>包括字典，列表，序列器实例.</w:t>
+      </w:r>
+      <w:r>
+        <w:rPr>
+          <w:rFonts w:ascii="宋体" w:eastAsia="宋体" w:hAnsi="宋体"/>
+          <w:sz w:val="18"/>
+          <w:szCs w:val="18"/>
+        </w:rPr>
+        <w:t>data</w:t>
+      </w:r>
+      <w:r>
+        <w:rPr>
+          <w:rFonts w:ascii="宋体" w:eastAsia="宋体" w:hAnsi="宋体" w:hint="eastAsia"/>
+          <w:sz w:val="18"/>
+          <w:szCs w:val="18"/>
+        </w:rPr>
+        <w:t>。</w:t>
+      </w:r>
+    </w:p>
+    <w:p>
+      <w:pPr>
+        <w:spacing w:after="0" w:line="240" w:lineRule="auto"/>
+        <w:rPr>
+          <w:rFonts w:ascii="宋体" w:eastAsia="宋体" w:hAnsi="宋体" w:hint="eastAsia"/>
+          <w:sz w:val="18"/>
+          <w:szCs w:val="18"/>
+        </w:rPr>
+      </w:pPr>
+      <w:r>
+        <w:rPr>
+          <w:rFonts w:ascii="宋体" w:eastAsia="宋体" w:hAnsi="宋体" w:hint="eastAsia"/>
+          <w:sz w:val="18"/>
+          <w:szCs w:val="18"/>
+        </w:rPr>
+        <w:lastRenderedPageBreak/>
+        <w:t>而普通D</w:t>
+      </w:r>
+      <w:r>
+        <w:rPr>
+          <w:rFonts w:ascii="宋体" w:eastAsia="宋体" w:hAnsi="宋体"/>
+          <w:sz w:val="18"/>
+          <w:szCs w:val="18"/>
+        </w:rPr>
+        <w:t>jango</w:t>
+      </w:r>
+      <w:r>
+        <w:rPr>
+          <w:rFonts w:ascii="宋体" w:eastAsia="宋体" w:hAnsi="宋体" w:hint="eastAsia"/>
+          <w:sz w:val="18"/>
+          <w:szCs w:val="18"/>
+        </w:rPr>
+        <w:t>框架下中R</w:t>
+      </w:r>
+      <w:r>
+        <w:rPr>
+          <w:rFonts w:ascii="宋体" w:eastAsia="宋体" w:hAnsi="宋体"/>
+          <w:sz w:val="18"/>
+          <w:szCs w:val="18"/>
+        </w:rPr>
+        <w:t>esponse</w:t>
+      </w:r>
+      <w:r>
+        <w:rPr>
+          <w:rFonts w:ascii="宋体" w:eastAsia="宋体" w:hAnsi="宋体" w:hint="eastAsia"/>
+          <w:sz w:val="18"/>
+          <w:szCs w:val="18"/>
+        </w:rPr>
+        <w:t>类是</w:t>
+      </w:r>
+      <w:r>
+        <w:rPr>
+          <w:rFonts w:ascii="宋体" w:eastAsia="宋体" w:hAnsi="宋体"/>
+          <w:sz w:val="18"/>
+          <w:szCs w:val="18"/>
+        </w:rPr>
+        <w:t>django.http</w:t>
+      </w:r>
+      <w:r>
+        <w:rPr>
+          <w:rFonts w:ascii="宋体" w:eastAsia="宋体" w:hAnsi="宋体" w:hint="eastAsia"/>
+          <w:sz w:val="18"/>
+          <w:szCs w:val="18"/>
+        </w:rPr>
+        <w:t>.</w:t>
+      </w:r>
+      <w:r>
+        <w:rPr>
+          <w:rFonts w:ascii="宋体" w:eastAsia="宋体" w:hAnsi="宋体"/>
+          <w:sz w:val="18"/>
+          <w:szCs w:val="18"/>
+        </w:rPr>
+        <w:t>HttpResponse.</w:t>
+      </w:r>
+      <w:r>
+        <w:rPr>
+          <w:rFonts w:ascii="宋体" w:eastAsia="宋体" w:hAnsi="宋体" w:hint="eastAsia"/>
+          <w:sz w:val="18"/>
+          <w:szCs w:val="18"/>
+        </w:rPr>
+        <w:t>虽然在R</w:t>
+      </w:r>
+      <w:r>
+        <w:rPr>
+          <w:rFonts w:ascii="宋体" w:eastAsia="宋体" w:hAnsi="宋体"/>
+          <w:sz w:val="18"/>
+          <w:szCs w:val="18"/>
+        </w:rPr>
+        <w:t>estful</w:t>
+      </w:r>
+      <w:r>
+        <w:rPr>
+          <w:rFonts w:ascii="宋体" w:eastAsia="宋体" w:hAnsi="宋体" w:hint="eastAsia"/>
+          <w:sz w:val="18"/>
+          <w:szCs w:val="18"/>
+        </w:rPr>
+        <w:t>中也可以使用</w:t>
+      </w:r>
+      <w:r>
+        <w:rPr>
+          <w:rFonts w:ascii="宋体" w:eastAsia="宋体" w:hAnsi="宋体"/>
+          <w:sz w:val="18"/>
+          <w:szCs w:val="18"/>
+        </w:rPr>
+        <w:t>django.http</w:t>
+      </w:r>
+      <w:r>
+        <w:rPr>
+          <w:rFonts w:ascii="宋体" w:eastAsia="宋体" w:hAnsi="宋体" w:hint="eastAsia"/>
+          <w:sz w:val="18"/>
+          <w:szCs w:val="18"/>
+        </w:rPr>
+        <w:t>.</w:t>
+      </w:r>
+      <w:r>
+        <w:rPr>
+          <w:rFonts w:ascii="宋体" w:eastAsia="宋体" w:hAnsi="宋体"/>
+          <w:sz w:val="18"/>
+          <w:szCs w:val="18"/>
+        </w:rPr>
+        <w:t>HttpResponse</w:t>
+      </w:r>
+      <w:r>
+        <w:rPr>
+          <w:rFonts w:ascii="宋体" w:eastAsia="宋体" w:hAnsi="宋体" w:hint="eastAsia"/>
+          <w:sz w:val="18"/>
+          <w:szCs w:val="18"/>
+        </w:rPr>
+        <w:t>作为响应返回。但是</w:t>
+      </w:r>
+      <w:r>
+        <w:rPr>
+          <w:rFonts w:ascii="宋体" w:eastAsia="宋体" w:hAnsi="宋体"/>
+          <w:sz w:val="18"/>
+          <w:szCs w:val="18"/>
+        </w:rPr>
+        <w:t>django.http</w:t>
+      </w:r>
+      <w:r>
+        <w:rPr>
+          <w:rFonts w:ascii="宋体" w:eastAsia="宋体" w:hAnsi="宋体" w:hint="eastAsia"/>
+          <w:sz w:val="18"/>
+          <w:szCs w:val="18"/>
+        </w:rPr>
+        <w:t>.</w:t>
+      </w:r>
+      <w:r>
+        <w:rPr>
+          <w:rFonts w:ascii="宋体" w:eastAsia="宋体" w:hAnsi="宋体"/>
+          <w:sz w:val="18"/>
+          <w:szCs w:val="18"/>
+        </w:rPr>
+        <w:t>HttpResponse</w:t>
+      </w:r>
+      <w:r>
+        <w:rPr>
+          <w:rFonts w:ascii="宋体" w:eastAsia="宋体" w:hAnsi="宋体" w:hint="eastAsia"/>
+          <w:sz w:val="18"/>
+          <w:szCs w:val="18"/>
+        </w:rPr>
+        <w:t>没有协商机制，不推荐。</w:t>
+      </w:r>
+    </w:p>
+    <w:p>
+      <w:pPr>
+        <w:spacing w:after="0" w:line="240" w:lineRule="auto"/>
+        <w:rPr>
+          <w:rFonts w:ascii="宋体" w:eastAsia="宋体" w:hAnsi="宋体" w:hint="eastAsia"/>
+          <w:sz w:val="18"/>
+          <w:szCs w:val="18"/>
+        </w:rPr>
+      </w:pPr>
+    </w:p>
+    <w:p>
+      <w:pPr>
+        <w:spacing w:after="0" w:line="240" w:lineRule="auto"/>
+        <w:rPr>
+          <w:rFonts w:ascii="宋体" w:eastAsia="宋体" w:hAnsi="宋体"/>
+          <w:sz w:val="18"/>
+          <w:szCs w:val="18"/>
+        </w:rPr>
+      </w:pPr>
+    </w:p>
+    <w:p>
+      <w:pPr>
+        <w:spacing w:after="0" w:line="240" w:lineRule="auto"/>
+        <w:rPr>
+          <w:rFonts w:ascii="宋体" w:eastAsia="宋体" w:hAnsi="宋体"/>
+          <w:sz w:val="18"/>
+          <w:szCs w:val="18"/>
+        </w:rPr>
+      </w:pPr>
+      <w:r>
+        <w:rPr>
+          <w:rFonts w:ascii="宋体" w:eastAsia="宋体" w:hAnsi="宋体"/>
+          <w:sz w:val="18"/>
+          <w:szCs w:val="18"/>
+        </w:rPr>
+        <w:sym w:font="Wingdings" w:char="F0E0"/>
+      </w:r>
+    </w:p>
+    <w:p>
+      <w:pPr>
+        <w:spacing w:after="0" w:line="240" w:lineRule="auto"/>
+        <w:rPr>
+          <w:rFonts w:ascii="宋体" w:eastAsia="宋体" w:hAnsi="宋体"/>
+          <w:sz w:val="18"/>
+          <w:szCs w:val="18"/>
+        </w:rPr>
+      </w:pPr>
+      <w:r>
+        <w:rPr>
+          <w:rFonts w:ascii="宋体" w:eastAsia="宋体" w:hAnsi="宋体"/>
+          <w:sz w:val="18"/>
+          <w:szCs w:val="18"/>
+        </w:rPr>
+        <w:t>Django Rest Framework</w:t>
+      </w:r>
+      <w:r>
+        <w:rPr>
+          <w:rFonts w:ascii="宋体" w:eastAsia="宋体" w:hAnsi="宋体" w:hint="eastAsia"/>
+          <w:sz w:val="18"/>
+          <w:szCs w:val="18"/>
+        </w:rPr>
         <w:t>中通过注册不同的R</w:t>
       </w:r>
       <w:r>
@@ -3103,6 +3640,26 @@
         </w:rPr>
         <w:t>文件返回给请求端。</w:t>
       </w:r>
+    </w:p>
+    <w:p>
+      <w:pPr>
+        <w:spacing w:after="0" w:line="240" w:lineRule="auto"/>
+        <w:rPr>
+          <w:rFonts w:ascii="宋体" w:eastAsia="宋体" w:hAnsi="宋体"/>
+          <w:sz w:val="18"/>
+          <w:szCs w:val="18"/>
+        </w:rPr>
+      </w:pPr>
+    </w:p>
+    <w:p>
+      <w:pPr>
+        <w:spacing w:after="0" w:line="240" w:lineRule="auto"/>
+        <w:rPr>
+          <w:rFonts w:ascii="宋体" w:eastAsia="宋体" w:hAnsi="宋体"/>
+          <w:sz w:val="18"/>
+          <w:szCs w:val="18"/>
+        </w:rPr>
+      </w:pPr>
     </w:p>
     <w:p>
       <w:pPr>
@@ -3133,205 +3690,1268 @@
           <w:sz w:val="18"/>
           <w:szCs w:val="18"/>
         </w:rPr>
-        <w:t>如果确定使用什么r</w:t>
-      </w:r>
-      <w:r>
-        <w:rPr>
-          <w:rFonts w:ascii="宋体" w:eastAsia="宋体" w:hAnsi="宋体"/>
+        <w:t>如果确定</w:t>
+      </w:r>
+      <w:r>
+        <w:rPr>
+          <w:rFonts w:ascii="宋体" w:eastAsia="宋体" w:hAnsi="宋体" w:hint="eastAsia"/>
           <w:b/>
           <w:bCs/>
           <w:sz w:val="18"/>
           <w:szCs w:val="18"/>
         </w:rPr>
-        <w:t xml:space="preserve">ender? </w:t>
-      </w:r>
-    </w:p>
-    <w:p>
-      <w:pPr>
-        <w:rPr>
-          <w:rFonts w:ascii="宋体" w:eastAsia="宋体" w:hAnsi="宋体"/>
-          <w:sz w:val="18"/>
-          <w:szCs w:val="18"/>
-        </w:rPr>
-      </w:pPr>
-      <w:r>
-        <w:rPr>
-          <w:rFonts w:ascii="宋体" w:eastAsia="宋体" w:hAnsi="宋体" w:hint="eastAsia"/>
-          <w:sz w:val="18"/>
-          <w:szCs w:val="18"/>
-        </w:rPr>
-        <w:t>确定使用什么</w:t>
-      </w:r>
-      <w:r>
-        <w:rPr>
-          <w:rFonts w:ascii="宋体" w:eastAsia="宋体" w:hAnsi="宋体"/>
-          <w:sz w:val="18"/>
-          <w:szCs w:val="18"/>
-        </w:rPr>
-        <w:t>render</w:t>
-      </w:r>
-      <w:r>
-        <w:rPr>
-          <w:rFonts w:ascii="宋体" w:eastAsia="宋体" w:hAnsi="宋体" w:hint="eastAsia"/>
-          <w:sz w:val="18"/>
-          <w:szCs w:val="18"/>
-        </w:rPr>
-        <w:t>要经过一个和收到的请求进行协商的过程(</w:t>
-      </w:r>
-      <w:r>
-        <w:rPr>
-          <w:rFonts w:ascii="宋体" w:eastAsia="宋体" w:hAnsi="宋体"/>
-          <w:sz w:val="18"/>
-          <w:szCs w:val="18"/>
-        </w:rPr>
-        <w:t>negotiation). DRF</w:t>
-      </w:r>
-      <w:r>
-        <w:rPr>
-          <w:rFonts w:ascii="宋体" w:eastAsia="宋体" w:hAnsi="宋体" w:hint="eastAsia"/>
-          <w:sz w:val="18"/>
-          <w:szCs w:val="18"/>
-        </w:rPr>
-        <w:t>会检查请求头部中的A</w:t>
-      </w:r>
-      <w:r>
-        <w:rPr>
-          <w:rFonts w:ascii="宋体" w:eastAsia="宋体" w:hAnsi="宋体"/>
-          <w:sz w:val="18"/>
-          <w:szCs w:val="18"/>
-        </w:rPr>
-        <w:t>ccept</w:t>
-      </w:r>
-      <w:r>
-        <w:rPr>
-          <w:rFonts w:ascii="宋体" w:eastAsia="宋体" w:hAnsi="宋体" w:hint="eastAsia"/>
-          <w:sz w:val="18"/>
-          <w:szCs w:val="18"/>
-        </w:rPr>
-        <w:t>字段，检查请求端想收到什么样的形式。</w:t>
-      </w:r>
-      <w:r>
-        <w:rPr>
-          <w:rFonts w:ascii="宋体" w:eastAsia="宋体" w:hAnsi="宋体" w:hint="eastAsia"/>
-          <w:sz w:val="18"/>
-          <w:szCs w:val="18"/>
-        </w:rPr>
-        <w:t>或者D</w:t>
-      </w:r>
-      <w:r>
-        <w:rPr>
-          <w:rFonts w:ascii="宋体" w:eastAsia="宋体" w:hAnsi="宋体"/>
-          <w:sz w:val="18"/>
-          <w:szCs w:val="18"/>
-        </w:rPr>
-        <w:t>RF</w:t>
-      </w:r>
-      <w:r>
-        <w:rPr>
-          <w:rFonts w:ascii="宋体" w:eastAsia="宋体" w:hAnsi="宋体" w:hint="eastAsia"/>
-          <w:sz w:val="18"/>
-          <w:szCs w:val="18"/>
-        </w:rPr>
-        <w:t>检查u</w:t>
-      </w:r>
-      <w:r>
-        <w:rPr>
-          <w:rFonts w:ascii="宋体" w:eastAsia="宋体" w:hAnsi="宋体"/>
-          <w:sz w:val="18"/>
-          <w:szCs w:val="18"/>
-        </w:rPr>
-        <w:t>rl</w:t>
-      </w:r>
-      <w:r>
-        <w:rPr>
-          <w:rFonts w:ascii="宋体" w:eastAsia="宋体" w:hAnsi="宋体" w:hint="eastAsia"/>
-          <w:sz w:val="18"/>
-          <w:szCs w:val="18"/>
-        </w:rPr>
-        <w:t>中是否含有信息，表达了想收到什么</w:t>
-      </w:r>
-      <w:r>
-        <w:rPr>
-          <w:rFonts w:ascii="宋体" w:eastAsia="宋体" w:hAnsi="宋体" w:hint="eastAsia"/>
-          <w:sz w:val="18"/>
-          <w:szCs w:val="18"/>
-        </w:rPr>
-        <w:t>格式</w:t>
-      </w:r>
-      <w:r>
-        <w:rPr>
-          <w:rFonts w:ascii="宋体" w:eastAsia="宋体" w:hAnsi="宋体" w:hint="eastAsia"/>
-          <w:sz w:val="18"/>
-          <w:szCs w:val="18"/>
-        </w:rPr>
-        <w:t>的信息。例如</w:t>
-      </w:r>
-      <w:hyperlink r:id="rId7" w:history="1">
-        <w:r>
-          <w:rPr>
-            <w:rFonts w:ascii="宋体" w:eastAsia="宋体" w:hAnsi="宋体"/>
-            <w:sz w:val="18"/>
-            <w:szCs w:val="18"/>
-          </w:rPr>
-          <w:t>http://example.com/api/users_count.json</w:t>
-        </w:r>
-        <w:r>
-          <w:rPr>
-            <w:rFonts w:ascii="宋体" w:eastAsia="宋体" w:hAnsi="宋体"/>
-            <w:sz w:val="18"/>
-            <w:szCs w:val="18"/>
-          </w:rPr>
-          <w:t>地址表示想收到</w:t>
-        </w:r>
-        <w:r>
-          <w:rPr>
-            <w:rFonts w:ascii="宋体" w:eastAsia="宋体" w:hAnsi="宋体" w:hint="eastAsia"/>
-            <w:sz w:val="18"/>
-            <w:szCs w:val="18"/>
-          </w:rPr>
-          <w:t>j</w:t>
-        </w:r>
-        <w:r>
-          <w:rPr>
-            <w:rFonts w:ascii="宋体" w:eastAsia="宋体" w:hAnsi="宋体"/>
-            <w:sz w:val="18"/>
-            <w:szCs w:val="18"/>
-          </w:rPr>
-          <w:t>son</w:t>
-        </w:r>
-      </w:hyperlink>
-      <w:r>
-        <w:rPr>
-          <w:rFonts w:ascii="宋体" w:eastAsia="宋体" w:hAnsi="宋体" w:hint="eastAsia"/>
-          <w:sz w:val="18"/>
-          <w:szCs w:val="18"/>
-        </w:rPr>
-        <w:t>字符串的结果。</w:t>
-      </w:r>
-    </w:p>
-    <w:p>
-      <w:pPr>
-        <w:spacing w:after="0" w:line="240" w:lineRule="auto"/>
-        <w:rPr>
-          <w:rFonts w:ascii="宋体" w:eastAsia="宋体" w:hAnsi="宋体"/>
+        <w:t>数据返回给客户端时候</w:t>
+      </w:r>
+      <w:r>
+        <w:rPr>
+          <w:rFonts w:ascii="宋体" w:eastAsia="宋体" w:hAnsi="宋体" w:hint="eastAsia"/>
           <w:b/>
           <w:bCs/>
           <w:sz w:val="18"/>
           <w:szCs w:val="18"/>
         </w:rPr>
-      </w:pPr>
-      <w:r>
-        <w:rPr>
-          <w:rFonts w:ascii="宋体" w:eastAsia="宋体" w:hAnsi="宋体" w:hint="eastAsia"/>
+        <w:t>使用什么r</w:t>
+      </w:r>
+      <w:r>
+        <w:rPr>
+          <w:rFonts w:ascii="宋体" w:eastAsia="宋体" w:hAnsi="宋体"/>
           <w:b/>
           <w:bCs/>
           <w:sz w:val="18"/>
           <w:szCs w:val="18"/>
         </w:rPr>
-        <w:lastRenderedPageBreak/>
-        <w:t>如何设置使用什么r</w:t>
-      </w:r>
-      <w:r>
+        <w:t xml:space="preserve">ender? </w:t>
+      </w:r>
+    </w:p>
+    <w:p>
+      <w:pPr>
+        <w:spacing w:after="0" w:line="240" w:lineRule="auto"/>
+        <w:rPr>
+          <w:rFonts w:ascii="宋体" w:eastAsia="宋体" w:hAnsi="宋体"/>
+          <w:sz w:val="18"/>
+          <w:szCs w:val="18"/>
+        </w:rPr>
+      </w:pPr>
+      <w:r>
+        <w:rPr>
+          <w:rFonts w:ascii="宋体" w:eastAsia="宋体" w:hAnsi="宋体" w:hint="eastAsia"/>
+          <w:sz w:val="18"/>
+          <w:szCs w:val="18"/>
+        </w:rPr>
+        <w:t>确定使用什么</w:t>
+      </w:r>
+      <w:r>
+        <w:rPr>
+          <w:rFonts w:ascii="宋体" w:eastAsia="宋体" w:hAnsi="宋体"/>
+          <w:sz w:val="18"/>
+          <w:szCs w:val="18"/>
+        </w:rPr>
+        <w:t>render</w:t>
+      </w:r>
+      <w:r>
+        <w:rPr>
+          <w:rFonts w:ascii="宋体" w:eastAsia="宋体" w:hAnsi="宋体" w:hint="eastAsia"/>
+          <w:sz w:val="18"/>
+          <w:szCs w:val="18"/>
+        </w:rPr>
+        <w:t>要经过一个和收到的请求进行协商的过程(</w:t>
+      </w:r>
+      <w:r>
+        <w:rPr>
+          <w:rFonts w:ascii="宋体" w:eastAsia="宋体" w:hAnsi="宋体"/>
+          <w:sz w:val="18"/>
+          <w:szCs w:val="18"/>
+        </w:rPr>
+        <w:t>negotiation)</w:t>
+      </w:r>
+      <w:r>
+        <w:rPr>
+          <w:rFonts w:ascii="宋体" w:eastAsia="宋体" w:hAnsi="宋体" w:hint="eastAsia"/>
+          <w:sz w:val="18"/>
+          <w:szCs w:val="18"/>
+        </w:rPr>
+        <w:t>，来选取最合适的r</w:t>
+      </w:r>
+      <w:r>
+        <w:rPr>
+          <w:rFonts w:ascii="宋体" w:eastAsia="宋体" w:hAnsi="宋体"/>
+          <w:sz w:val="18"/>
+          <w:szCs w:val="18"/>
+        </w:rPr>
+        <w:t>ender</w:t>
+      </w:r>
+      <w:r>
+        <w:rPr>
+          <w:rFonts w:ascii="宋体" w:eastAsia="宋体" w:hAnsi="宋体"/>
+          <w:sz w:val="18"/>
+          <w:szCs w:val="18"/>
+        </w:rPr>
+        <w:t xml:space="preserve">. </w:t>
+      </w:r>
+    </w:p>
+    <w:p>
+      <w:pPr>
+        <w:spacing w:after="0" w:line="240" w:lineRule="auto"/>
+        <w:rPr>
+          <w:rFonts w:ascii="宋体" w:eastAsia="宋体" w:hAnsi="宋体"/>
+          <w:sz w:val="18"/>
+          <w:szCs w:val="18"/>
+        </w:rPr>
+      </w:pPr>
+      <w:r>
+        <w:rPr>
+          <w:rFonts w:ascii="宋体" w:eastAsia="宋体" w:hAnsi="宋体"/>
+          <w:sz w:val="18"/>
+          <w:szCs w:val="18"/>
+        </w:rPr>
+        <w:t>DRF</w:t>
+      </w:r>
+      <w:r>
+        <w:rPr>
+          <w:rFonts w:ascii="宋体" w:eastAsia="宋体" w:hAnsi="宋体" w:hint="eastAsia"/>
+          <w:sz w:val="18"/>
+          <w:szCs w:val="18"/>
+        </w:rPr>
+        <w:t>会检查请求头部中的A</w:t>
+      </w:r>
+      <w:r>
+        <w:rPr>
+          <w:rFonts w:ascii="宋体" w:eastAsia="宋体" w:hAnsi="宋体"/>
+          <w:sz w:val="18"/>
+          <w:szCs w:val="18"/>
+        </w:rPr>
+        <w:t>ccept</w:t>
+      </w:r>
+      <w:r>
+        <w:rPr>
+          <w:rFonts w:ascii="宋体" w:eastAsia="宋体" w:hAnsi="宋体" w:hint="eastAsia"/>
+          <w:sz w:val="18"/>
+          <w:szCs w:val="18"/>
+        </w:rPr>
+        <w:t>字段，检查请求端想收到什么样的形式。</w:t>
+      </w:r>
+    </w:p>
+    <w:p>
+      <w:pPr>
+        <w:spacing w:after="0" w:line="240" w:lineRule="auto"/>
+        <w:rPr>
+          <w:rFonts w:ascii="宋体" w:eastAsia="宋体" w:hAnsi="宋体"/>
+          <w:sz w:val="18"/>
+          <w:szCs w:val="18"/>
+        </w:rPr>
+      </w:pPr>
+    </w:p>
+    <w:p>
+      <w:pPr>
+        <w:spacing w:after="0" w:line="240" w:lineRule="auto"/>
+        <w:rPr>
+          <w:rFonts w:ascii="宋体" w:eastAsia="宋体" w:hAnsi="宋体"/>
+          <w:sz w:val="18"/>
+          <w:szCs w:val="18"/>
+        </w:rPr>
+      </w:pPr>
+      <w:r>
+        <w:rPr>
+          <w:rFonts w:ascii="宋体" w:eastAsia="宋体" w:hAnsi="宋体" w:hint="eastAsia"/>
+          <w:sz w:val="18"/>
+          <w:szCs w:val="18"/>
+        </w:rPr>
+        <w:t>另外</w:t>
+      </w:r>
+      <w:r>
+        <w:rPr>
+          <w:rFonts w:ascii="宋体" w:eastAsia="宋体" w:hAnsi="宋体" w:hint="eastAsia"/>
+          <w:sz w:val="18"/>
+          <w:szCs w:val="18"/>
+        </w:rPr>
+        <w:t>D</w:t>
+      </w:r>
+      <w:r>
+        <w:rPr>
+          <w:rFonts w:ascii="宋体" w:eastAsia="宋体" w:hAnsi="宋体"/>
+          <w:sz w:val="18"/>
+          <w:szCs w:val="18"/>
+        </w:rPr>
+        <w:t>RF</w:t>
+      </w:r>
+      <w:r>
+        <w:rPr>
+          <w:rFonts w:ascii="宋体" w:eastAsia="宋体" w:hAnsi="宋体" w:hint="eastAsia"/>
+          <w:sz w:val="18"/>
+          <w:szCs w:val="18"/>
+        </w:rPr>
+        <w:t>检查u</w:t>
+      </w:r>
+      <w:r>
+        <w:rPr>
+          <w:rFonts w:ascii="宋体" w:eastAsia="宋体" w:hAnsi="宋体"/>
+          <w:sz w:val="18"/>
+          <w:szCs w:val="18"/>
+        </w:rPr>
+        <w:t>rl</w:t>
+      </w:r>
+      <w:r>
+        <w:rPr>
+          <w:rFonts w:ascii="宋体" w:eastAsia="宋体" w:hAnsi="宋体" w:hint="eastAsia"/>
+          <w:sz w:val="18"/>
+          <w:szCs w:val="18"/>
+        </w:rPr>
+        <w:t>中是否含有信息，</w:t>
+      </w:r>
+      <w:r>
+        <w:rPr>
+          <w:rFonts w:ascii="宋体" w:eastAsia="宋体" w:hAnsi="宋体" w:hint="eastAsia"/>
+          <w:sz w:val="18"/>
+          <w:szCs w:val="18"/>
+        </w:rPr>
+        <w:t>明确的</w:t>
+      </w:r>
+      <w:r>
+        <w:rPr>
+          <w:rFonts w:ascii="宋体" w:eastAsia="宋体" w:hAnsi="宋体" w:hint="eastAsia"/>
+          <w:sz w:val="18"/>
+          <w:szCs w:val="18"/>
+        </w:rPr>
+        <w:t>表达了想收到什么</w:t>
+      </w:r>
+      <w:r>
+        <w:rPr>
+          <w:rFonts w:ascii="宋体" w:eastAsia="宋体" w:hAnsi="宋体" w:hint="eastAsia"/>
+          <w:sz w:val="18"/>
+          <w:szCs w:val="18"/>
+        </w:rPr>
+        <w:t>格式</w:t>
+      </w:r>
+      <w:r>
+        <w:rPr>
+          <w:rFonts w:ascii="宋体" w:eastAsia="宋体" w:hAnsi="宋体" w:hint="eastAsia"/>
+          <w:sz w:val="18"/>
+          <w:szCs w:val="18"/>
+        </w:rPr>
+        <w:t>的信息。例如</w:t>
+      </w:r>
+      <w:r>
+        <w:rPr>
+          <w:rFonts w:ascii="宋体" w:eastAsia="宋体" w:hAnsi="宋体"/>
+          <w:sz w:val="18"/>
+          <w:szCs w:val="18"/>
+        </w:rPr>
+        <w:t>http://example.com/api/users_count.json地址</w:t>
+      </w:r>
+      <w:r>
+        <w:rPr>
+          <w:rFonts w:ascii="宋体" w:eastAsia="宋体" w:hAnsi="宋体" w:hint="eastAsia"/>
+          <w:sz w:val="18"/>
+          <w:szCs w:val="18"/>
+        </w:rPr>
+        <w:t>明确</w:t>
+      </w:r>
+      <w:r>
+        <w:rPr>
+          <w:rFonts w:ascii="宋体" w:eastAsia="宋体" w:hAnsi="宋体"/>
+          <w:sz w:val="18"/>
+          <w:szCs w:val="18"/>
+        </w:rPr>
+        <w:t>表示想收到</w:t>
+      </w:r>
+      <w:r>
+        <w:rPr>
+          <w:rFonts w:ascii="宋体" w:eastAsia="宋体" w:hAnsi="宋体" w:hint="eastAsia"/>
+          <w:sz w:val="18"/>
+          <w:szCs w:val="18"/>
+        </w:rPr>
+        <w:t>j</w:t>
+      </w:r>
+      <w:r>
+        <w:rPr>
+          <w:rFonts w:ascii="宋体" w:eastAsia="宋体" w:hAnsi="宋体"/>
+          <w:sz w:val="18"/>
+          <w:szCs w:val="18"/>
+        </w:rPr>
+        <w:t>son</w:t>
+      </w:r>
+      <w:r>
+        <w:rPr>
+          <w:rFonts w:ascii="宋体" w:eastAsia="宋体" w:hAnsi="宋体" w:hint="eastAsia"/>
+          <w:sz w:val="18"/>
+          <w:szCs w:val="18"/>
+        </w:rPr>
+        <w:t>字符串的结果。</w:t>
+      </w:r>
+      <w:r>
+        <w:rPr>
+          <w:rFonts w:ascii="宋体" w:eastAsia="宋体" w:hAnsi="宋体" w:hint="eastAsia"/>
+          <w:sz w:val="18"/>
+          <w:szCs w:val="18"/>
+        </w:rPr>
+        <w:t>服务器端将使用对应的render</w:t>
+      </w:r>
+      <w:r>
+        <w:rPr>
+          <w:rFonts w:ascii="宋体" w:eastAsia="宋体" w:hAnsi="宋体"/>
+          <w:sz w:val="18"/>
+          <w:szCs w:val="18"/>
+        </w:rPr>
+        <w:t>.</w:t>
+      </w:r>
+      <w:r>
+        <w:rPr>
+          <w:rFonts w:ascii="宋体" w:eastAsia="宋体" w:hAnsi="宋体" w:hint="eastAsia"/>
+          <w:sz w:val="18"/>
+          <w:szCs w:val="18"/>
+        </w:rPr>
+        <w:t>（在DRF中通过</w:t>
+      </w:r>
+      <w:r>
+        <w:rPr>
+          <w:rFonts w:ascii="宋体" w:eastAsia="宋体" w:hAnsi="宋体"/>
+          <w:sz w:val="18"/>
+          <w:szCs w:val="18"/>
+        </w:rPr>
+        <w:t>format_suffix_patterns</w:t>
+      </w:r>
+      <w:r>
+        <w:rPr>
+          <w:rFonts w:ascii="宋体" w:eastAsia="宋体" w:hAnsi="宋体" w:hint="eastAsia"/>
+          <w:sz w:val="18"/>
+          <w:szCs w:val="18"/>
+        </w:rPr>
+        <w:t>启用</w:t>
+      </w:r>
+      <w:r>
+        <w:rPr>
+          <w:rFonts w:ascii="宋体" w:eastAsia="宋体" w:hAnsi="宋体" w:hint="eastAsia"/>
+          <w:sz w:val="18"/>
+          <w:szCs w:val="18"/>
+        </w:rPr>
+        <w:t>）</w:t>
+      </w:r>
+    </w:p>
+    <w:p>
+      <w:pPr>
+        <w:spacing w:after="0" w:line="240" w:lineRule="auto"/>
+        <w:rPr>
+          <w:rFonts w:ascii="宋体" w:eastAsia="宋体" w:hAnsi="宋体"/>
+          <w:sz w:val="18"/>
+          <w:szCs w:val="18"/>
+        </w:rPr>
+      </w:pPr>
+    </w:p>
+    <w:p>
+      <w:pPr>
+        <w:spacing w:after="0" w:line="240" w:lineRule="auto"/>
+        <w:rPr>
+          <w:rFonts w:ascii="宋体" w:eastAsia="宋体" w:hAnsi="宋体"/>
+          <w:sz w:val="18"/>
+          <w:szCs w:val="18"/>
+        </w:rPr>
+      </w:pPr>
+      <w:r>
+        <w:rPr>
+          <w:rFonts w:ascii="宋体" w:eastAsia="宋体" w:hAnsi="宋体" w:hint="eastAsia"/>
+          <w:sz w:val="18"/>
+          <w:szCs w:val="18"/>
+        </w:rPr>
+        <w:t>另外</w:t>
+      </w:r>
+      <w:r>
+        <w:rPr>
+          <w:rFonts w:ascii="宋体" w:eastAsia="宋体" w:hAnsi="宋体" w:hint="eastAsia"/>
+          <w:sz w:val="18"/>
+          <w:szCs w:val="18"/>
+        </w:rPr>
+        <w:t>D</w:t>
+      </w:r>
+      <w:r>
+        <w:rPr>
+          <w:rFonts w:ascii="宋体" w:eastAsia="宋体" w:hAnsi="宋体"/>
+          <w:sz w:val="18"/>
+          <w:szCs w:val="18"/>
+        </w:rPr>
+        <w:t>RF</w:t>
+      </w:r>
+      <w:r>
+        <w:rPr>
+          <w:rFonts w:ascii="宋体" w:eastAsia="宋体" w:hAnsi="宋体" w:hint="eastAsia"/>
+          <w:sz w:val="18"/>
+          <w:szCs w:val="18"/>
+        </w:rPr>
+        <w:t>检查u</w:t>
+      </w:r>
+      <w:r>
+        <w:rPr>
+          <w:rFonts w:ascii="宋体" w:eastAsia="宋体" w:hAnsi="宋体"/>
+          <w:sz w:val="18"/>
+          <w:szCs w:val="18"/>
+        </w:rPr>
+        <w:t>rl</w:t>
+      </w:r>
+      <w:r>
+        <w:rPr>
+          <w:rFonts w:ascii="宋体" w:eastAsia="宋体" w:hAnsi="宋体" w:hint="eastAsia"/>
+          <w:sz w:val="18"/>
+          <w:szCs w:val="18"/>
+        </w:rPr>
+        <w:t>中是否含有</w:t>
+      </w:r>
+      <w:r>
+        <w:rPr>
+          <w:rFonts w:ascii="宋体" w:eastAsia="宋体" w:hAnsi="宋体" w:hint="eastAsia"/>
+          <w:sz w:val="18"/>
+          <w:szCs w:val="18"/>
+        </w:rPr>
+        <w:t>指明格式的查询参数</w:t>
+      </w:r>
+      <w:r>
+        <w:rPr>
+          <w:rFonts w:ascii="宋体" w:eastAsia="宋体" w:hAnsi="宋体" w:hint="eastAsia"/>
+          <w:sz w:val="18"/>
+          <w:szCs w:val="18"/>
+        </w:rPr>
+        <w:t>，</w:t>
+      </w:r>
+      <w:r>
+        <w:rPr>
+          <w:rFonts w:ascii="宋体" w:eastAsia="宋体" w:hAnsi="宋体" w:hint="eastAsia"/>
+          <w:sz w:val="18"/>
+          <w:szCs w:val="18"/>
+        </w:rPr>
+        <w:t>明确的</w:t>
+      </w:r>
+      <w:r>
+        <w:rPr>
+          <w:rFonts w:ascii="宋体" w:eastAsia="宋体" w:hAnsi="宋体" w:hint="eastAsia"/>
+          <w:sz w:val="18"/>
+          <w:szCs w:val="18"/>
+        </w:rPr>
+        <w:t>表达了想收到什么</w:t>
+      </w:r>
+      <w:r>
+        <w:rPr>
+          <w:rFonts w:ascii="宋体" w:eastAsia="宋体" w:hAnsi="宋体" w:hint="eastAsia"/>
+          <w:sz w:val="18"/>
+          <w:szCs w:val="18"/>
+        </w:rPr>
+        <w:t>格式</w:t>
+      </w:r>
+      <w:r>
+        <w:rPr>
+          <w:rFonts w:ascii="宋体" w:eastAsia="宋体" w:hAnsi="宋体" w:hint="eastAsia"/>
+          <w:sz w:val="18"/>
+          <w:szCs w:val="18"/>
+        </w:rPr>
+        <w:t>的信息。例如</w:t>
+      </w:r>
+      <w:r>
+        <w:rPr>
+          <w:rFonts w:ascii="宋体" w:eastAsia="宋体" w:hAnsi="宋体"/>
+          <w:sz w:val="18"/>
+          <w:szCs w:val="18"/>
+        </w:rPr>
+        <w:t>http://example.com/api/users_count&amp;format=json</w:t>
+      </w:r>
+      <w:r>
+        <w:rPr>
+          <w:rFonts w:ascii="宋体" w:eastAsia="宋体" w:hAnsi="宋体" w:hint="eastAsia"/>
+          <w:sz w:val="18"/>
+          <w:szCs w:val="18"/>
+        </w:rPr>
+        <w:t>中f</w:t>
+      </w:r>
+      <w:r>
+        <w:rPr>
+          <w:rFonts w:ascii="宋体" w:eastAsia="宋体" w:hAnsi="宋体"/>
+          <w:sz w:val="18"/>
+          <w:szCs w:val="18"/>
+        </w:rPr>
+        <w:t>ormat=json</w:t>
+      </w:r>
+      <w:r>
+        <w:rPr>
+          <w:rFonts w:ascii="宋体" w:eastAsia="宋体" w:hAnsi="宋体" w:hint="eastAsia"/>
+          <w:sz w:val="18"/>
+          <w:szCs w:val="18"/>
+        </w:rPr>
+        <w:t>明确</w:t>
+      </w:r>
+      <w:r>
+        <w:rPr>
+          <w:rFonts w:ascii="宋体" w:eastAsia="宋体" w:hAnsi="宋体"/>
+          <w:sz w:val="18"/>
+          <w:szCs w:val="18"/>
+        </w:rPr>
+        <w:t>表示想收到</w:t>
+      </w:r>
+      <w:r>
+        <w:rPr>
+          <w:rFonts w:ascii="宋体" w:eastAsia="宋体" w:hAnsi="宋体" w:hint="eastAsia"/>
+          <w:sz w:val="18"/>
+          <w:szCs w:val="18"/>
+        </w:rPr>
+        <w:t>j</w:t>
+      </w:r>
+      <w:r>
+        <w:rPr>
+          <w:rFonts w:ascii="宋体" w:eastAsia="宋体" w:hAnsi="宋体"/>
+          <w:sz w:val="18"/>
+          <w:szCs w:val="18"/>
+        </w:rPr>
+        <w:t>son</w:t>
+      </w:r>
+      <w:r>
+        <w:rPr>
+          <w:rFonts w:ascii="宋体" w:eastAsia="宋体" w:hAnsi="宋体" w:hint="eastAsia"/>
+          <w:sz w:val="18"/>
+          <w:szCs w:val="18"/>
+        </w:rPr>
+        <w:t>字符串的结果。</w:t>
+      </w:r>
+      <w:r>
+        <w:rPr>
+          <w:rFonts w:ascii="宋体" w:eastAsia="宋体" w:hAnsi="宋体" w:hint="eastAsia"/>
+          <w:sz w:val="18"/>
+          <w:szCs w:val="18"/>
+        </w:rPr>
+        <w:t>服务器端将使用对应的render</w:t>
+      </w:r>
+      <w:r>
+        <w:rPr>
+          <w:rFonts w:ascii="宋体" w:eastAsia="宋体" w:hAnsi="宋体"/>
+          <w:sz w:val="18"/>
+          <w:szCs w:val="18"/>
+        </w:rPr>
+        <w:t>.</w:t>
+      </w:r>
+      <w:r>
+        <w:rPr>
+          <w:rFonts w:ascii="宋体" w:eastAsia="宋体" w:hAnsi="宋体" w:hint="eastAsia"/>
+          <w:sz w:val="18"/>
+          <w:szCs w:val="18"/>
+        </w:rPr>
+        <w:t xml:space="preserve"> </w:t>
+      </w:r>
+      <w:r>
+        <w:rPr>
+          <w:rFonts w:ascii="宋体" w:eastAsia="宋体" w:hAnsi="宋体" w:hint="eastAsia"/>
+          <w:sz w:val="18"/>
+          <w:szCs w:val="18"/>
+        </w:rPr>
+        <w:t>（在DRF中</w:t>
+      </w:r>
+      <w:r>
+        <w:rPr>
+          <w:rFonts w:ascii="宋体" w:eastAsia="宋体" w:hAnsi="宋体" w:hint="eastAsia"/>
+          <w:sz w:val="18"/>
+          <w:szCs w:val="18"/>
+        </w:rPr>
+        <w:t>默认</w:t>
+      </w:r>
+      <w:r>
+        <w:rPr>
+          <w:rFonts w:ascii="宋体" w:eastAsia="宋体" w:hAnsi="宋体" w:hint="eastAsia"/>
+          <w:sz w:val="18"/>
+          <w:szCs w:val="18"/>
+        </w:rPr>
+        <w:t>启用）</w:t>
+      </w:r>
+    </w:p>
+    <w:p>
+      <w:pPr>
+        <w:rPr>
+          <w:rFonts w:ascii="宋体" w:eastAsia="宋体" w:hAnsi="宋体"/>
+          <w:sz w:val="18"/>
+          <w:szCs w:val="18"/>
+        </w:rPr>
+      </w:pPr>
+    </w:p>
+    <w:p>
+      <w:pPr>
+        <w:rPr>
+          <w:rFonts w:ascii="宋体" w:eastAsia="宋体" w:hAnsi="宋体"/>
+          <w:sz w:val="18"/>
+          <w:szCs w:val="18"/>
+        </w:rPr>
+      </w:pPr>
+      <w:r>
+        <w:rPr>
+          <w:rFonts w:ascii="宋体" w:eastAsia="宋体" w:hAnsi="宋体" w:hint="eastAsia"/>
+          <w:sz w:val="18"/>
+          <w:szCs w:val="18"/>
+        </w:rPr>
+        <w:t>当协商完毕以后，我们可以使用r</w:t>
+      </w:r>
+      <w:r>
+        <w:rPr>
+          <w:rFonts w:ascii="宋体" w:eastAsia="宋体" w:hAnsi="宋体"/>
+          <w:sz w:val="18"/>
+          <w:szCs w:val="18"/>
+        </w:rPr>
+        <w:t>equest.accepted_renderer</w:t>
+      </w:r>
+      <w:r>
+        <w:rPr>
+          <w:rFonts w:ascii="宋体" w:eastAsia="宋体" w:hAnsi="宋体" w:hint="eastAsia"/>
+          <w:sz w:val="18"/>
+          <w:szCs w:val="18"/>
+        </w:rPr>
+        <w:t>来获取最终协商的结果将采用什么r</w:t>
+      </w:r>
+      <w:r>
+        <w:rPr>
+          <w:rFonts w:ascii="宋体" w:eastAsia="宋体" w:hAnsi="宋体"/>
+          <w:sz w:val="18"/>
+          <w:szCs w:val="18"/>
+        </w:rPr>
+        <w:t>ender</w:t>
+      </w:r>
+      <w:r>
+        <w:rPr>
+          <w:rFonts w:ascii="宋体" w:eastAsia="宋体" w:hAnsi="宋体" w:hint="eastAsia"/>
+          <w:sz w:val="18"/>
+          <w:szCs w:val="18"/>
+        </w:rPr>
+        <w:t>实例</w:t>
+      </w:r>
+      <w:r>
+        <w:rPr>
+          <w:rFonts w:ascii="宋体" w:eastAsia="宋体" w:hAnsi="宋体"/>
+          <w:sz w:val="18"/>
+          <w:szCs w:val="18"/>
+        </w:rPr>
+        <w:t xml:space="preserve">. </w:t>
+      </w:r>
+      <w:r>
+        <w:rPr>
+          <w:rFonts w:ascii="宋体" w:eastAsia="宋体" w:hAnsi="宋体" w:hint="eastAsia"/>
+          <w:sz w:val="18"/>
+          <w:szCs w:val="18"/>
+        </w:rPr>
+        <w:t>而</w:t>
+      </w:r>
+      <w:r>
+        <w:rPr>
+          <w:rFonts w:ascii="宋体" w:eastAsia="宋体" w:hAnsi="宋体" w:hint="eastAsia"/>
+          <w:sz w:val="18"/>
+          <w:szCs w:val="18"/>
+        </w:rPr>
+        <w:t>每个</w:t>
+      </w:r>
+      <w:r>
+        <w:rPr>
+          <w:rFonts w:ascii="宋体" w:eastAsia="宋体" w:hAnsi="宋体"/>
+          <w:sz w:val="18"/>
+          <w:szCs w:val="18"/>
+        </w:rPr>
+        <w:t>re</w:t>
+      </w:r>
+      <w:r>
+        <w:rPr>
+          <w:rFonts w:ascii="宋体" w:eastAsia="宋体" w:hAnsi="宋体"/>
+          <w:sz w:val="18"/>
+          <w:szCs w:val="18"/>
+        </w:rPr>
+        <w:t>nder</w:t>
+      </w:r>
+      <w:r>
+        <w:rPr>
+          <w:rFonts w:ascii="宋体" w:eastAsia="宋体" w:hAnsi="宋体" w:hint="eastAsia"/>
+          <w:sz w:val="18"/>
+          <w:szCs w:val="18"/>
+        </w:rPr>
+        <w:t>实例又有.</w:t>
+      </w:r>
+      <w:r>
+        <w:rPr>
+          <w:rFonts w:ascii="宋体" w:eastAsia="宋体" w:hAnsi="宋体"/>
+          <w:sz w:val="18"/>
+          <w:szCs w:val="18"/>
+        </w:rPr>
+        <w:t>format</w:t>
+      </w:r>
+      <w:r>
+        <w:rPr>
+          <w:rFonts w:ascii="宋体" w:eastAsia="宋体" w:hAnsi="宋体" w:hint="eastAsia"/>
+          <w:sz w:val="18"/>
+          <w:szCs w:val="18"/>
+        </w:rPr>
+        <w:t>属性来查看最终的渲染格式。</w:t>
+      </w:r>
+    </w:p>
+    <w:p>
+      <w:pPr>
+        <w:rPr>
+          <w:rFonts w:ascii="宋体" w:eastAsia="宋体" w:hAnsi="宋体"/>
+          <w:sz w:val="18"/>
+          <w:szCs w:val="18"/>
+        </w:rPr>
+      </w:pPr>
+      <w:r>
+        <w:rPr>
+          <w:rFonts w:ascii="宋体" w:eastAsia="宋体" w:hAnsi="宋体"/>
+          <w:sz w:val="18"/>
+          <w:szCs w:val="18"/>
+        </w:rPr>
+        <w:t>C</w:t>
+      </w:r>
+      <w:r>
+        <w:rPr>
+          <w:rFonts w:ascii="宋体" w:eastAsia="宋体" w:hAnsi="宋体" w:hint="eastAsia"/>
+          <w:sz w:val="18"/>
+          <w:szCs w:val="18"/>
+        </w:rPr>
+        <w:t>lass</w:t>
+      </w:r>
+      <w:r>
+        <w:rPr>
+          <w:rFonts w:ascii="宋体" w:eastAsia="宋体" w:hAnsi="宋体"/>
+          <w:sz w:val="18"/>
+          <w:szCs w:val="18"/>
+        </w:rPr>
+        <w:t xml:space="preserve"> </w:t>
+      </w:r>
+      <w:r>
+        <w:rPr>
+          <w:rFonts w:ascii="宋体" w:eastAsia="宋体" w:hAnsi="宋体"/>
+          <w:sz w:val="18"/>
+          <w:szCs w:val="18"/>
+        </w:rPr>
+        <w:t>list_users(</w:t>
+      </w:r>
+      <w:r>
+        <w:rPr>
+          <w:rFonts w:ascii="宋体" w:eastAsia="宋体" w:hAnsi="宋体"/>
+          <w:sz w:val="18"/>
+          <w:szCs w:val="18"/>
+        </w:rPr>
+        <w:t>APIView</w:t>
+      </w:r>
+      <w:r>
+        <w:rPr>
+          <w:rFonts w:ascii="宋体" w:eastAsia="宋体" w:hAnsi="宋体"/>
+          <w:sz w:val="18"/>
+          <w:szCs w:val="18"/>
+        </w:rPr>
+        <w:t>):</w:t>
+      </w:r>
+    </w:p>
+    <w:p>
+      <w:pPr>
+        <w:rPr>
+          <w:rFonts w:ascii="宋体" w:eastAsia="宋体" w:hAnsi="宋体"/>
+          <w:sz w:val="18"/>
+          <w:szCs w:val="18"/>
+        </w:rPr>
+      </w:pPr>
+      <w:r>
+        <w:rPr>
+          <w:rFonts w:ascii="宋体" w:eastAsia="宋体" w:hAnsi="宋体"/>
+          <w:sz w:val="18"/>
+          <w:szCs w:val="18"/>
+        </w:rPr>
+        <w:t xml:space="preserve">    queryset = Users.objects.filter(active=True)</w:t>
+      </w:r>
+    </w:p>
+    <w:p>
+      <w:pPr>
+        <w:rPr>
+          <w:rFonts w:ascii="宋体" w:eastAsia="宋体" w:hAnsi="宋体"/>
+          <w:sz w:val="18"/>
+          <w:szCs w:val="18"/>
+        </w:rPr>
+      </w:pPr>
+      <w:r>
+        <w:rPr>
+          <w:rFonts w:ascii="宋体" w:eastAsia="宋体" w:hAnsi="宋体"/>
+          <w:sz w:val="18"/>
+          <w:szCs w:val="18"/>
+        </w:rPr>
+        <w:t xml:space="preserve">    render_class = [</w:t>
+      </w:r>
+      <w:r>
+        <w:rPr>
+          <w:rFonts w:ascii="宋体" w:eastAsia="宋体" w:hAnsi="宋体"/>
+          <w:sz w:val="18"/>
+          <w:szCs w:val="18"/>
+        </w:rPr>
+        <w:t>“</w:t>
+      </w:r>
+      <w:r>
+        <w:rPr>
+          <w:rFonts w:ascii="宋体" w:eastAsia="宋体" w:hAnsi="宋体"/>
+          <w:sz w:val="18"/>
+          <w:szCs w:val="18"/>
+        </w:rPr>
+        <w:t>TemplateHTMLRenderer</w:t>
+      </w:r>
+      <w:r>
+        <w:rPr>
+          <w:rFonts w:ascii="宋体" w:eastAsia="宋体" w:hAnsi="宋体"/>
+          <w:sz w:val="18"/>
+          <w:szCs w:val="18"/>
+        </w:rPr>
+        <w:t>”, “</w:t>
+      </w:r>
+      <w:r>
+        <w:rPr>
+          <w:rFonts w:ascii="宋体" w:eastAsia="宋体" w:hAnsi="宋体"/>
+          <w:sz w:val="18"/>
+          <w:szCs w:val="18"/>
+        </w:rPr>
+        <w:t>JSONRenderer</w:t>
+      </w:r>
+      <w:r>
+        <w:rPr>
+          <w:rFonts w:ascii="宋体" w:eastAsia="宋体" w:hAnsi="宋体"/>
+          <w:sz w:val="18"/>
+          <w:szCs w:val="18"/>
+        </w:rPr>
+        <w:t>”]</w:t>
+      </w:r>
+    </w:p>
+    <w:p>
+      <w:pPr>
+        <w:rPr>
+          <w:rFonts w:ascii="宋体" w:eastAsia="宋体" w:hAnsi="宋体"/>
+          <w:sz w:val="18"/>
+          <w:szCs w:val="18"/>
+        </w:rPr>
+      </w:pPr>
+      <w:r>
+        <w:rPr>
+          <w:rFonts w:ascii="宋体" w:eastAsia="宋体" w:hAnsi="宋体"/>
+          <w:sz w:val="18"/>
+          <w:szCs w:val="18"/>
+        </w:rPr>
+        <w:t xml:space="preserve">    if request.accepted_renderer.format == 'html':</w:t>
+      </w:r>
+      <w:r>
+        <w:rPr>
+          <w:rFonts w:ascii="宋体" w:eastAsia="宋体" w:hAnsi="宋体"/>
+          <w:sz w:val="18"/>
+          <w:szCs w:val="18"/>
+        </w:rPr>
+        <w:t xml:space="preserve"> # </w:t>
+      </w:r>
+      <w:r>
+        <w:rPr>
+          <w:rFonts w:ascii="宋体" w:eastAsia="宋体" w:hAnsi="宋体" w:hint="eastAsia"/>
+          <w:sz w:val="18"/>
+          <w:szCs w:val="18"/>
+        </w:rPr>
+        <w:t>根据协商格式不同，</w:t>
+      </w:r>
+      <w:r>
+        <w:rPr>
+          <w:rFonts w:ascii="宋体" w:eastAsia="宋体" w:hAnsi="宋体" w:hint="eastAsia"/>
+          <w:sz w:val="18"/>
+          <w:szCs w:val="18"/>
+        </w:rPr>
+        <w:t>执行不同逻辑</w:t>
+      </w:r>
+    </w:p>
+    <w:p>
+      <w:pPr>
+        <w:rPr>
+          <w:rFonts w:ascii="宋体" w:eastAsia="宋体" w:hAnsi="宋体"/>
+          <w:sz w:val="18"/>
+          <w:szCs w:val="18"/>
+        </w:rPr>
+      </w:pPr>
+      <w:r>
+        <w:rPr>
+          <w:rFonts w:ascii="宋体" w:eastAsia="宋体" w:hAnsi="宋体"/>
+          <w:sz w:val="18"/>
+          <w:szCs w:val="18"/>
+        </w:rPr>
+        <w:t xml:space="preserve">        # TemplateHTMLRenderer takes a context dict,</w:t>
+      </w:r>
+    </w:p>
+    <w:p>
+      <w:pPr>
+        <w:rPr>
+          <w:rFonts w:ascii="宋体" w:eastAsia="宋体" w:hAnsi="宋体"/>
+          <w:sz w:val="18"/>
+          <w:szCs w:val="18"/>
+        </w:rPr>
+      </w:pPr>
+      <w:r>
+        <w:rPr>
+          <w:rFonts w:ascii="宋体" w:eastAsia="宋体" w:hAnsi="宋体"/>
+          <w:sz w:val="18"/>
+          <w:szCs w:val="18"/>
+        </w:rPr>
+        <w:t xml:space="preserve">        # and additionally requires a 'template_name'.</w:t>
+      </w:r>
+    </w:p>
+    <w:p>
+      <w:pPr>
+        <w:rPr>
+          <w:rFonts w:ascii="宋体" w:eastAsia="宋体" w:hAnsi="宋体"/>
+          <w:sz w:val="18"/>
+          <w:szCs w:val="18"/>
+        </w:rPr>
+      </w:pPr>
+      <w:r>
+        <w:rPr>
+          <w:rFonts w:ascii="宋体" w:eastAsia="宋体" w:hAnsi="宋体"/>
+          <w:sz w:val="18"/>
+          <w:szCs w:val="18"/>
+        </w:rPr>
+        <w:t xml:space="preserve">        # It does not require serialization.</w:t>
+      </w:r>
+    </w:p>
+    <w:p>
+      <w:pPr>
+        <w:rPr>
+          <w:rFonts w:ascii="宋体" w:eastAsia="宋体" w:hAnsi="宋体"/>
+          <w:sz w:val="18"/>
+          <w:szCs w:val="18"/>
+        </w:rPr>
+      </w:pPr>
+      <w:r>
+        <w:rPr>
+          <w:rFonts w:ascii="宋体" w:eastAsia="宋体" w:hAnsi="宋体"/>
+          <w:sz w:val="18"/>
+          <w:szCs w:val="18"/>
+        </w:rPr>
+        <w:t xml:space="preserve">        data = {'users': queryset}</w:t>
+      </w:r>
+    </w:p>
+    <w:p>
+      <w:pPr>
+        <w:rPr>
+          <w:rFonts w:hint="eastAsia"/>
+        </w:rPr>
+      </w:pPr>
+      <w:r>
+        <w:rPr>
+          <w:rFonts w:ascii="宋体" w:eastAsia="宋体" w:hAnsi="宋体"/>
+          <w:sz w:val="18"/>
+          <w:szCs w:val="18"/>
+        </w:rPr>
+        <w:t xml:space="preserve">        return Response(data, template_name='list_users.html')</w:t>
+      </w:r>
+      <w:r>
+        <w:rPr>
+          <w:rFonts w:ascii="宋体" w:eastAsia="宋体" w:hAnsi="宋体"/>
+          <w:sz w:val="18"/>
+          <w:szCs w:val="18"/>
+        </w:rPr>
+        <w:t xml:space="preserve"> #</w:t>
+      </w:r>
+      <w:r>
+        <w:rPr>
+          <w:rFonts w:ascii="宋体" w:eastAsia="宋体" w:hAnsi="宋体"/>
+          <w:sz w:val="18"/>
+          <w:szCs w:val="18"/>
+        </w:rPr>
+        <w:t xml:space="preserve"> </w:t>
+      </w:r>
+      <w:r>
+        <w:rPr>
+          <w:rFonts w:ascii="宋体" w:eastAsia="宋体" w:hAnsi="宋体" w:hint="eastAsia"/>
+          <w:sz w:val="18"/>
+          <w:szCs w:val="18"/>
+        </w:rPr>
+        <w:t>当采用</w:t>
+      </w:r>
+      <w:r>
+        <w:rPr>
+          <w:rFonts w:ascii="宋体" w:eastAsia="宋体" w:hAnsi="宋体" w:hint="eastAsia"/>
+          <w:sz w:val="18"/>
+          <w:szCs w:val="18"/>
+        </w:rPr>
+        <w:t>T</w:t>
+      </w:r>
+      <w:r>
+        <w:rPr>
+          <w:rFonts w:ascii="宋体" w:eastAsia="宋体" w:hAnsi="宋体"/>
+          <w:sz w:val="18"/>
+          <w:szCs w:val="18"/>
+        </w:rPr>
+        <w:t>emplateHTMLRender</w:t>
+      </w:r>
+      <w:r>
+        <w:rPr>
+          <w:rFonts w:ascii="宋体" w:eastAsia="宋体" w:hAnsi="宋体" w:hint="eastAsia"/>
+          <w:sz w:val="18"/>
+          <w:szCs w:val="18"/>
+        </w:rPr>
+        <w:t>时候执行模板文件</w:t>
+      </w:r>
+      <w:r>
+        <w:rPr>
+          <w:rFonts w:ascii="宋体" w:eastAsia="宋体" w:hAnsi="宋体" w:hint="eastAsia"/>
+          <w:sz w:val="18"/>
+          <w:szCs w:val="18"/>
+        </w:rPr>
+        <w:t>， 数据无需序列化</w:t>
+      </w:r>
+      <w:r>
+        <w:rPr>
+          <w:rFonts w:ascii="宋体" w:eastAsia="宋体" w:hAnsi="宋体" w:hint="eastAsia"/>
+          <w:sz w:val="18"/>
+          <w:szCs w:val="18"/>
+        </w:rPr>
+        <w:t>.</w:t>
+      </w:r>
+      <w:r>
+        <w:rPr>
+          <w:rFonts w:ascii="宋体" w:eastAsia="宋体" w:hAnsi="宋体" w:hint="eastAsia"/>
+          <w:sz w:val="18"/>
+          <w:szCs w:val="18"/>
+        </w:rPr>
+        <w:t>例如现在d</w:t>
+      </w:r>
+      <w:r>
+        <w:rPr>
+          <w:rFonts w:ascii="宋体" w:eastAsia="宋体" w:hAnsi="宋体"/>
+          <w:sz w:val="18"/>
+          <w:szCs w:val="18"/>
+        </w:rPr>
+        <w:t>ata</w:t>
+      </w:r>
+      <w:r>
+        <w:rPr>
+          <w:rFonts w:ascii="宋体" w:eastAsia="宋体" w:hAnsi="宋体" w:hint="eastAsia"/>
+          <w:sz w:val="18"/>
+          <w:szCs w:val="18"/>
+        </w:rPr>
+        <w:t>为</w:t>
+      </w:r>
+      <w:r>
+        <w:rPr>
+          <w:rFonts w:ascii="宋体" w:eastAsia="宋体" w:hAnsi="宋体"/>
+          <w:sz w:val="18"/>
+          <w:szCs w:val="18"/>
+        </w:rPr>
+        <w:t>{'users': queryset}</w:t>
+      </w:r>
+      <w:r>
+        <w:rPr>
+          <w:rFonts w:ascii="宋体" w:eastAsia="宋体" w:hAnsi="宋体"/>
+          <w:sz w:val="18"/>
+          <w:szCs w:val="18"/>
+        </w:rPr>
+        <w:t>,</w:t>
+      </w:r>
+      <w:r>
+        <w:rPr>
+          <w:rFonts w:ascii="宋体" w:eastAsia="宋体" w:hAnsi="宋体" w:hint="eastAsia"/>
+          <w:sz w:val="18"/>
+          <w:szCs w:val="18"/>
+        </w:rPr>
+        <w:t>而q</w:t>
+      </w:r>
+      <w:r>
+        <w:rPr>
+          <w:rFonts w:ascii="宋体" w:eastAsia="宋体" w:hAnsi="宋体"/>
+          <w:sz w:val="18"/>
+          <w:szCs w:val="18"/>
+        </w:rPr>
+        <w:t>ueryset</w:t>
+      </w:r>
+      <w:r>
+        <w:rPr>
+          <w:rFonts w:ascii="宋体" w:eastAsia="宋体" w:hAnsi="宋体" w:hint="eastAsia"/>
+          <w:sz w:val="18"/>
+          <w:szCs w:val="18"/>
+        </w:rPr>
+        <w:t>为Django的ORM对象。我们可以在不序列化的情况下直接传给</w:t>
+      </w:r>
+      <w:r>
+        <w:rPr>
+          <w:rFonts w:ascii="宋体" w:eastAsia="宋体" w:hAnsi="宋体"/>
+          <w:sz w:val="18"/>
+          <w:szCs w:val="18"/>
+        </w:rPr>
+        <w:t>response.</w:t>
+      </w:r>
+    </w:p>
+    <w:p>
+      <w:pPr>
+        <w:rPr>
+          <w:rFonts w:ascii="宋体" w:eastAsia="宋体" w:hAnsi="宋体"/>
+          <w:sz w:val="18"/>
+          <w:szCs w:val="18"/>
+        </w:rPr>
+      </w:pPr>
+      <w:r>
+        <w:rPr>
+          <w:rFonts w:ascii="宋体" w:eastAsia="宋体" w:hAnsi="宋体"/>
+          <w:sz w:val="18"/>
+          <w:szCs w:val="18"/>
+        </w:rPr>
+        <w:t xml:space="preserve">    # JSONRenderer requires serialized data as normal.</w:t>
+      </w:r>
+    </w:p>
+    <w:p>
+      <w:pPr>
+        <w:rPr>
+          <w:rFonts w:ascii="宋体" w:eastAsia="宋体" w:hAnsi="宋体"/>
+          <w:sz w:val="18"/>
+          <w:szCs w:val="18"/>
+        </w:rPr>
+      </w:pPr>
+      <w:r>
+        <w:rPr>
+          <w:rFonts w:ascii="宋体" w:eastAsia="宋体" w:hAnsi="宋体"/>
+          <w:sz w:val="18"/>
+          <w:szCs w:val="18"/>
+        </w:rPr>
+        <w:t xml:space="preserve">    serializer = UserSerializer(instance=queryset)</w:t>
+      </w:r>
+    </w:p>
+    <w:p>
+      <w:pPr>
+        <w:rPr>
+          <w:rFonts w:ascii="宋体" w:eastAsia="宋体" w:hAnsi="宋体"/>
+          <w:sz w:val="18"/>
+          <w:szCs w:val="18"/>
+        </w:rPr>
+      </w:pPr>
+      <w:r>
+        <w:rPr>
+          <w:rFonts w:ascii="宋体" w:eastAsia="宋体" w:hAnsi="宋体"/>
+          <w:sz w:val="18"/>
+          <w:szCs w:val="18"/>
+        </w:rPr>
+        <w:t xml:space="preserve">    data = serializer.data</w:t>
+      </w:r>
+    </w:p>
+    <w:p>
+      <w:pPr>
+        <w:rPr>
+          <w:rFonts w:ascii="宋体" w:eastAsia="宋体" w:hAnsi="宋体"/>
+          <w:sz w:val="18"/>
+          <w:szCs w:val="18"/>
+        </w:rPr>
+      </w:pPr>
+      <w:r>
+        <w:rPr>
+          <w:rFonts w:ascii="宋体" w:eastAsia="宋体" w:hAnsi="宋体"/>
+          <w:sz w:val="18"/>
+          <w:szCs w:val="18"/>
+        </w:rPr>
+        <w:t xml:space="preserve">    return Response(data)</w:t>
+      </w:r>
+      <w:r>
+        <w:rPr>
+          <w:rFonts w:ascii="宋体" w:eastAsia="宋体" w:hAnsi="宋体"/>
+          <w:sz w:val="18"/>
+          <w:szCs w:val="18"/>
+        </w:rPr>
+        <w:t xml:space="preserve"> </w:t>
+      </w:r>
+      <w:r>
+        <w:rPr>
+          <w:rFonts w:ascii="宋体" w:eastAsia="宋体" w:hAnsi="宋体"/>
+          <w:sz w:val="18"/>
+          <w:szCs w:val="18"/>
+        </w:rPr>
+        <w:t>#</w:t>
+      </w:r>
+      <w:r>
+        <w:rPr>
+          <w:rFonts w:ascii="宋体" w:eastAsia="宋体" w:hAnsi="宋体"/>
+          <w:sz w:val="18"/>
+          <w:szCs w:val="18"/>
+        </w:rPr>
+        <w:t xml:space="preserve"> </w:t>
+      </w:r>
+      <w:r>
+        <w:rPr>
+          <w:rFonts w:ascii="宋体" w:eastAsia="宋体" w:hAnsi="宋体" w:hint="eastAsia"/>
+          <w:sz w:val="18"/>
+          <w:szCs w:val="18"/>
+        </w:rPr>
+        <w:t>当采用</w:t>
+      </w:r>
+      <w:r>
+        <w:rPr>
+          <w:rFonts w:ascii="宋体" w:eastAsia="宋体" w:hAnsi="宋体"/>
+          <w:sz w:val="18"/>
+          <w:szCs w:val="18"/>
+        </w:rPr>
+        <w:t>JSONRenderer</w:t>
+      </w:r>
+      <w:r>
+        <w:rPr>
+          <w:rFonts w:ascii="宋体" w:eastAsia="宋体" w:hAnsi="宋体" w:hint="eastAsia"/>
+          <w:sz w:val="18"/>
+          <w:szCs w:val="18"/>
+        </w:rPr>
+        <w:t>时候</w:t>
+      </w:r>
+      <w:r>
+        <w:rPr>
+          <w:rFonts w:ascii="宋体" w:eastAsia="宋体" w:hAnsi="宋体" w:hint="eastAsia"/>
+          <w:sz w:val="18"/>
+          <w:szCs w:val="18"/>
+        </w:rPr>
+        <w:t>数据需要序列化</w:t>
+      </w:r>
+      <w:r>
+        <w:rPr>
+          <w:rFonts w:ascii="宋体" w:eastAsia="宋体" w:hAnsi="宋体"/>
+          <w:sz w:val="18"/>
+          <w:szCs w:val="18"/>
+        </w:rPr>
+        <w:t>,</w:t>
+      </w:r>
+      <w:r>
+        <w:rPr>
+          <w:rFonts w:ascii="宋体" w:eastAsia="宋体" w:hAnsi="宋体" w:hint="eastAsia"/>
+          <w:sz w:val="18"/>
+          <w:szCs w:val="18"/>
+        </w:rPr>
+        <w:t>所以在此我们通过序列器s</w:t>
+      </w:r>
+      <w:r>
+        <w:rPr>
+          <w:rFonts w:ascii="宋体" w:eastAsia="宋体" w:hAnsi="宋体"/>
+          <w:sz w:val="18"/>
+          <w:szCs w:val="18"/>
+        </w:rPr>
+        <w:t>erializer.data</w:t>
+      </w:r>
+      <w:r>
+        <w:rPr>
+          <w:rFonts w:ascii="宋体" w:eastAsia="宋体" w:hAnsi="宋体" w:hint="eastAsia"/>
+          <w:sz w:val="18"/>
+          <w:szCs w:val="18"/>
+        </w:rPr>
+        <w:t>后再传入给R</w:t>
+      </w:r>
+      <w:r>
+        <w:rPr>
+          <w:rFonts w:ascii="宋体" w:eastAsia="宋体" w:hAnsi="宋体"/>
+          <w:sz w:val="18"/>
+          <w:szCs w:val="18"/>
+        </w:rPr>
+        <w:t>esponse</w:t>
+      </w:r>
+      <w:r>
+        <w:rPr>
+          <w:rFonts w:ascii="宋体" w:eastAsia="宋体" w:hAnsi="宋体" w:hint="eastAsia"/>
+          <w:sz w:val="18"/>
+          <w:szCs w:val="18"/>
+        </w:rPr>
+        <w:t>对象。</w:t>
+      </w:r>
+    </w:p>
+    <w:p>
+      <w:pPr>
+        <w:rPr>
+          <w:rFonts w:ascii="宋体" w:eastAsia="宋体" w:hAnsi="宋体"/>
+          <w:sz w:val="18"/>
+          <w:szCs w:val="18"/>
+        </w:rPr>
+      </w:pPr>
+    </w:p>
+    <w:p>
+      <w:pPr>
+        <w:spacing w:after="0" w:line="240" w:lineRule="auto"/>
         <w:rPr>
           <w:rFonts w:ascii="宋体" w:eastAsia="宋体" w:hAnsi="宋体"/>
           <w:b/>
@@ -3339,638 +4959,332 @@
           <w:sz w:val="18"/>
           <w:szCs w:val="18"/>
         </w:rPr>
-        <w:t>ender?</w:t>
-      </w:r>
-    </w:p>
-    <w:p>
-      <w:pPr>
-        <w:rPr>
-          <w:rFonts w:ascii="宋体" w:eastAsia="宋体" w:hAnsi="宋体"/>
-          <w:sz w:val="18"/>
-          <w:szCs w:val="18"/>
-          <w:lang w:val="en-US"/>
-        </w:rPr>
-      </w:pPr>
-      <w:r>
-        <w:rPr>
-          <w:rFonts w:ascii="宋体" w:eastAsia="宋体" w:hAnsi="宋体" w:hint="eastAsia"/>
-          <w:sz w:val="18"/>
-          <w:szCs w:val="18"/>
-          <w:lang w:val="en-US"/>
-        </w:rPr>
-        <w:t>首先我们可以在g</w:t>
-      </w:r>
-      <w:r>
-        <w:rPr>
-          <w:rFonts w:ascii="宋体" w:eastAsia="宋体" w:hAnsi="宋体"/>
-          <w:sz w:val="18"/>
-          <w:szCs w:val="18"/>
-          <w:lang w:val="en-US"/>
-        </w:rPr>
-        <w:t>lobal</w:t>
-      </w:r>
-      <w:r>
-        <w:rPr>
-          <w:rFonts w:ascii="宋体" w:eastAsia="宋体" w:hAnsi="宋体" w:hint="eastAsia"/>
-          <w:sz w:val="18"/>
-          <w:szCs w:val="18"/>
-          <w:lang w:val="en-US"/>
-        </w:rPr>
-        <w:t>范围内设置使用r</w:t>
-      </w:r>
-      <w:r>
-        <w:rPr>
-          <w:rFonts w:ascii="宋体" w:eastAsia="宋体" w:hAnsi="宋体"/>
-          <w:sz w:val="18"/>
-          <w:szCs w:val="18"/>
-          <w:lang w:val="en-US"/>
-        </w:rPr>
-        <w:t>enderer</w:t>
-      </w:r>
-      <w:r>
-        <w:rPr>
-          <w:rFonts w:ascii="宋体" w:eastAsia="宋体" w:hAnsi="宋体" w:hint="eastAsia"/>
-          <w:sz w:val="18"/>
-          <w:szCs w:val="18"/>
-          <w:lang w:val="en-US"/>
-        </w:rPr>
-        <w:t>，例如：</w:t>
-      </w:r>
-    </w:p>
-    <w:p>
-      <w:pPr>
-        <w:rPr>
-          <w:rFonts w:ascii="宋体" w:eastAsia="宋体" w:hAnsi="宋体"/>
-          <w:sz w:val="18"/>
-          <w:szCs w:val="18"/>
-          <w:lang w:val="en-US"/>
-        </w:rPr>
-      </w:pPr>
-      <w:r>
-        <w:rPr>
-          <w:rFonts w:ascii="宋体" w:eastAsia="宋体" w:hAnsi="宋体"/>
-          <w:sz w:val="18"/>
-          <w:szCs w:val="18"/>
-          <w:lang w:val="en-US"/>
-        </w:rPr>
-        <w:t>REST_FRAMEWORK = {</w:t>
-      </w:r>
-    </w:p>
-    <w:p>
-      <w:pPr>
-        <w:rPr>
-          <w:rFonts w:ascii="宋体" w:eastAsia="宋体" w:hAnsi="宋体"/>
-          <w:sz w:val="18"/>
-          <w:szCs w:val="18"/>
-          <w:lang w:val="en-US"/>
-        </w:rPr>
-      </w:pPr>
-      <w:r>
-        <w:rPr>
-          <w:rFonts w:ascii="宋体" w:eastAsia="宋体" w:hAnsi="宋体"/>
-          <w:sz w:val="18"/>
-          <w:szCs w:val="18"/>
-          <w:lang w:val="en-US"/>
-        </w:rPr>
-        <w:t xml:space="preserve">    'DEFAULT_RENDERER_CLASSES': [</w:t>
-      </w:r>
-    </w:p>
-    <w:p>
-      <w:pPr>
-        <w:rPr>
-          <w:rFonts w:ascii="宋体" w:eastAsia="宋体" w:hAnsi="宋体" w:hint="eastAsia"/>
-          <w:sz w:val="18"/>
-          <w:szCs w:val="18"/>
-          <w:lang w:val="en-US"/>
-        </w:rPr>
-      </w:pPr>
-      <w:r>
-        <w:rPr>
-          <w:rFonts w:ascii="宋体" w:eastAsia="宋体" w:hAnsi="宋体"/>
-          <w:sz w:val="18"/>
-          <w:szCs w:val="18"/>
-          <w:lang w:val="en-US"/>
-        </w:rPr>
-        <w:t xml:space="preserve">        'rest_framework.renderers.JSONRenderer',</w:t>
-      </w:r>
-      <w:r>
-        <w:rPr>
-          <w:rFonts w:ascii="宋体" w:eastAsia="宋体" w:hAnsi="宋体"/>
-          <w:sz w:val="18"/>
-          <w:szCs w:val="18"/>
-          <w:lang w:val="en-US"/>
-        </w:rPr>
-        <w:t xml:space="preserve"> </w:t>
-      </w:r>
-    </w:p>
-    <w:p>
-      <w:pPr>
-        <w:rPr>
-          <w:rFonts w:ascii="宋体" w:eastAsia="宋体" w:hAnsi="宋体"/>
-          <w:sz w:val="18"/>
-          <w:szCs w:val="18"/>
-          <w:lang w:val="en-US"/>
-        </w:rPr>
-      </w:pPr>
-      <w:r>
-        <w:rPr>
-          <w:rFonts w:ascii="宋体" w:eastAsia="宋体" w:hAnsi="宋体"/>
-          <w:sz w:val="18"/>
-          <w:szCs w:val="18"/>
-          <w:lang w:val="en-US"/>
-        </w:rPr>
-        <w:t xml:space="preserve">        'rest_framework.renderers.BrowsableAPIRenderer',</w:t>
-      </w:r>
-    </w:p>
-    <w:p>
-      <w:pPr>
-        <w:rPr>
-          <w:rFonts w:ascii="宋体" w:eastAsia="宋体" w:hAnsi="宋体"/>
-          <w:sz w:val="18"/>
-          <w:szCs w:val="18"/>
-          <w:lang w:val="en-US"/>
-        </w:rPr>
-      </w:pPr>
-      <w:r>
-        <w:rPr>
-          <w:rFonts w:ascii="宋体" w:eastAsia="宋体" w:hAnsi="宋体"/>
-          <w:sz w:val="18"/>
-          <w:szCs w:val="18"/>
-          <w:lang w:val="en-US"/>
-        </w:rPr>
-        <w:t xml:space="preserve">    ]</w:t>
-      </w:r>
-    </w:p>
-    <w:p>
-      <w:pPr>
-        <w:rPr>
-          <w:rFonts w:ascii="宋体" w:eastAsia="宋体" w:hAnsi="宋体"/>
-          <w:sz w:val="18"/>
-          <w:szCs w:val="18"/>
-          <w:lang w:val="en-US"/>
-        </w:rPr>
-      </w:pPr>
-      <w:r>
-        <w:rPr>
-          <w:rFonts w:ascii="宋体" w:eastAsia="宋体" w:hAnsi="宋体"/>
-          <w:sz w:val="18"/>
-          <w:szCs w:val="18"/>
-          <w:lang w:val="en-US"/>
-        </w:rPr>
-        <w:t>}</w:t>
-      </w:r>
-    </w:p>
-    <w:p>
-      <w:pPr>
-        <w:rPr>
-          <w:rFonts w:ascii="宋体" w:eastAsia="宋体" w:hAnsi="宋体"/>
-          <w:sz w:val="18"/>
-          <w:szCs w:val="18"/>
-          <w:lang w:val="en-US"/>
-        </w:rPr>
-      </w:pPr>
-      <w:r>
-        <w:rPr>
-          <w:rFonts w:ascii="宋体" w:eastAsia="宋体" w:hAnsi="宋体" w:hint="eastAsia"/>
-          <w:sz w:val="18"/>
-          <w:szCs w:val="18"/>
-          <w:lang w:val="en-US"/>
-        </w:rPr>
-        <w:t>上述设置将g</w:t>
-      </w:r>
-      <w:r>
-        <w:rPr>
-          <w:rFonts w:ascii="宋体" w:eastAsia="宋体" w:hAnsi="宋体"/>
-          <w:sz w:val="18"/>
-          <w:szCs w:val="18"/>
-          <w:lang w:val="en-US"/>
-        </w:rPr>
-        <w:t>lobal</w:t>
-      </w:r>
-      <w:r>
-        <w:rPr>
-          <w:rFonts w:ascii="宋体" w:eastAsia="宋体" w:hAnsi="宋体" w:hint="eastAsia"/>
-          <w:sz w:val="18"/>
-          <w:szCs w:val="18"/>
-          <w:lang w:val="en-US"/>
-        </w:rPr>
-        <w:t>范围内设置首要的r</w:t>
-      </w:r>
-      <w:r>
-        <w:rPr>
-          <w:rFonts w:ascii="宋体" w:eastAsia="宋体" w:hAnsi="宋体"/>
-          <w:sz w:val="18"/>
-          <w:szCs w:val="18"/>
-          <w:lang w:val="en-US"/>
-        </w:rPr>
-        <w:t>ender</w:t>
-      </w:r>
-      <w:r>
-        <w:rPr>
-          <w:rFonts w:ascii="宋体" w:eastAsia="宋体" w:hAnsi="宋体" w:hint="eastAsia"/>
-          <w:sz w:val="18"/>
-          <w:szCs w:val="18"/>
-          <w:lang w:val="en-US"/>
-        </w:rPr>
-        <w:t>为</w:t>
-      </w:r>
-      <w:r>
-        <w:rPr>
-          <w:rFonts w:ascii="宋体" w:eastAsia="宋体" w:hAnsi="宋体"/>
-          <w:sz w:val="18"/>
-          <w:szCs w:val="18"/>
-          <w:lang w:val="en-US"/>
-        </w:rPr>
-        <w:t>JSONRenderer'</w:t>
-      </w:r>
-      <w:r>
-        <w:rPr>
-          <w:rFonts w:ascii="宋体" w:eastAsia="宋体" w:hAnsi="宋体" w:hint="eastAsia"/>
-          <w:sz w:val="18"/>
-          <w:szCs w:val="18"/>
-          <w:lang w:val="en-US"/>
-        </w:rPr>
-        <w:t>， 次要的为</w:t>
-      </w:r>
-      <w:r>
-        <w:rPr>
-          <w:rFonts w:ascii="宋体" w:eastAsia="宋体" w:hAnsi="宋体"/>
-          <w:sz w:val="18"/>
-          <w:szCs w:val="18"/>
-          <w:lang w:val="en-US"/>
-        </w:rPr>
-        <w:t>BrowsableAPIRenderer</w:t>
-      </w:r>
-    </w:p>
-    <w:p>
-      <w:pPr>
-        <w:rPr>
-          <w:rFonts w:ascii="宋体" w:eastAsia="宋体" w:hAnsi="宋体"/>
-          <w:sz w:val="18"/>
-          <w:szCs w:val="18"/>
-          <w:lang w:val="en-US"/>
-        </w:rPr>
-      </w:pPr>
-      <w:r>
-        <w:rPr>
-          <w:rFonts w:ascii="宋体" w:eastAsia="宋体" w:hAnsi="宋体" w:hint="eastAsia"/>
-          <w:sz w:val="18"/>
-          <w:szCs w:val="18"/>
-          <w:lang w:val="en-US"/>
-        </w:rPr>
-        <w:t>另外我们还可以在更小的</w:t>
-      </w:r>
-      <w:r>
-        <w:rPr>
-          <w:rFonts w:ascii="宋体" w:eastAsia="宋体" w:hAnsi="宋体" w:hint="eastAsia"/>
-          <w:sz w:val="18"/>
-          <w:szCs w:val="18"/>
-          <w:lang w:val="en-US"/>
-        </w:rPr>
-        <w:t>颗粒度</w:t>
-      </w:r>
-      <w:r>
-        <w:rPr>
-          <w:rFonts w:ascii="宋体" w:eastAsia="宋体" w:hAnsi="宋体" w:hint="eastAsia"/>
-          <w:sz w:val="18"/>
-          <w:szCs w:val="18"/>
-          <w:lang w:val="en-US"/>
-        </w:rPr>
-        <w:t>上进行设置，例如对某个独立的v</w:t>
-      </w:r>
-      <w:r>
-        <w:rPr>
-          <w:rFonts w:ascii="宋体" w:eastAsia="宋体" w:hAnsi="宋体"/>
-          <w:sz w:val="18"/>
-          <w:szCs w:val="18"/>
-          <w:lang w:val="en-US"/>
-        </w:rPr>
-        <w:t>iew</w:t>
-      </w:r>
-      <w:r>
-        <w:rPr>
-          <w:rFonts w:ascii="宋体" w:eastAsia="宋体" w:hAnsi="宋体" w:hint="eastAsia"/>
-          <w:sz w:val="18"/>
-          <w:szCs w:val="18"/>
-          <w:lang w:val="en-US"/>
-        </w:rPr>
-        <w:t>进行设置：</w:t>
-      </w:r>
-    </w:p>
-    <w:p>
-      <w:pPr>
-        <w:rPr>
-          <w:rFonts w:ascii="宋体" w:eastAsia="宋体" w:hAnsi="宋体"/>
-          <w:sz w:val="18"/>
-          <w:szCs w:val="18"/>
-          <w:lang w:val="en-US"/>
-        </w:rPr>
-      </w:pPr>
-      <w:r>
-        <w:rPr>
-          <w:rFonts w:ascii="宋体" w:eastAsia="宋体" w:hAnsi="宋体"/>
-          <w:sz w:val="18"/>
-          <w:szCs w:val="18"/>
-          <w:lang w:val="en-US"/>
-        </w:rPr>
-        <w:t>class UserCountView(APIView):</w:t>
-      </w:r>
-    </w:p>
-    <w:p>
-      <w:pPr>
-        <w:rPr>
-          <w:rFonts w:ascii="宋体" w:eastAsia="宋体" w:hAnsi="宋体"/>
-          <w:sz w:val="18"/>
-          <w:szCs w:val="18"/>
-          <w:lang w:val="en-US"/>
-        </w:rPr>
-      </w:pPr>
-      <w:r>
-        <w:rPr>
-          <w:rFonts w:ascii="宋体" w:eastAsia="宋体" w:hAnsi="宋体"/>
-          <w:sz w:val="18"/>
-          <w:szCs w:val="18"/>
-          <w:lang w:val="en-US"/>
-        </w:rPr>
-        <w:t xml:space="preserve">    """</w:t>
-      </w:r>
-    </w:p>
-    <w:p>
-      <w:pPr>
-        <w:rPr>
-          <w:rFonts w:ascii="宋体" w:eastAsia="宋体" w:hAnsi="宋体"/>
-          <w:sz w:val="18"/>
-          <w:szCs w:val="18"/>
-          <w:lang w:val="en-US"/>
-        </w:rPr>
-      </w:pPr>
-      <w:r>
-        <w:rPr>
-          <w:rFonts w:ascii="宋体" w:eastAsia="宋体" w:hAnsi="宋体"/>
-          <w:sz w:val="18"/>
-          <w:szCs w:val="18"/>
-          <w:lang w:val="en-US"/>
-        </w:rPr>
-        <w:t xml:space="preserve">    A view that returns the count of active users in JSON.</w:t>
-      </w:r>
-    </w:p>
-    <w:p>
-      <w:pPr>
-        <w:rPr>
-          <w:rFonts w:ascii="宋体" w:eastAsia="宋体" w:hAnsi="宋体"/>
-          <w:sz w:val="18"/>
-          <w:szCs w:val="18"/>
-          <w:lang w:val="en-US"/>
-        </w:rPr>
-      </w:pPr>
-      <w:r>
-        <w:rPr>
-          <w:rFonts w:ascii="宋体" w:eastAsia="宋体" w:hAnsi="宋体"/>
-          <w:sz w:val="18"/>
-          <w:szCs w:val="18"/>
-          <w:lang w:val="en-US"/>
-        </w:rPr>
-        <w:t xml:space="preserve">    """</w:t>
-      </w:r>
-    </w:p>
-    <w:p>
-      <w:pPr>
-        <w:rPr>
-          <w:rFonts w:ascii="宋体" w:eastAsia="宋体" w:hAnsi="宋体" w:hint="eastAsia"/>
-          <w:sz w:val="18"/>
-          <w:szCs w:val="18"/>
-          <w:lang w:val="en-US"/>
-        </w:rPr>
-      </w:pPr>
-      <w:r>
-        <w:rPr>
-          <w:rFonts w:ascii="宋体" w:eastAsia="宋体" w:hAnsi="宋体"/>
-          <w:sz w:val="18"/>
-          <w:szCs w:val="18"/>
-          <w:lang w:val="en-US"/>
-        </w:rPr>
-        <w:t xml:space="preserve">    renderer_classes = [JSONRenderer]</w:t>
-      </w:r>
-      <w:r>
-        <w:rPr>
-          <w:rFonts w:ascii="宋体" w:eastAsia="宋体" w:hAnsi="宋体"/>
-          <w:sz w:val="18"/>
-          <w:szCs w:val="18"/>
-          <w:lang w:val="en-US"/>
-        </w:rPr>
-        <w:t xml:space="preserve"> </w:t>
-      </w:r>
-      <w:r>
-        <w:rPr>
-          <w:rFonts w:ascii="宋体" w:eastAsia="宋体" w:hAnsi="宋体"/>
-          <w:sz w:val="18"/>
-          <w:szCs w:val="18"/>
-          <w:lang w:val="en-US"/>
-        </w:rPr>
-        <w:sym w:font="Wingdings" w:char="F0E0"/>
-      </w:r>
-      <w:r>
-        <w:rPr>
-          <w:rFonts w:ascii="宋体" w:eastAsia="宋体" w:hAnsi="宋体"/>
-          <w:sz w:val="18"/>
-          <w:szCs w:val="18"/>
-          <w:lang w:val="en-US"/>
-        </w:rPr>
-        <w:t xml:space="preserve"> </w:t>
-      </w:r>
-      <w:r>
-        <w:rPr>
-          <w:rFonts w:ascii="宋体" w:eastAsia="宋体" w:hAnsi="宋体" w:hint="eastAsia"/>
-          <w:sz w:val="18"/>
-          <w:szCs w:val="18"/>
-          <w:lang w:val="en-US"/>
-        </w:rPr>
-        <w:t>对于U</w:t>
-      </w:r>
-      <w:r>
-        <w:rPr>
-          <w:rFonts w:ascii="宋体" w:eastAsia="宋体" w:hAnsi="宋体"/>
-          <w:sz w:val="18"/>
-          <w:szCs w:val="18"/>
-          <w:lang w:val="en-US"/>
-        </w:rPr>
-        <w:t>serCountView</w:t>
-      </w:r>
-      <w:r>
-        <w:rPr>
-          <w:rFonts w:ascii="宋体" w:eastAsia="宋体" w:hAnsi="宋体" w:hint="eastAsia"/>
-          <w:sz w:val="18"/>
-          <w:szCs w:val="18"/>
-          <w:lang w:val="en-US"/>
-        </w:rPr>
-        <w:t>使用J</w:t>
-      </w:r>
-      <w:r>
-        <w:rPr>
-          <w:rFonts w:ascii="宋体" w:eastAsia="宋体" w:hAnsi="宋体"/>
-          <w:sz w:val="18"/>
-          <w:szCs w:val="18"/>
-          <w:lang w:val="en-US"/>
-        </w:rPr>
-        <w:t>SONRenderer</w:t>
-      </w:r>
-      <w:r>
-        <w:rPr>
-          <w:rFonts w:ascii="宋体" w:eastAsia="宋体" w:hAnsi="宋体" w:hint="eastAsia"/>
-          <w:sz w:val="18"/>
-          <w:szCs w:val="18"/>
-          <w:lang w:val="en-US"/>
-        </w:rPr>
-        <w:t>作为r</w:t>
-      </w:r>
-      <w:r>
-        <w:rPr>
-          <w:rFonts w:ascii="宋体" w:eastAsia="宋体" w:hAnsi="宋体"/>
-          <w:sz w:val="18"/>
-          <w:szCs w:val="18"/>
-          <w:lang w:val="en-US"/>
-        </w:rPr>
-        <w:t>enderer</w:t>
-      </w:r>
-    </w:p>
-    <w:p>
-      <w:pPr>
-        <w:rPr>
-          <w:rFonts w:ascii="宋体" w:eastAsia="宋体" w:hAnsi="宋体"/>
-          <w:sz w:val="18"/>
-          <w:szCs w:val="18"/>
-          <w:lang w:val="en-US"/>
-        </w:rPr>
-      </w:pPr>
-    </w:p>
-    <w:p>
-      <w:pPr>
-        <w:rPr>
-          <w:rFonts w:ascii="宋体" w:eastAsia="宋体" w:hAnsi="宋体"/>
-          <w:sz w:val="18"/>
-          <w:szCs w:val="18"/>
-          <w:lang w:val="en-US"/>
-        </w:rPr>
-      </w:pPr>
-      <w:r>
-        <w:rPr>
-          <w:rFonts w:ascii="宋体" w:eastAsia="宋体" w:hAnsi="宋体"/>
-          <w:sz w:val="18"/>
-          <w:szCs w:val="18"/>
-          <w:lang w:val="en-US"/>
-        </w:rPr>
-        <w:t xml:space="preserve">    def get(self, request, format=None):</w:t>
-      </w:r>
-    </w:p>
-    <w:p>
-      <w:pPr>
-        <w:rPr>
-          <w:rFonts w:ascii="宋体" w:eastAsia="宋体" w:hAnsi="宋体"/>
-          <w:sz w:val="18"/>
-          <w:szCs w:val="18"/>
-          <w:lang w:val="en-US"/>
-        </w:rPr>
-      </w:pPr>
-      <w:r>
-        <w:rPr>
-          <w:rFonts w:ascii="宋体" w:eastAsia="宋体" w:hAnsi="宋体"/>
-          <w:sz w:val="18"/>
-          <w:szCs w:val="18"/>
-          <w:lang w:val="en-US"/>
-        </w:rPr>
-        <w:t xml:space="preserve">        user_count = User.objects.filter(active=True).count()</w:t>
-      </w:r>
-    </w:p>
-    <w:p>
-      <w:pPr>
-        <w:rPr>
-          <w:rFonts w:ascii="宋体" w:eastAsia="宋体" w:hAnsi="宋体"/>
-          <w:sz w:val="18"/>
-          <w:szCs w:val="18"/>
-          <w:lang w:val="en-US"/>
-        </w:rPr>
-      </w:pPr>
-      <w:r>
-        <w:rPr>
-          <w:rFonts w:ascii="宋体" w:eastAsia="宋体" w:hAnsi="宋体"/>
-          <w:sz w:val="18"/>
-          <w:szCs w:val="18"/>
-          <w:lang w:val="en-US"/>
-        </w:rPr>
-        <w:t xml:space="preserve">        content = {'user_count': user_count}</w:t>
-      </w:r>
-    </w:p>
-    <w:p>
-      <w:pPr>
-        <w:rPr>
-          <w:rFonts w:ascii="宋体" w:eastAsia="宋体" w:hAnsi="宋体"/>
-          <w:sz w:val="18"/>
-          <w:szCs w:val="18"/>
-          <w:lang w:val="en-US"/>
-        </w:rPr>
-      </w:pPr>
-      <w:r>
-        <w:rPr>
-          <w:rFonts w:ascii="宋体" w:eastAsia="宋体" w:hAnsi="宋体"/>
-          <w:sz w:val="18"/>
-          <w:szCs w:val="18"/>
-          <w:lang w:val="en-US"/>
-        </w:rPr>
-        <w:t xml:space="preserve">        return Response(content)</w:t>
-      </w:r>
-    </w:p>
-    <w:p>
-      <w:pPr>
-        <w:spacing w:after="0" w:line="240" w:lineRule="auto"/>
-        <w:rPr>
-          <w:rFonts w:ascii="宋体" w:eastAsia="宋体" w:hAnsi="宋体"/>
+      </w:pPr>
+      <w:r>
+        <w:rPr>
+          <w:rFonts w:ascii="宋体" w:eastAsia="宋体" w:hAnsi="宋体" w:hint="eastAsia"/>
           <w:b/>
           <w:bCs/>
           <w:sz w:val="18"/>
           <w:szCs w:val="18"/>
         </w:rPr>
-      </w:pPr>
-      <w:r>
-        <w:rPr>
-          <w:rFonts w:ascii="宋体" w:eastAsia="宋体" w:hAnsi="宋体" w:hint="eastAsia"/>
+        <w:t>如何设置使用什么r</w:t>
+      </w:r>
+      <w:r>
+        <w:rPr>
+          <w:rFonts w:ascii="宋体" w:eastAsia="宋体" w:hAnsi="宋体"/>
           <w:b/>
           <w:bCs/>
           <w:sz w:val="18"/>
           <w:szCs w:val="18"/>
         </w:rPr>
-        <w:t>ren</w:t>
-      </w:r>
-      <w:r>
-        <w:rPr>
-          <w:rFonts w:ascii="宋体" w:eastAsia="宋体" w:hAnsi="宋体"/>
+        <w:t>ender?</w:t>
+      </w:r>
+    </w:p>
+    <w:p>
+      <w:pPr>
+        <w:spacing w:after="0" w:line="240" w:lineRule="auto"/>
+        <w:rPr>
+          <w:rFonts w:ascii="宋体" w:eastAsia="宋体" w:hAnsi="宋体"/>
+          <w:sz w:val="18"/>
+          <w:szCs w:val="18"/>
+        </w:rPr>
+      </w:pPr>
+      <w:r>
+        <w:rPr>
+          <w:rFonts w:ascii="宋体" w:eastAsia="宋体" w:hAnsi="宋体" w:hint="eastAsia"/>
           <w:b/>
           <w:bCs/>
           <w:sz w:val="18"/>
           <w:szCs w:val="18"/>
         </w:rPr>
-        <w:t>der</w:t>
-      </w:r>
-      <w:r>
-        <w:rPr>
-          <w:rFonts w:ascii="宋体" w:eastAsia="宋体" w:hAnsi="宋体" w:hint="eastAsia"/>
+        <w:lastRenderedPageBreak/>
+        <w:t>在g</w:t>
+      </w:r>
+      <w:r>
+        <w:rPr>
+          <w:rFonts w:ascii="宋体" w:eastAsia="宋体" w:hAnsi="宋体"/>
           <w:b/>
           <w:bCs/>
           <w:sz w:val="18"/>
           <w:szCs w:val="18"/>
         </w:rPr>
-        <w:t>的设置顺序：</w:t>
-      </w:r>
-    </w:p>
-    <w:p>
-      <w:pPr>
-        <w:spacing w:after="0" w:line="240" w:lineRule="auto"/>
+        <w:t>lobal</w:t>
+      </w:r>
+      <w:r>
         <w:rPr>
           <w:rFonts w:ascii="宋体" w:eastAsia="宋体" w:hAnsi="宋体" w:hint="eastAsia"/>
           <w:b/>
           <w:bCs/>
           <w:sz w:val="18"/>
           <w:szCs w:val="18"/>
-          <w:lang w:val="en-US"/>
+        </w:rPr>
+        <w:t>范围</w:t>
+      </w:r>
+      <w:r>
+        <w:rPr>
+          <w:rFonts w:ascii="宋体" w:eastAsia="宋体" w:hAnsi="宋体" w:hint="eastAsia"/>
+          <w:sz w:val="18"/>
+          <w:szCs w:val="18"/>
+        </w:rPr>
+        <w:t>内</w:t>
+      </w:r>
+      <w:r>
+        <w:rPr>
+          <w:rFonts w:ascii="宋体" w:eastAsia="宋体" w:hAnsi="宋体" w:hint="eastAsia"/>
+          <w:sz w:val="18"/>
+          <w:szCs w:val="18"/>
+        </w:rPr>
+        <w:t>以</w:t>
+      </w:r>
+      <w:r>
+        <w:rPr>
+          <w:rFonts w:ascii="宋体" w:eastAsia="宋体" w:hAnsi="宋体"/>
+          <w:sz w:val="18"/>
+          <w:szCs w:val="18"/>
+        </w:rPr>
+        <w:t>a list of classes</w:t>
+      </w:r>
+      <w:r>
+        <w:rPr>
+          <w:rFonts w:ascii="宋体" w:eastAsia="宋体" w:hAnsi="宋体" w:hint="eastAsia"/>
+          <w:sz w:val="18"/>
+          <w:szCs w:val="18"/>
+        </w:rPr>
+        <w:t>的形式</w:t>
+      </w:r>
+      <w:r>
+        <w:rPr>
+          <w:rFonts w:ascii="宋体" w:eastAsia="宋体" w:hAnsi="宋体" w:hint="eastAsia"/>
+          <w:sz w:val="18"/>
+          <w:szCs w:val="18"/>
+        </w:rPr>
+        <w:t>设置使用r</w:t>
+      </w:r>
+      <w:r>
+        <w:rPr>
+          <w:rFonts w:ascii="宋体" w:eastAsia="宋体" w:hAnsi="宋体"/>
+          <w:sz w:val="18"/>
+          <w:szCs w:val="18"/>
+        </w:rPr>
+        <w:t>enderer</w:t>
+      </w:r>
+      <w:r>
+        <w:rPr>
+          <w:rFonts w:ascii="宋体" w:eastAsia="宋体" w:hAnsi="宋体" w:hint="eastAsia"/>
+          <w:sz w:val="18"/>
+          <w:szCs w:val="18"/>
+        </w:rPr>
+        <w:t>，例如：</w:t>
+      </w:r>
+    </w:p>
+    <w:p>
+      <w:pPr>
+        <w:spacing w:after="0" w:line="240" w:lineRule="auto"/>
+        <w:rPr>
+          <w:rFonts w:ascii="宋体" w:eastAsia="宋体" w:hAnsi="宋体"/>
+          <w:sz w:val="18"/>
+          <w:szCs w:val="18"/>
+        </w:rPr>
+      </w:pPr>
+      <w:r>
+        <w:rPr>
+          <w:rFonts w:ascii="宋体" w:eastAsia="宋体" w:hAnsi="宋体"/>
+          <w:sz w:val="18"/>
+          <w:szCs w:val="18"/>
+        </w:rPr>
+        <w:t>REST_FRAMEWORK = {</w:t>
+      </w:r>
+    </w:p>
+    <w:p>
+      <w:pPr>
+        <w:spacing w:after="0" w:line="240" w:lineRule="auto"/>
+        <w:rPr>
+          <w:rFonts w:ascii="宋体" w:eastAsia="宋体" w:hAnsi="宋体"/>
+          <w:sz w:val="18"/>
+          <w:szCs w:val="18"/>
+        </w:rPr>
+      </w:pPr>
+      <w:r>
+        <w:rPr>
+          <w:rFonts w:ascii="宋体" w:eastAsia="宋体" w:hAnsi="宋体"/>
+          <w:sz w:val="18"/>
+          <w:szCs w:val="18"/>
+        </w:rPr>
+        <w:t xml:space="preserve">    'DEFAULT_RENDERER_CLASSES': [</w:t>
+      </w:r>
+    </w:p>
+    <w:p>
+      <w:pPr>
+        <w:spacing w:after="0" w:line="240" w:lineRule="auto"/>
+        <w:rPr>
+          <w:rFonts w:ascii="宋体" w:eastAsia="宋体" w:hAnsi="宋体"/>
+          <w:sz w:val="18"/>
+          <w:szCs w:val="18"/>
+        </w:rPr>
+      </w:pPr>
+      <w:r>
+        <w:rPr>
+          <w:rFonts w:ascii="宋体" w:eastAsia="宋体" w:hAnsi="宋体"/>
+          <w:sz w:val="18"/>
+          <w:szCs w:val="18"/>
+        </w:rPr>
+        <w:t xml:space="preserve">        'rest_framework.renderers.JSONRenderer',</w:t>
+      </w:r>
+      <w:r>
+        <w:rPr>
+          <w:rFonts w:ascii="宋体" w:eastAsia="宋体" w:hAnsi="宋体"/>
+          <w:sz w:val="18"/>
+          <w:szCs w:val="18"/>
+        </w:rPr>
+        <w:t xml:space="preserve"> </w:t>
+      </w:r>
+    </w:p>
+    <w:p>
+      <w:pPr>
+        <w:spacing w:after="0" w:line="240" w:lineRule="auto"/>
+        <w:rPr>
+          <w:rFonts w:ascii="宋体" w:eastAsia="宋体" w:hAnsi="宋体"/>
+          <w:sz w:val="18"/>
+          <w:szCs w:val="18"/>
+        </w:rPr>
+      </w:pPr>
+      <w:r>
+        <w:rPr>
+          <w:rFonts w:ascii="宋体" w:eastAsia="宋体" w:hAnsi="宋体"/>
+          <w:sz w:val="18"/>
+          <w:szCs w:val="18"/>
+        </w:rPr>
+        <w:t xml:space="preserve">        'rest_framework.renderers.BrowsableAPIRenderer',</w:t>
+      </w:r>
+    </w:p>
+    <w:p>
+      <w:pPr>
+        <w:spacing w:after="0" w:line="240" w:lineRule="auto"/>
+        <w:rPr>
+          <w:rFonts w:ascii="宋体" w:eastAsia="宋体" w:hAnsi="宋体"/>
+          <w:sz w:val="18"/>
+          <w:szCs w:val="18"/>
+        </w:rPr>
+      </w:pPr>
+      <w:r>
+        <w:rPr>
+          <w:rFonts w:ascii="宋体" w:eastAsia="宋体" w:hAnsi="宋体"/>
+          <w:sz w:val="18"/>
+          <w:szCs w:val="18"/>
+        </w:rPr>
+        <w:t xml:space="preserve">    ]</w:t>
+      </w:r>
+    </w:p>
+    <w:p>
+      <w:pPr>
+        <w:spacing w:after="0" w:line="240" w:lineRule="auto"/>
+        <w:rPr>
+          <w:rFonts w:ascii="宋体" w:eastAsia="宋体" w:hAnsi="宋体"/>
+          <w:sz w:val="18"/>
+          <w:szCs w:val="18"/>
+        </w:rPr>
+      </w:pPr>
+      <w:r>
+        <w:rPr>
+          <w:rFonts w:ascii="宋体" w:eastAsia="宋体" w:hAnsi="宋体"/>
+          <w:sz w:val="18"/>
+          <w:szCs w:val="18"/>
+        </w:rPr>
+        <w:t>}</w:t>
+      </w:r>
+    </w:p>
+    <w:p>
+      <w:pPr>
+        <w:spacing w:after="0" w:line="240" w:lineRule="auto"/>
+        <w:rPr>
+          <w:rFonts w:ascii="宋体" w:eastAsia="宋体" w:hAnsi="宋体"/>
+          <w:sz w:val="18"/>
+          <w:szCs w:val="18"/>
+        </w:rPr>
+      </w:pPr>
+      <w:r>
+        <w:rPr>
+          <w:rFonts w:ascii="宋体" w:eastAsia="宋体" w:hAnsi="宋体" w:hint="eastAsia"/>
+          <w:sz w:val="18"/>
+          <w:szCs w:val="18"/>
+        </w:rPr>
+        <w:t>上述设置将g</w:t>
+      </w:r>
+      <w:r>
+        <w:rPr>
+          <w:rFonts w:ascii="宋体" w:eastAsia="宋体" w:hAnsi="宋体"/>
+          <w:sz w:val="18"/>
+          <w:szCs w:val="18"/>
+        </w:rPr>
+        <w:t>lobal</w:t>
+      </w:r>
+      <w:r>
+        <w:rPr>
+          <w:rFonts w:ascii="宋体" w:eastAsia="宋体" w:hAnsi="宋体" w:hint="eastAsia"/>
+          <w:sz w:val="18"/>
+          <w:szCs w:val="18"/>
+        </w:rPr>
+        <w:t>范围内设置首要的r</w:t>
+      </w:r>
+      <w:r>
+        <w:rPr>
+          <w:rFonts w:ascii="宋体" w:eastAsia="宋体" w:hAnsi="宋体"/>
+          <w:sz w:val="18"/>
+          <w:szCs w:val="18"/>
+        </w:rPr>
+        <w:t>ender</w:t>
+      </w:r>
+      <w:r>
+        <w:rPr>
+          <w:rFonts w:ascii="宋体" w:eastAsia="宋体" w:hAnsi="宋体" w:hint="eastAsia"/>
+          <w:sz w:val="18"/>
+          <w:szCs w:val="18"/>
+        </w:rPr>
+        <w:t>为</w:t>
+      </w:r>
+      <w:r>
+        <w:rPr>
+          <w:rFonts w:ascii="宋体" w:eastAsia="宋体" w:hAnsi="宋体"/>
+          <w:sz w:val="18"/>
+          <w:szCs w:val="18"/>
+        </w:rPr>
+        <w:t>JSONRenderer'</w:t>
+      </w:r>
+      <w:r>
+        <w:rPr>
+          <w:rFonts w:ascii="宋体" w:eastAsia="宋体" w:hAnsi="宋体" w:hint="eastAsia"/>
+          <w:sz w:val="18"/>
+          <w:szCs w:val="18"/>
+        </w:rPr>
+        <w:t>， 次要的为</w:t>
+      </w:r>
+      <w:r>
+        <w:rPr>
+          <w:rFonts w:ascii="宋体" w:eastAsia="宋体" w:hAnsi="宋体"/>
+          <w:sz w:val="18"/>
+          <w:szCs w:val="18"/>
+        </w:rPr>
+        <w:t>BrowsableAPIRenderer</w:t>
+      </w:r>
+    </w:p>
+    <w:p>
+      <w:pPr>
+        <w:spacing w:after="0" w:line="240" w:lineRule="auto"/>
+        <w:rPr>
+          <w:rFonts w:ascii="宋体" w:eastAsia="宋体" w:hAnsi="宋体"/>
+          <w:sz w:val="18"/>
+          <w:szCs w:val="18"/>
+        </w:rPr>
+      </w:pPr>
+    </w:p>
+    <w:p>
+      <w:pPr>
+        <w:spacing w:after="0" w:line="240" w:lineRule="auto"/>
+        <w:rPr>
+          <w:rFonts w:ascii="宋体" w:eastAsia="宋体" w:hAnsi="宋体"/>
+          <w:sz w:val="18"/>
+          <w:szCs w:val="18"/>
         </w:rPr>
       </w:pPr>
       <w:r>
@@ -3981,17 +5295,17 @@
           <w:sz w:val="18"/>
           <w:szCs w:val="18"/>
         </w:rPr>
-        <w:t>在r</w:t>
-      </w:r>
-      <w:r>
-        <w:rPr>
-          <w:rFonts w:ascii="宋体" w:eastAsia="宋体" w:hAnsi="宋体"/>
+        <w:t>另外我们还可以在更小的</w:t>
+      </w:r>
+      <w:r>
+        <w:rPr>
+          <w:rFonts w:ascii="宋体" w:eastAsia="宋体" w:hAnsi="宋体" w:hint="eastAsia"/>
           <w:b/>
           <w:bCs/>
           <w:sz w:val="18"/>
           <w:szCs w:val="18"/>
         </w:rPr>
-        <w:t>e</w:t>
+        <w:t>颗粒度</w:t>
       </w:r>
       <w:r>
         <w:rPr>
@@ -4001,38 +5315,302 @@
           <w:sz w:val="18"/>
           <w:szCs w:val="18"/>
         </w:rPr>
-        <w:t>nder中设置的顺序会具有优先级不同的区别，在前面申明的r</w:t>
-      </w:r>
-      <w:r>
-        <w:rPr>
-          <w:rFonts w:ascii="宋体" w:eastAsia="宋体" w:hAnsi="宋体"/>
+        <w:t>上进行设置，例如对某个</w:t>
+      </w:r>
+      <w:r>
+        <w:rPr>
+          <w:rFonts w:ascii="宋体" w:eastAsia="宋体" w:hAnsi="宋体" w:hint="eastAsia"/>
           <w:b/>
           <w:bCs/>
           <w:sz w:val="18"/>
           <w:szCs w:val="18"/>
         </w:rPr>
-        <w:t>ender</w:t>
-      </w:r>
-      <w:r>
-        <w:rPr>
-          <w:rFonts w:ascii="宋体" w:eastAsia="宋体" w:hAnsi="宋体" w:hint="eastAsia"/>
+        <w:t>独立的v</w:t>
+      </w:r>
+      <w:r>
+        <w:rPr>
+          <w:rFonts w:ascii="宋体" w:eastAsia="宋体" w:hAnsi="宋体"/>
           <w:b/>
           <w:bCs/>
           <w:sz w:val="18"/>
           <w:szCs w:val="18"/>
         </w:rPr>
-        <w:t>具有更</w:t>
-      </w:r>
-      <w:r>
-        <w:rPr>
-          <w:rFonts w:ascii="宋体" w:eastAsia="宋体" w:hAnsi="宋体" w:hint="eastAsia"/>
+        <w:t>iew</w:t>
+      </w:r>
+      <w:r>
+        <w:rPr>
+          <w:rFonts w:ascii="宋体" w:eastAsia="宋体" w:hAnsi="宋体" w:hint="eastAsia"/>
+          <w:sz w:val="18"/>
+          <w:szCs w:val="18"/>
+        </w:rPr>
+        <w:t>进行设置：</w:t>
+      </w:r>
+    </w:p>
+    <w:p>
+      <w:pPr>
+        <w:spacing w:after="0" w:line="240" w:lineRule="auto"/>
+        <w:rPr>
+          <w:rFonts w:ascii="宋体" w:eastAsia="宋体" w:hAnsi="宋体"/>
+          <w:sz w:val="18"/>
+          <w:szCs w:val="18"/>
+        </w:rPr>
+      </w:pPr>
+      <w:r>
+        <w:rPr>
+          <w:rFonts w:ascii="宋体" w:eastAsia="宋体" w:hAnsi="宋体"/>
+          <w:sz w:val="18"/>
+          <w:szCs w:val="18"/>
+        </w:rPr>
+        <w:t>class UserCountView(APIView):</w:t>
+      </w:r>
+    </w:p>
+    <w:p>
+      <w:pPr>
+        <w:spacing w:after="0" w:line="240" w:lineRule="auto"/>
+        <w:rPr>
+          <w:rFonts w:ascii="宋体" w:eastAsia="宋体" w:hAnsi="宋体"/>
+          <w:sz w:val="18"/>
+          <w:szCs w:val="18"/>
+        </w:rPr>
+      </w:pPr>
+      <w:r>
+        <w:rPr>
+          <w:rFonts w:ascii="宋体" w:eastAsia="宋体" w:hAnsi="宋体"/>
+          <w:sz w:val="18"/>
+          <w:szCs w:val="18"/>
+        </w:rPr>
+        <w:t xml:space="preserve">    """</w:t>
+      </w:r>
+    </w:p>
+    <w:p>
+      <w:pPr>
+        <w:spacing w:after="0" w:line="240" w:lineRule="auto"/>
+        <w:rPr>
+          <w:rFonts w:ascii="宋体" w:eastAsia="宋体" w:hAnsi="宋体"/>
+          <w:sz w:val="18"/>
+          <w:szCs w:val="18"/>
+        </w:rPr>
+      </w:pPr>
+      <w:r>
+        <w:rPr>
+          <w:rFonts w:ascii="宋体" w:eastAsia="宋体" w:hAnsi="宋体"/>
+          <w:sz w:val="18"/>
+          <w:szCs w:val="18"/>
+        </w:rPr>
+        <w:t xml:space="preserve">    A view that returns the count of active users in JSON.</w:t>
+      </w:r>
+    </w:p>
+    <w:p>
+      <w:pPr>
+        <w:spacing w:after="0" w:line="240" w:lineRule="auto"/>
+        <w:rPr>
+          <w:rFonts w:ascii="宋体" w:eastAsia="宋体" w:hAnsi="宋体"/>
+          <w:sz w:val="18"/>
+          <w:szCs w:val="18"/>
+        </w:rPr>
+      </w:pPr>
+      <w:r>
+        <w:rPr>
+          <w:rFonts w:ascii="宋体" w:eastAsia="宋体" w:hAnsi="宋体"/>
+          <w:sz w:val="18"/>
+          <w:szCs w:val="18"/>
+        </w:rPr>
+        <w:t xml:space="preserve">    """</w:t>
+      </w:r>
+    </w:p>
+    <w:p>
+      <w:pPr>
+        <w:spacing w:after="0" w:line="240" w:lineRule="auto"/>
+        <w:rPr>
+          <w:rFonts w:ascii="宋体" w:eastAsia="宋体" w:hAnsi="宋体"/>
+          <w:sz w:val="18"/>
+          <w:szCs w:val="18"/>
+        </w:rPr>
+      </w:pPr>
+      <w:r>
+        <w:rPr>
+          <w:rFonts w:ascii="宋体" w:eastAsia="宋体" w:hAnsi="宋体"/>
+          <w:sz w:val="18"/>
+          <w:szCs w:val="18"/>
+        </w:rPr>
+        <w:t xml:space="preserve">    renderer_classes = [JSONRenderer]</w:t>
+      </w:r>
+      <w:r>
+        <w:rPr>
+          <w:rFonts w:ascii="宋体" w:eastAsia="宋体" w:hAnsi="宋体"/>
+          <w:sz w:val="18"/>
+          <w:szCs w:val="18"/>
+        </w:rPr>
+        <w:t xml:space="preserve"> </w:t>
+      </w:r>
+      <w:r>
+        <w:rPr>
+          <w:rFonts w:ascii="宋体" w:eastAsia="宋体" w:hAnsi="宋体"/>
+          <w:sz w:val="18"/>
+          <w:szCs w:val="18"/>
+        </w:rPr>
+        <w:sym w:font="Wingdings" w:char="F0E0"/>
+      </w:r>
+      <w:r>
+        <w:rPr>
+          <w:rFonts w:ascii="宋体" w:eastAsia="宋体" w:hAnsi="宋体"/>
+          <w:sz w:val="18"/>
+          <w:szCs w:val="18"/>
+        </w:rPr>
+        <w:t xml:space="preserve"> </w:t>
+      </w:r>
+      <w:r>
+        <w:rPr>
+          <w:rFonts w:ascii="宋体" w:eastAsia="宋体" w:hAnsi="宋体" w:hint="eastAsia"/>
+          <w:sz w:val="18"/>
+          <w:szCs w:val="18"/>
+        </w:rPr>
+        <w:t>对于U</w:t>
+      </w:r>
+      <w:r>
+        <w:rPr>
+          <w:rFonts w:ascii="宋体" w:eastAsia="宋体" w:hAnsi="宋体"/>
+          <w:sz w:val="18"/>
+          <w:szCs w:val="18"/>
+        </w:rPr>
+        <w:t>serCountView</w:t>
+      </w:r>
+      <w:r>
+        <w:rPr>
+          <w:rFonts w:ascii="宋体" w:eastAsia="宋体" w:hAnsi="宋体" w:hint="eastAsia"/>
+          <w:sz w:val="18"/>
+          <w:szCs w:val="18"/>
+        </w:rPr>
+        <w:t>使用J</w:t>
+      </w:r>
+      <w:r>
+        <w:rPr>
+          <w:rFonts w:ascii="宋体" w:eastAsia="宋体" w:hAnsi="宋体"/>
+          <w:sz w:val="18"/>
+          <w:szCs w:val="18"/>
+        </w:rPr>
+        <w:t>SONRenderer</w:t>
+      </w:r>
+      <w:r>
+        <w:rPr>
+          <w:rFonts w:ascii="宋体" w:eastAsia="宋体" w:hAnsi="宋体" w:hint="eastAsia"/>
+          <w:sz w:val="18"/>
+          <w:szCs w:val="18"/>
+        </w:rPr>
+        <w:t>作为r</w:t>
+      </w:r>
+      <w:r>
+        <w:rPr>
+          <w:rFonts w:ascii="宋体" w:eastAsia="宋体" w:hAnsi="宋体"/>
+          <w:sz w:val="18"/>
+          <w:szCs w:val="18"/>
+        </w:rPr>
+        <w:t>enderer</w:t>
+      </w:r>
+    </w:p>
+    <w:p>
+      <w:pPr>
+        <w:spacing w:after="0" w:line="240" w:lineRule="auto"/>
+        <w:rPr>
+          <w:rFonts w:ascii="宋体" w:eastAsia="宋体" w:hAnsi="宋体"/>
+          <w:sz w:val="18"/>
+          <w:szCs w:val="18"/>
+        </w:rPr>
+      </w:pPr>
+    </w:p>
+    <w:p>
+      <w:pPr>
+        <w:spacing w:after="0" w:line="240" w:lineRule="auto"/>
+        <w:rPr>
+          <w:rFonts w:ascii="宋体" w:eastAsia="宋体" w:hAnsi="宋体"/>
+          <w:sz w:val="18"/>
+          <w:szCs w:val="18"/>
+        </w:rPr>
+      </w:pPr>
+      <w:r>
+        <w:rPr>
+          <w:rFonts w:ascii="宋体" w:eastAsia="宋体" w:hAnsi="宋体"/>
+          <w:sz w:val="18"/>
+          <w:szCs w:val="18"/>
+        </w:rPr>
+        <w:t xml:space="preserve">    def get(self, request, format=None):</w:t>
+      </w:r>
+    </w:p>
+    <w:p>
+      <w:pPr>
+        <w:spacing w:after="0" w:line="240" w:lineRule="auto"/>
+        <w:rPr>
+          <w:rFonts w:ascii="宋体" w:eastAsia="宋体" w:hAnsi="宋体"/>
+          <w:sz w:val="18"/>
+          <w:szCs w:val="18"/>
+        </w:rPr>
+      </w:pPr>
+      <w:r>
+        <w:rPr>
+          <w:rFonts w:ascii="宋体" w:eastAsia="宋体" w:hAnsi="宋体"/>
+          <w:sz w:val="18"/>
+          <w:szCs w:val="18"/>
+        </w:rPr>
+        <w:t xml:space="preserve">        user_count = User.objects.filter(active=True).count()</w:t>
+      </w:r>
+    </w:p>
+    <w:p>
+      <w:pPr>
+        <w:spacing w:after="0" w:line="240" w:lineRule="auto"/>
+        <w:rPr>
+          <w:rFonts w:ascii="宋体" w:eastAsia="宋体" w:hAnsi="宋体"/>
+          <w:sz w:val="18"/>
+          <w:szCs w:val="18"/>
+        </w:rPr>
+      </w:pPr>
+      <w:r>
+        <w:rPr>
+          <w:rFonts w:ascii="宋体" w:eastAsia="宋体" w:hAnsi="宋体"/>
+          <w:sz w:val="18"/>
+          <w:szCs w:val="18"/>
+        </w:rPr>
+        <w:t xml:space="preserve">        content = {'user_count': user_count}</w:t>
+      </w:r>
+    </w:p>
+    <w:p>
+      <w:pPr>
+        <w:spacing w:after="0" w:line="240" w:lineRule="auto"/>
+        <w:rPr>
+          <w:rFonts w:ascii="宋体" w:eastAsia="宋体" w:hAnsi="宋体"/>
+          <w:sz w:val="18"/>
+          <w:szCs w:val="18"/>
+        </w:rPr>
+      </w:pPr>
+      <w:r>
+        <w:rPr>
+          <w:rFonts w:ascii="宋体" w:eastAsia="宋体" w:hAnsi="宋体"/>
+          <w:sz w:val="18"/>
+          <w:szCs w:val="18"/>
+        </w:rPr>
+        <w:t xml:space="preserve">        return Response(content)</w:t>
+      </w:r>
+    </w:p>
+    <w:p>
+      <w:pPr>
+        <w:spacing w:after="0" w:line="240" w:lineRule="auto"/>
+        <w:rPr>
+          <w:rFonts w:ascii="宋体" w:eastAsia="宋体" w:hAnsi="宋体"/>
+          <w:sz w:val="18"/>
+          <w:szCs w:val="18"/>
+        </w:rPr>
+      </w:pPr>
+    </w:p>
+    <w:p>
+      <w:pPr>
+        <w:spacing w:after="0" w:line="240" w:lineRule="auto"/>
+        <w:rPr>
+          <w:rFonts w:ascii="宋体" w:eastAsia="宋体" w:hAnsi="宋体"/>
           <w:b/>
           <w:bCs/>
           <w:sz w:val="18"/>
           <w:szCs w:val="18"/>
         </w:rPr>
-        <w:t>高</w:t>
-      </w:r>
+      </w:pPr>
       <w:r>
         <w:rPr>
           <w:rFonts w:ascii="宋体" w:eastAsia="宋体" w:hAnsi="宋体" w:hint="eastAsia"/>
@@ -4041,222 +5619,99 @@
           <w:sz w:val="18"/>
           <w:szCs w:val="18"/>
         </w:rPr>
-        <w:t>的优先级。如果请求头中没有指定</w:t>
-      </w:r>
-      <w:r>
-        <w:rPr>
-          <w:rFonts w:ascii="宋体" w:eastAsia="宋体" w:hAnsi="宋体" w:hint="eastAsia"/>
+        <w:t>ren</w:t>
+      </w:r>
+      <w:r>
+        <w:rPr>
+          <w:rFonts w:ascii="宋体" w:eastAsia="宋体" w:hAnsi="宋体"/>
           <w:b/>
           <w:bCs/>
           <w:sz w:val="18"/>
           <w:szCs w:val="18"/>
         </w:rPr>
-        <w:t>，例如请求头中为</w:t>
-      </w:r>
-      <w:r>
-        <w:rPr>
-          <w:rFonts w:ascii="宋体" w:eastAsia="宋体" w:hAnsi="宋体"/>
+        <w:t>der</w:t>
+      </w:r>
+      <w:r>
+        <w:rPr>
+          <w:rFonts w:ascii="宋体" w:eastAsia="宋体" w:hAnsi="宋体" w:hint="eastAsia"/>
           <w:b/>
           <w:bCs/>
           <w:sz w:val="18"/>
           <w:szCs w:val="18"/>
         </w:rPr>
-        <w:t>Accept: */*</w:t>
-      </w:r>
-      <w:r>
-        <w:rPr>
-          <w:rFonts w:ascii="宋体" w:eastAsia="宋体" w:hAnsi="宋体" w:hint="eastAsia"/>
+        <w:t>的设置顺序：</w:t>
+      </w:r>
+    </w:p>
+    <w:p>
+      <w:pPr>
+        <w:spacing w:after="0" w:line="240" w:lineRule="auto"/>
+        <w:rPr>
+          <w:rFonts w:ascii="宋体" w:eastAsia="宋体" w:hAnsi="宋体"/>
           <w:b/>
           <w:bCs/>
           <w:sz w:val="18"/>
           <w:szCs w:val="18"/>
         </w:rPr>
-        <w:t>， 或者请求头中没有包括Accept字段，那么D</w:t>
-      </w:r>
-      <w:r>
-        <w:rPr>
-          <w:rFonts w:ascii="宋体" w:eastAsia="宋体" w:hAnsi="宋体"/>
+      </w:pPr>
+      <w:r>
+        <w:rPr>
+          <w:rFonts w:ascii="宋体" w:eastAsia="宋体" w:hAnsi="宋体" w:hint="eastAsia"/>
           <w:b/>
           <w:bCs/>
           <w:sz w:val="18"/>
           <w:szCs w:val="18"/>
         </w:rPr>
-        <w:t>RF</w:t>
-      </w:r>
-      <w:r>
-        <w:rPr>
-          <w:rFonts w:ascii="宋体" w:eastAsia="宋体" w:hAnsi="宋体" w:hint="eastAsia"/>
+        <w:t>在r</w:t>
+      </w:r>
+      <w:r>
+        <w:rPr>
+          <w:rFonts w:ascii="宋体" w:eastAsia="宋体" w:hAnsi="宋体"/>
           <w:b/>
           <w:bCs/>
           <w:sz w:val="18"/>
           <w:szCs w:val="18"/>
         </w:rPr>
-        <w:t>默认选择定义在最前的r</w:t>
-      </w:r>
-      <w:r>
-        <w:rPr>
-          <w:rFonts w:ascii="宋体" w:eastAsia="宋体" w:hAnsi="宋体"/>
+        <w:t>e</w:t>
+      </w:r>
+      <w:r>
+        <w:rPr>
+          <w:rFonts w:ascii="宋体" w:eastAsia="宋体" w:hAnsi="宋体" w:hint="eastAsia"/>
           <w:b/>
           <w:bCs/>
           <w:sz w:val="18"/>
           <w:szCs w:val="18"/>
         </w:rPr>
-        <w:t>ender</w:t>
-      </w:r>
-      <w:r>
-        <w:rPr>
-          <w:rFonts w:ascii="宋体" w:eastAsia="宋体" w:hAnsi="宋体" w:hint="eastAsia"/>
+        <w:t>nder中设置的顺序会具有优先级不同的区别，在前面申明的r</w:t>
+      </w:r>
+      <w:r>
+        <w:rPr>
+          <w:rFonts w:ascii="宋体" w:eastAsia="宋体" w:hAnsi="宋体"/>
           <w:b/>
           <w:bCs/>
           <w:sz w:val="18"/>
           <w:szCs w:val="18"/>
         </w:rPr>
-        <w:t>来作为渲染器。</w:t>
-      </w:r>
-    </w:p>
-    <w:p>
-      <w:pPr>
-        <w:rPr>
-          <w:rFonts w:ascii="宋体" w:eastAsia="宋体" w:hAnsi="宋体"/>
-          <w:sz w:val="18"/>
-          <w:szCs w:val="18"/>
-          <w:lang w:val="en-US"/>
-        </w:rPr>
-      </w:pPr>
-      <w:r>
-        <w:rPr>
-          <w:rFonts w:ascii="宋体" w:eastAsia="宋体" w:hAnsi="宋体"/>
-          <w:sz w:val="18"/>
-          <w:szCs w:val="18"/>
-          <w:lang w:val="en-US"/>
-        </w:rPr>
-        <w:t>REST_FRAMEWORK = {</w:t>
-      </w:r>
-    </w:p>
-    <w:p>
-      <w:pPr>
-        <w:rPr>
-          <w:rFonts w:ascii="宋体" w:eastAsia="宋体" w:hAnsi="宋体"/>
-          <w:sz w:val="18"/>
-          <w:szCs w:val="18"/>
-          <w:lang w:val="en-US"/>
-        </w:rPr>
-      </w:pPr>
-      <w:r>
-        <w:rPr>
-          <w:rFonts w:ascii="宋体" w:eastAsia="宋体" w:hAnsi="宋体"/>
-          <w:sz w:val="18"/>
-          <w:szCs w:val="18"/>
-          <w:lang w:val="en-US"/>
-        </w:rPr>
-        <w:t xml:space="preserve">    'DEFAULT_RENDERER_CLASSES': [</w:t>
-      </w:r>
-    </w:p>
-    <w:p>
-      <w:pPr>
-        <w:rPr>
-          <w:rFonts w:ascii="宋体" w:eastAsia="宋体" w:hAnsi="宋体" w:hint="eastAsia"/>
-          <w:sz w:val="18"/>
-          <w:szCs w:val="18"/>
-          <w:lang w:val="en-US"/>
-        </w:rPr>
-      </w:pPr>
-      <w:r>
-        <w:rPr>
-          <w:rFonts w:ascii="宋体" w:eastAsia="宋体" w:hAnsi="宋体"/>
-          <w:sz w:val="18"/>
-          <w:szCs w:val="18"/>
-          <w:lang w:val="en-US"/>
-        </w:rPr>
-        <w:t xml:space="preserve">        'rest_framework.renderers.JSONRenderer',</w:t>
-      </w:r>
-      <w:r>
-        <w:rPr>
-          <w:rFonts w:ascii="宋体" w:eastAsia="宋体" w:hAnsi="宋体"/>
-          <w:sz w:val="18"/>
-          <w:szCs w:val="18"/>
-          <w:lang w:val="en-US"/>
-        </w:rPr>
-        <w:t xml:space="preserve"> </w:t>
-      </w:r>
-    </w:p>
-    <w:p>
-      <w:pPr>
-        <w:rPr>
-          <w:rFonts w:ascii="宋体" w:eastAsia="宋体" w:hAnsi="宋体"/>
-          <w:sz w:val="18"/>
-          <w:szCs w:val="18"/>
-          <w:lang w:val="en-US"/>
-        </w:rPr>
-      </w:pPr>
-      <w:r>
-        <w:rPr>
-          <w:rFonts w:ascii="宋体" w:eastAsia="宋体" w:hAnsi="宋体"/>
-          <w:sz w:val="18"/>
-          <w:szCs w:val="18"/>
-          <w:lang w:val="en-US"/>
-        </w:rPr>
-        <w:t xml:space="preserve">        'rest_framework.renderers.BrowsableAPIRenderer',</w:t>
-      </w:r>
-    </w:p>
-    <w:p>
-      <w:pPr>
-        <w:rPr>
-          <w:rFonts w:ascii="宋体" w:eastAsia="宋体" w:hAnsi="宋体"/>
-          <w:sz w:val="18"/>
-          <w:szCs w:val="18"/>
-          <w:lang w:val="en-US"/>
-        </w:rPr>
-      </w:pPr>
-      <w:r>
-        <w:rPr>
-          <w:rFonts w:ascii="宋体" w:eastAsia="宋体" w:hAnsi="宋体"/>
-          <w:sz w:val="18"/>
-          <w:szCs w:val="18"/>
-          <w:lang w:val="en-US"/>
-        </w:rPr>
-        <w:t xml:space="preserve">    ]</w:t>
-      </w:r>
-    </w:p>
-    <w:p>
-      <w:pPr>
-        <w:rPr>
-          <w:rFonts w:ascii="宋体" w:eastAsia="宋体" w:hAnsi="宋体"/>
-          <w:sz w:val="18"/>
-          <w:szCs w:val="18"/>
-          <w:lang w:val="en-US"/>
-        </w:rPr>
-      </w:pPr>
-      <w:r>
-        <w:rPr>
-          <w:rFonts w:ascii="宋体" w:eastAsia="宋体" w:hAnsi="宋体"/>
-          <w:sz w:val="18"/>
-          <w:szCs w:val="18"/>
-          <w:lang w:val="en-US"/>
-        </w:rPr>
-        <w:t>}</w:t>
-      </w:r>
-    </w:p>
-    <w:p>
-      <w:pPr>
-        <w:spacing w:after="0" w:line="240" w:lineRule="auto"/>
-        <w:rPr>
-          <w:rFonts w:ascii="宋体" w:eastAsia="宋体" w:hAnsi="宋体"/>
+        <w:t>ender</w:t>
+      </w:r>
+      <w:r>
+        <w:rPr>
+          <w:rFonts w:ascii="宋体" w:eastAsia="宋体" w:hAnsi="宋体" w:hint="eastAsia"/>
           <w:b/>
           <w:bCs/>
           <w:sz w:val="18"/>
           <w:szCs w:val="18"/>
         </w:rPr>
-      </w:pPr>
-      <w:r>
-        <w:rPr>
-          <w:rFonts w:ascii="宋体" w:eastAsia="宋体" w:hAnsi="宋体"/>
+        <w:t>具有更</w:t>
+      </w:r>
+      <w:r>
+        <w:rPr>
+          <w:rFonts w:ascii="宋体" w:eastAsia="宋体" w:hAnsi="宋体" w:hint="eastAsia"/>
           <w:b/>
           <w:bCs/>
           <w:sz w:val="18"/>
           <w:szCs w:val="18"/>
         </w:rPr>
-        <w:t>Render</w:t>
+        <w:t>高</w:t>
       </w:r>
       <w:r>
         <w:rPr>
@@ -4266,18 +5721,8 @@
           <w:sz w:val="18"/>
           <w:szCs w:val="18"/>
         </w:rPr>
-        <w:t>种类：</w:t>
-      </w:r>
-    </w:p>
-    <w:p>
-      <w:pPr>
-        <w:spacing w:after="0" w:line="240" w:lineRule="auto"/>
-        <w:rPr>
-          <w:rFonts w:ascii="宋体" w:eastAsia="宋体" w:hAnsi="宋体"/>
-          <w:sz w:val="18"/>
-          <w:szCs w:val="18"/>
-        </w:rPr>
-      </w:pPr>
+        <w:t>的优先级。如果请求头中没有指定</w:t>
+      </w:r>
       <w:r>
         <w:rPr>
           <w:rFonts w:ascii="宋体" w:eastAsia="宋体" w:hAnsi="宋体" w:hint="eastAsia"/>
@@ -4286,7 +5731,7 @@
           <w:sz w:val="18"/>
           <w:szCs w:val="18"/>
         </w:rPr>
-        <w:t>JSONRe</w:t>
+        <w:t>，例如请求头中为</w:t>
       </w:r>
       <w:r>
         <w:rPr>
@@ -4296,106 +5741,8 @@
           <w:sz w:val="18"/>
           <w:szCs w:val="18"/>
         </w:rPr>
-        <w:t>nderer</w:t>
-      </w:r>
-      <w:r>
-        <w:rPr>
-          <w:rFonts w:ascii="宋体" w:eastAsia="宋体" w:hAnsi="宋体"/>
-          <w:sz w:val="18"/>
-          <w:szCs w:val="18"/>
-        </w:rPr>
-        <w:t xml:space="preserve">: </w:t>
-      </w:r>
-      <w:r>
-        <w:rPr>
-          <w:rFonts w:ascii="宋体" w:eastAsia="宋体" w:hAnsi="宋体" w:hint="eastAsia"/>
-          <w:sz w:val="18"/>
-          <w:szCs w:val="18"/>
-        </w:rPr>
-        <w:t>将请求数据以J</w:t>
-      </w:r>
-      <w:r>
-        <w:rPr>
-          <w:rFonts w:ascii="宋体" w:eastAsia="宋体" w:hAnsi="宋体"/>
-          <w:sz w:val="18"/>
-          <w:szCs w:val="18"/>
-        </w:rPr>
-        <w:t>SON</w:t>
-      </w:r>
-      <w:r>
-        <w:rPr>
-          <w:rFonts w:ascii="宋体" w:eastAsia="宋体" w:hAnsi="宋体" w:hint="eastAsia"/>
-          <w:sz w:val="18"/>
-          <w:szCs w:val="18"/>
-        </w:rPr>
-        <w:t>格式返回，使用u</w:t>
-      </w:r>
-      <w:r>
-        <w:rPr>
-          <w:rFonts w:ascii="宋体" w:eastAsia="宋体" w:hAnsi="宋体"/>
-          <w:sz w:val="18"/>
-          <w:szCs w:val="18"/>
-        </w:rPr>
-        <w:t>tf-8</w:t>
-      </w:r>
-      <w:r>
-        <w:rPr>
-          <w:rFonts w:ascii="宋体" w:eastAsia="宋体" w:hAnsi="宋体" w:hint="eastAsia"/>
-          <w:sz w:val="18"/>
-          <w:szCs w:val="18"/>
-        </w:rPr>
-        <w:t>编码</w:t>
-      </w:r>
-    </w:p>
-    <w:p>
-      <w:pPr>
-        <w:spacing w:after="0" w:line="240" w:lineRule="auto"/>
-        <w:rPr>
-          <w:rFonts w:ascii="宋体" w:eastAsia="宋体" w:hAnsi="宋体"/>
-          <w:sz w:val="18"/>
-          <w:szCs w:val="18"/>
-        </w:rPr>
-      </w:pPr>
-    </w:p>
-    <w:p>
-      <w:pPr>
-        <w:spacing w:after="0" w:line="240" w:lineRule="auto"/>
-        <w:rPr>
-          <w:rFonts w:ascii="宋体" w:eastAsia="宋体" w:hAnsi="宋体"/>
-          <w:sz w:val="18"/>
-          <w:szCs w:val="18"/>
-        </w:rPr>
-      </w:pPr>
-    </w:p>
-    <w:p>
-      <w:pPr>
-        <w:spacing w:after="0" w:line="240" w:lineRule="auto"/>
-        <w:rPr>
-          <w:rFonts w:ascii="宋体" w:eastAsia="宋体" w:hAnsi="宋体"/>
-          <w:sz w:val="18"/>
-          <w:szCs w:val="18"/>
-        </w:rPr>
-      </w:pPr>
-    </w:p>
-    <w:p>
-      <w:pPr>
-        <w:spacing w:after="0" w:line="240" w:lineRule="auto"/>
-        <w:rPr>
-          <w:rFonts w:ascii="宋体" w:eastAsia="宋体" w:hAnsi="宋体" w:hint="eastAsia"/>
-          <w:sz w:val="18"/>
-          <w:szCs w:val="18"/>
-        </w:rPr>
-      </w:pPr>
-    </w:p>
-    <w:p>
-      <w:pPr>
-        <w:spacing w:after="0" w:line="240" w:lineRule="auto"/>
-        <w:rPr>
-          <w:rFonts w:ascii="宋体" w:eastAsia="宋体" w:hAnsi="宋体"/>
-          <w:sz w:val="18"/>
-          <w:szCs w:val="18"/>
-        </w:rPr>
-      </w:pPr>
+        <w:t>Accept: */*</w:t>
+      </w:r>
       <w:r>
         <w:rPr>
           <w:rFonts w:ascii="宋体" w:eastAsia="宋体" w:hAnsi="宋体" w:hint="eastAsia"/>
@@ -4404,8 +5751,7 @@
           <w:sz w:val="18"/>
           <w:szCs w:val="18"/>
         </w:rPr>
-        <w:lastRenderedPageBreak/>
-        <w:t>Te</w:t>
+        <w:t>， 或者请求头中没有包括Accept字段，那么D</w:t>
       </w:r>
       <w:r>
         <w:rPr>
@@ -4415,380 +5761,8 @@
           <w:sz w:val="18"/>
           <w:szCs w:val="18"/>
         </w:rPr>
-        <w:t>mplateHTMLRenderer</w:t>
-      </w:r>
-      <w:r>
-        <w:rPr>
-          <w:rFonts w:ascii="宋体" w:eastAsia="宋体" w:hAnsi="宋体"/>
-          <w:sz w:val="18"/>
-          <w:szCs w:val="18"/>
-        </w:rPr>
-        <w:t xml:space="preserve">: </w:t>
-      </w:r>
-      <w:r>
-        <w:rPr>
-          <w:rFonts w:ascii="宋体" w:eastAsia="宋体" w:hAnsi="宋体" w:hint="eastAsia"/>
-          <w:sz w:val="18"/>
-          <w:szCs w:val="18"/>
-        </w:rPr>
-        <w:t>使用D</w:t>
-      </w:r>
-      <w:r>
-        <w:rPr>
-          <w:rFonts w:ascii="宋体" w:eastAsia="宋体" w:hAnsi="宋体"/>
-          <w:sz w:val="18"/>
-          <w:szCs w:val="18"/>
-        </w:rPr>
-        <w:t>jango</w:t>
-      </w:r>
-      <w:r>
-        <w:rPr>
-          <w:rFonts w:ascii="宋体" w:eastAsia="宋体" w:hAnsi="宋体" w:hint="eastAsia"/>
-          <w:sz w:val="18"/>
-          <w:szCs w:val="18"/>
-        </w:rPr>
-        <w:t>标准的模块渲染机制，通过对r</w:t>
-      </w:r>
-      <w:r>
-        <w:rPr>
-          <w:rFonts w:ascii="宋体" w:eastAsia="宋体" w:hAnsi="宋体"/>
-          <w:sz w:val="18"/>
-          <w:szCs w:val="18"/>
-        </w:rPr>
-        <w:t>esponse.data</w:t>
-      </w:r>
-      <w:r>
-        <w:rPr>
-          <w:rFonts w:ascii="宋体" w:eastAsia="宋体" w:hAnsi="宋体" w:hint="eastAsia"/>
-          <w:sz w:val="18"/>
-          <w:szCs w:val="18"/>
-        </w:rPr>
-        <w:t>渲染成H</w:t>
-      </w:r>
-      <w:r>
-        <w:rPr>
-          <w:rFonts w:ascii="宋体" w:eastAsia="宋体" w:hAnsi="宋体"/>
-          <w:sz w:val="18"/>
-          <w:szCs w:val="18"/>
-        </w:rPr>
-        <w:t>TML</w:t>
-      </w:r>
-      <w:r>
-        <w:rPr>
-          <w:rFonts w:ascii="宋体" w:eastAsia="宋体" w:hAnsi="宋体" w:hint="eastAsia"/>
-          <w:sz w:val="18"/>
-          <w:szCs w:val="18"/>
-        </w:rPr>
-        <w:t>并返回。</w:t>
-      </w:r>
-    </w:p>
-    <w:p>
-      <w:pPr>
-        <w:spacing w:after="0" w:line="240" w:lineRule="auto"/>
-        <w:rPr>
-          <w:rFonts w:ascii="宋体" w:eastAsia="宋体" w:hAnsi="宋体"/>
-          <w:sz w:val="18"/>
-          <w:szCs w:val="18"/>
-        </w:rPr>
-      </w:pPr>
-      <w:r>
-        <w:rPr>
-          <w:rFonts w:ascii="宋体" w:eastAsia="宋体" w:hAnsi="宋体" w:hint="eastAsia"/>
-          <w:sz w:val="18"/>
-          <w:szCs w:val="18"/>
-        </w:rPr>
-        <w:t>例如：</w:t>
-      </w:r>
-    </w:p>
-    <w:p>
-      <w:pPr>
-        <w:spacing w:after="0" w:line="240" w:lineRule="auto"/>
-        <w:rPr>
-          <w:rFonts w:ascii="宋体" w:eastAsia="宋体" w:hAnsi="宋体"/>
-          <w:sz w:val="18"/>
-          <w:szCs w:val="18"/>
-        </w:rPr>
-      </w:pPr>
-      <w:r>
-        <w:rPr>
-          <w:rFonts w:ascii="宋体" w:eastAsia="宋体" w:hAnsi="宋体"/>
-          <w:sz w:val="18"/>
-          <w:szCs w:val="18"/>
-        </w:rPr>
-        <w:t>class UserDetail(generics.RetrieveAPIView):</w:t>
-      </w:r>
-    </w:p>
-    <w:p>
-      <w:pPr>
-        <w:spacing w:after="0" w:line="240" w:lineRule="auto"/>
-        <w:rPr>
-          <w:rFonts w:ascii="宋体" w:eastAsia="宋体" w:hAnsi="宋体"/>
-          <w:sz w:val="18"/>
-          <w:szCs w:val="18"/>
-        </w:rPr>
-      </w:pPr>
-      <w:r>
-        <w:rPr>
-          <w:rFonts w:ascii="宋体" w:eastAsia="宋体" w:hAnsi="宋体"/>
-          <w:sz w:val="18"/>
-          <w:szCs w:val="18"/>
-        </w:rPr>
-        <w:t xml:space="preserve">    """</w:t>
-      </w:r>
-    </w:p>
-    <w:p>
-      <w:pPr>
-        <w:spacing w:after="0" w:line="240" w:lineRule="auto"/>
-        <w:rPr>
-          <w:rFonts w:ascii="宋体" w:eastAsia="宋体" w:hAnsi="宋体"/>
-          <w:sz w:val="18"/>
-          <w:szCs w:val="18"/>
-        </w:rPr>
-      </w:pPr>
-      <w:r>
-        <w:rPr>
-          <w:rFonts w:ascii="宋体" w:eastAsia="宋体" w:hAnsi="宋体"/>
-          <w:sz w:val="18"/>
-          <w:szCs w:val="18"/>
-        </w:rPr>
-        <w:t xml:space="preserve">    A view that returns a templated HTML representation of a given user.</w:t>
-      </w:r>
-    </w:p>
-    <w:p>
-      <w:pPr>
-        <w:spacing w:after="0" w:line="240" w:lineRule="auto"/>
-        <w:rPr>
-          <w:rFonts w:ascii="宋体" w:eastAsia="宋体" w:hAnsi="宋体"/>
-          <w:sz w:val="18"/>
-          <w:szCs w:val="18"/>
-        </w:rPr>
-      </w:pPr>
-      <w:r>
-        <w:rPr>
-          <w:rFonts w:ascii="宋体" w:eastAsia="宋体" w:hAnsi="宋体"/>
-          <w:sz w:val="18"/>
-          <w:szCs w:val="18"/>
-        </w:rPr>
-        <w:t xml:space="preserve">    """</w:t>
-      </w:r>
-    </w:p>
-    <w:p>
-      <w:pPr>
-        <w:spacing w:after="0" w:line="240" w:lineRule="auto"/>
-        <w:rPr>
-          <w:rFonts w:ascii="宋体" w:eastAsia="宋体" w:hAnsi="宋体"/>
-          <w:sz w:val="18"/>
-          <w:szCs w:val="18"/>
-        </w:rPr>
-      </w:pPr>
-      <w:r>
-        <w:rPr>
-          <w:rFonts w:ascii="宋体" w:eastAsia="宋体" w:hAnsi="宋体"/>
-          <w:sz w:val="18"/>
-          <w:szCs w:val="18"/>
-        </w:rPr>
-        <w:t xml:space="preserve">    queryset = User.objects.all()</w:t>
-      </w:r>
-    </w:p>
-    <w:p>
-      <w:pPr>
-        <w:spacing w:after="0" w:line="240" w:lineRule="auto"/>
-        <w:rPr>
-          <w:rFonts w:ascii="宋体" w:eastAsia="宋体" w:hAnsi="宋体"/>
-          <w:sz w:val="18"/>
-          <w:szCs w:val="18"/>
-        </w:rPr>
-      </w:pPr>
-      <w:r>
-        <w:rPr>
-          <w:rFonts w:ascii="宋体" w:eastAsia="宋体" w:hAnsi="宋体"/>
-          <w:sz w:val="18"/>
-          <w:szCs w:val="18"/>
-        </w:rPr>
-        <w:t xml:space="preserve">    renderer_classes = [TemplateHTMLRenderer]</w:t>
-      </w:r>
-    </w:p>
-    <w:p>
-      <w:pPr>
-        <w:spacing w:after="0" w:line="240" w:lineRule="auto"/>
-        <w:rPr>
-          <w:rFonts w:ascii="宋体" w:eastAsia="宋体" w:hAnsi="宋体"/>
-          <w:sz w:val="18"/>
-          <w:szCs w:val="18"/>
-        </w:rPr>
-      </w:pPr>
-    </w:p>
-    <w:p>
-      <w:pPr>
-        <w:spacing w:after="0" w:line="240" w:lineRule="auto"/>
-        <w:rPr>
-          <w:rFonts w:ascii="宋体" w:eastAsia="宋体" w:hAnsi="宋体"/>
-          <w:sz w:val="18"/>
-          <w:szCs w:val="18"/>
-        </w:rPr>
-      </w:pPr>
-      <w:r>
-        <w:rPr>
-          <w:rFonts w:ascii="宋体" w:eastAsia="宋体" w:hAnsi="宋体"/>
-          <w:sz w:val="18"/>
-          <w:szCs w:val="18"/>
-        </w:rPr>
-        <w:t xml:space="preserve">    def get(self, request, *args, **kwargs):</w:t>
-      </w:r>
-    </w:p>
-    <w:p>
-      <w:pPr>
-        <w:spacing w:after="0" w:line="240" w:lineRule="auto"/>
-        <w:rPr>
-          <w:rFonts w:ascii="宋体" w:eastAsia="宋体" w:hAnsi="宋体"/>
-          <w:sz w:val="18"/>
-          <w:szCs w:val="18"/>
-        </w:rPr>
-      </w:pPr>
-      <w:r>
-        <w:rPr>
-          <w:rFonts w:ascii="宋体" w:eastAsia="宋体" w:hAnsi="宋体"/>
-          <w:sz w:val="18"/>
-          <w:szCs w:val="18"/>
-        </w:rPr>
-        <w:t xml:space="preserve">        self.object = self.get_object()</w:t>
-      </w:r>
-    </w:p>
-    <w:p>
-      <w:pPr>
-        <w:spacing w:after="0" w:line="240" w:lineRule="auto"/>
-        <w:rPr>
-          <w:rFonts w:ascii="宋体" w:eastAsia="宋体" w:hAnsi="宋体"/>
-          <w:sz w:val="18"/>
-          <w:szCs w:val="18"/>
-        </w:rPr>
-      </w:pPr>
-      <w:r>
-        <w:rPr>
-          <w:rFonts w:ascii="宋体" w:eastAsia="宋体" w:hAnsi="宋体"/>
-          <w:sz w:val="18"/>
-          <w:szCs w:val="18"/>
-        </w:rPr>
-        <w:t xml:space="preserve">        return Response({'user': self.object}, template_name='user_detail.html')</w:t>
-      </w:r>
-      <w:r>
-        <w:rPr>
-          <w:rFonts w:ascii="宋体" w:eastAsia="宋体" w:hAnsi="宋体"/>
-          <w:sz w:val="18"/>
-          <w:szCs w:val="18"/>
-        </w:rPr>
-        <w:t xml:space="preserve"> </w:t>
-      </w:r>
-      <w:r>
-        <w:rPr>
-          <w:rFonts w:ascii="宋体" w:eastAsia="宋体" w:hAnsi="宋体" w:hint="eastAsia"/>
-          <w:sz w:val="18"/>
-          <w:szCs w:val="18"/>
-        </w:rPr>
-        <w:t>#</w:t>
-      </w:r>
-      <w:r>
-        <w:rPr>
-          <w:rFonts w:ascii="宋体" w:eastAsia="宋体" w:hAnsi="宋体"/>
-          <w:sz w:val="18"/>
-          <w:szCs w:val="18"/>
-        </w:rPr>
-        <w:t xml:space="preserve"> </w:t>
-      </w:r>
-      <w:r>
-        <w:rPr>
-          <w:rFonts w:ascii="宋体" w:eastAsia="宋体" w:hAnsi="宋体" w:hint="eastAsia"/>
-          <w:sz w:val="18"/>
-          <w:szCs w:val="18"/>
-        </w:rPr>
-        <w:t>通过指定t</w:t>
-      </w:r>
-      <w:r>
-        <w:rPr>
-          <w:rFonts w:ascii="宋体" w:eastAsia="宋体" w:hAnsi="宋体"/>
-          <w:sz w:val="18"/>
-          <w:szCs w:val="18"/>
-        </w:rPr>
-        <w:t>emplate_name</w:t>
-      </w:r>
-      <w:r>
-        <w:rPr>
-          <w:rFonts w:ascii="宋体" w:eastAsia="宋体" w:hAnsi="宋体" w:hint="eastAsia"/>
-          <w:sz w:val="18"/>
-          <w:szCs w:val="18"/>
-        </w:rPr>
-        <w:t>关键字参数，D</w:t>
-      </w:r>
-      <w:r>
-        <w:rPr>
-          <w:rFonts w:ascii="宋体" w:eastAsia="宋体" w:hAnsi="宋体"/>
-          <w:sz w:val="18"/>
-          <w:szCs w:val="18"/>
-        </w:rPr>
         <w:t>RF</w:t>
       </w:r>
-      <w:r>
-        <w:rPr>
-          <w:rFonts w:ascii="宋体" w:eastAsia="宋体" w:hAnsi="宋体" w:hint="eastAsia"/>
-          <w:sz w:val="18"/>
-          <w:szCs w:val="18"/>
-        </w:rPr>
-        <w:t>将使用T</w:t>
-      </w:r>
-      <w:r>
-        <w:rPr>
-          <w:rFonts w:ascii="宋体" w:eastAsia="宋体" w:hAnsi="宋体"/>
-          <w:sz w:val="18"/>
-          <w:szCs w:val="18"/>
-        </w:rPr>
-        <w:t>emplateHTMLRenderer</w:t>
-      </w:r>
-      <w:r>
-        <w:rPr>
-          <w:rFonts w:ascii="宋体" w:eastAsia="宋体" w:hAnsi="宋体" w:hint="eastAsia"/>
-          <w:sz w:val="18"/>
-          <w:szCs w:val="18"/>
-        </w:rPr>
-        <w:t>作为渲染器返回，模板中的数据为前面的字典</w:t>
-      </w:r>
-      <w:r>
-        <w:rPr>
-          <w:rFonts w:ascii="宋体" w:eastAsia="宋体" w:hAnsi="宋体" w:hint="eastAsia"/>
-          <w:sz w:val="18"/>
-          <w:szCs w:val="18"/>
-        </w:rPr>
-        <w:t>。</w:t>
-      </w:r>
-    </w:p>
-    <w:p>
-      <w:pPr>
-        <w:spacing w:after="0" w:line="240" w:lineRule="auto"/>
-        <w:rPr>
-          <w:rFonts w:ascii="宋体" w:eastAsia="宋体" w:hAnsi="宋体"/>
-          <w:sz w:val="18"/>
-          <w:szCs w:val="18"/>
-        </w:rPr>
-      </w:pPr>
-    </w:p>
-    <w:p>
-      <w:pPr>
-        <w:spacing w:after="0" w:line="240" w:lineRule="auto"/>
-        <w:rPr>
-          <w:rFonts w:ascii="宋体" w:eastAsia="宋体" w:hAnsi="宋体"/>
-          <w:sz w:val="18"/>
-          <w:szCs w:val="18"/>
-        </w:rPr>
-      </w:pPr>
-    </w:p>
-    <w:p>
-      <w:pPr>
-        <w:spacing w:after="0" w:line="240" w:lineRule="auto"/>
-        <w:rPr>
-          <w:rFonts w:ascii="宋体" w:eastAsia="宋体" w:hAnsi="宋体"/>
-          <w:sz w:val="18"/>
-          <w:szCs w:val="18"/>
-        </w:rPr>
-      </w:pPr>
       <w:r>
         <w:rPr>
           <w:rFonts w:ascii="宋体" w:eastAsia="宋体" w:hAnsi="宋体" w:hint="eastAsia"/>
@@ -4797,7 +5771,7 @@
           <w:sz w:val="18"/>
           <w:szCs w:val="18"/>
         </w:rPr>
-        <w:t>Stat</w:t>
+        <w:t>默认选择定义在最前的r</w:t>
       </w:r>
       <w:r>
         <w:rPr>
@@ -4807,377 +5781,8 @@
           <w:sz w:val="18"/>
           <w:szCs w:val="18"/>
         </w:rPr>
-        <w:t>icHTMLRenderer</w:t>
-      </w:r>
-      <w:r>
-        <w:rPr>
-          <w:rFonts w:ascii="宋体" w:eastAsia="宋体" w:hAnsi="宋体"/>
-          <w:sz w:val="18"/>
-          <w:szCs w:val="18"/>
-        </w:rPr>
-        <w:t>:</w:t>
-      </w:r>
-      <w:r>
-        <w:rPr>
-          <w:rFonts w:ascii="宋体" w:eastAsia="宋体" w:hAnsi="宋体" w:hint="eastAsia"/>
-          <w:sz w:val="18"/>
-          <w:szCs w:val="18"/>
-        </w:rPr>
-        <w:t>直接在V</w:t>
-      </w:r>
-      <w:r>
-        <w:rPr>
-          <w:rFonts w:ascii="宋体" w:eastAsia="宋体" w:hAnsi="宋体"/>
-          <w:sz w:val="18"/>
-          <w:szCs w:val="18"/>
-        </w:rPr>
-        <w:t>iew</w:t>
-      </w:r>
-      <w:r>
-        <w:rPr>
-          <w:rFonts w:ascii="宋体" w:eastAsia="宋体" w:hAnsi="宋体" w:hint="eastAsia"/>
-          <w:sz w:val="18"/>
-          <w:szCs w:val="18"/>
-        </w:rPr>
-        <w:t>中构建出H</w:t>
-      </w:r>
-      <w:r>
-        <w:rPr>
-          <w:rFonts w:ascii="宋体" w:eastAsia="宋体" w:hAnsi="宋体"/>
-          <w:sz w:val="18"/>
-          <w:szCs w:val="18"/>
-        </w:rPr>
-        <w:t>TML</w:t>
-      </w:r>
-      <w:r>
-        <w:rPr>
-          <w:rFonts w:ascii="宋体" w:eastAsia="宋体" w:hAnsi="宋体" w:hint="eastAsia"/>
-          <w:sz w:val="18"/>
-          <w:szCs w:val="18"/>
-        </w:rPr>
-        <w:t>字符串，然后作为H</w:t>
-      </w:r>
-      <w:r>
-        <w:rPr>
-          <w:rFonts w:ascii="宋体" w:eastAsia="宋体" w:hAnsi="宋体"/>
-          <w:sz w:val="18"/>
-          <w:szCs w:val="18"/>
-        </w:rPr>
-        <w:t>TML</w:t>
-      </w:r>
-      <w:r>
-        <w:rPr>
-          <w:rFonts w:ascii="宋体" w:eastAsia="宋体" w:hAnsi="宋体" w:hint="eastAsia"/>
-          <w:sz w:val="18"/>
-          <w:szCs w:val="18"/>
-        </w:rPr>
-        <w:t>文件返回。</w:t>
-      </w:r>
-    </w:p>
-    <w:p>
-      <w:pPr>
-        <w:spacing w:after="0" w:line="240" w:lineRule="auto"/>
-        <w:rPr>
-          <w:rFonts w:ascii="宋体" w:eastAsia="宋体" w:hAnsi="宋体"/>
-          <w:sz w:val="18"/>
-          <w:szCs w:val="18"/>
-        </w:rPr>
-      </w:pPr>
-      <w:r>
-        <w:rPr>
-          <w:rFonts w:ascii="宋体" w:eastAsia="宋体" w:hAnsi="宋体" w:hint="eastAsia"/>
-          <w:sz w:val="18"/>
-          <w:szCs w:val="18"/>
-        </w:rPr>
-        <w:t>例如：</w:t>
-      </w:r>
-    </w:p>
-    <w:p>
-      <w:pPr>
-        <w:spacing w:after="0" w:line="240" w:lineRule="auto"/>
-        <w:rPr>
-          <w:rFonts w:ascii="宋体" w:eastAsia="宋体" w:hAnsi="宋体"/>
-          <w:sz w:val="18"/>
-          <w:szCs w:val="18"/>
-        </w:rPr>
-      </w:pPr>
-      <w:r>
-        <w:rPr>
-          <w:rFonts w:ascii="宋体" w:eastAsia="宋体" w:hAnsi="宋体"/>
-          <w:sz w:val="18"/>
-          <w:szCs w:val="18"/>
-        </w:rPr>
-        <w:t>@api_view(['GET'])</w:t>
-      </w:r>
-    </w:p>
-    <w:p>
-      <w:pPr>
-        <w:spacing w:after="0" w:line="240" w:lineRule="auto"/>
-        <w:rPr>
-          <w:rFonts w:ascii="宋体" w:eastAsia="宋体" w:hAnsi="宋体" w:hint="eastAsia"/>
-          <w:sz w:val="18"/>
-          <w:szCs w:val="18"/>
-        </w:rPr>
-      </w:pPr>
-      <w:r>
-        <w:rPr>
-          <w:rFonts w:ascii="宋体" w:eastAsia="宋体" w:hAnsi="宋体"/>
-          <w:sz w:val="18"/>
-          <w:szCs w:val="18"/>
-        </w:rPr>
-        <w:t>@renderer_classes([StaticHTMLRenderer])</w:t>
-      </w:r>
-      <w:r>
-        <w:rPr>
-          <w:rFonts w:ascii="宋体" w:eastAsia="宋体" w:hAnsi="宋体"/>
-          <w:sz w:val="18"/>
-          <w:szCs w:val="18"/>
-        </w:rPr>
-        <w:t xml:space="preserve"> </w:t>
-      </w:r>
-      <w:r>
-        <w:rPr>
-          <w:rFonts w:ascii="宋体" w:eastAsia="宋体" w:hAnsi="宋体" w:hint="eastAsia"/>
-          <w:sz w:val="18"/>
-          <w:szCs w:val="18"/>
-        </w:rPr>
-        <w:t>#</w:t>
-      </w:r>
-      <w:r>
-        <w:rPr>
-          <w:rFonts w:ascii="宋体" w:eastAsia="宋体" w:hAnsi="宋体"/>
-          <w:sz w:val="18"/>
-          <w:szCs w:val="18"/>
-        </w:rPr>
-        <w:t xml:space="preserve"> </w:t>
-      </w:r>
-      <w:r>
-        <w:rPr>
-          <w:rFonts w:ascii="宋体" w:eastAsia="宋体" w:hAnsi="宋体" w:hint="eastAsia"/>
-          <w:sz w:val="18"/>
-          <w:szCs w:val="18"/>
-        </w:rPr>
-        <w:t>使用S</w:t>
-      </w:r>
-      <w:r>
-        <w:rPr>
-          <w:rFonts w:ascii="宋体" w:eastAsia="宋体" w:hAnsi="宋体"/>
-          <w:sz w:val="18"/>
-          <w:szCs w:val="18"/>
-        </w:rPr>
-        <w:t>taticHTMLRenderer</w:t>
-      </w:r>
-      <w:r>
-        <w:rPr>
-          <w:rFonts w:ascii="宋体" w:eastAsia="宋体" w:hAnsi="宋体" w:hint="eastAsia"/>
-          <w:sz w:val="18"/>
-          <w:szCs w:val="18"/>
-        </w:rPr>
-        <w:t>渲染器</w:t>
-      </w:r>
-    </w:p>
-    <w:p>
-      <w:pPr>
-        <w:spacing w:after="0" w:line="240" w:lineRule="auto"/>
-        <w:rPr>
-          <w:rFonts w:ascii="宋体" w:eastAsia="宋体" w:hAnsi="宋体"/>
-          <w:sz w:val="18"/>
-          <w:szCs w:val="18"/>
-        </w:rPr>
-      </w:pPr>
-      <w:r>
-        <w:rPr>
-          <w:rFonts w:ascii="宋体" w:eastAsia="宋体" w:hAnsi="宋体"/>
-          <w:sz w:val="18"/>
-          <w:szCs w:val="18"/>
-        </w:rPr>
-        <w:t>def simple_html_view(request):</w:t>
-      </w:r>
-    </w:p>
-    <w:p>
-      <w:pPr>
-        <w:spacing w:after="0" w:line="240" w:lineRule="auto"/>
-        <w:rPr>
-          <w:rFonts w:ascii="宋体" w:eastAsia="宋体" w:hAnsi="宋体"/>
-          <w:sz w:val="18"/>
-          <w:szCs w:val="18"/>
-        </w:rPr>
-      </w:pPr>
-      <w:r>
-        <w:rPr>
-          <w:rFonts w:ascii="宋体" w:eastAsia="宋体" w:hAnsi="宋体"/>
-          <w:sz w:val="18"/>
-          <w:szCs w:val="18"/>
-        </w:rPr>
-        <w:t xml:space="preserve">    data = '&lt;html&gt;&lt;body&gt;&lt;h1&gt;Hello, world&lt;/h1&gt;&lt;/body&gt;&lt;/html&gt;'</w:t>
-      </w:r>
-      <w:r>
-        <w:rPr>
-          <w:rFonts w:ascii="宋体" w:eastAsia="宋体" w:hAnsi="宋体"/>
-          <w:sz w:val="18"/>
-          <w:szCs w:val="18"/>
-        </w:rPr>
-        <w:t xml:space="preserve"> </w:t>
-      </w:r>
-      <w:r>
-        <w:rPr>
-          <w:rFonts w:ascii="宋体" w:eastAsia="宋体" w:hAnsi="宋体" w:hint="eastAsia"/>
-          <w:sz w:val="18"/>
-          <w:szCs w:val="18"/>
-        </w:rPr>
-        <w:t>#</w:t>
-      </w:r>
-      <w:r>
-        <w:rPr>
-          <w:rFonts w:ascii="宋体" w:eastAsia="宋体" w:hAnsi="宋体"/>
-          <w:sz w:val="18"/>
-          <w:szCs w:val="18"/>
-        </w:rPr>
-        <w:t xml:space="preserve"> </w:t>
-      </w:r>
-      <w:r>
-        <w:rPr>
-          <w:rFonts w:ascii="宋体" w:eastAsia="宋体" w:hAnsi="宋体" w:hint="eastAsia"/>
-          <w:sz w:val="18"/>
-          <w:szCs w:val="18"/>
-        </w:rPr>
-        <w:t>直接构建H</w:t>
-      </w:r>
-      <w:r>
-        <w:rPr>
-          <w:rFonts w:ascii="宋体" w:eastAsia="宋体" w:hAnsi="宋体"/>
-          <w:sz w:val="18"/>
-          <w:szCs w:val="18"/>
-        </w:rPr>
-        <w:t>TML</w:t>
-      </w:r>
-      <w:r>
-        <w:rPr>
-          <w:rFonts w:ascii="宋体" w:eastAsia="宋体" w:hAnsi="宋体" w:hint="eastAsia"/>
-          <w:sz w:val="18"/>
-          <w:szCs w:val="18"/>
-        </w:rPr>
-        <w:t>字符串</w:t>
-      </w:r>
-    </w:p>
-    <w:p>
-      <w:pPr>
-        <w:spacing w:after="0" w:line="240" w:lineRule="auto"/>
-        <w:ind w:firstLine="360"/>
-        <w:rPr>
-          <w:rFonts w:ascii="宋体" w:eastAsia="宋体" w:hAnsi="宋体"/>
-          <w:sz w:val="18"/>
-          <w:szCs w:val="18"/>
-        </w:rPr>
-      </w:pPr>
-      <w:r>
-        <w:rPr>
-          <w:rFonts w:ascii="宋体" w:eastAsia="宋体" w:hAnsi="宋体"/>
-          <w:sz w:val="18"/>
-          <w:szCs w:val="18"/>
-        </w:rPr>
-        <w:t>return Response(data)</w:t>
-      </w:r>
-      <w:r>
-        <w:rPr>
-          <w:rFonts w:ascii="宋体" w:eastAsia="宋体" w:hAnsi="宋体"/>
-          <w:sz w:val="18"/>
-          <w:szCs w:val="18"/>
-        </w:rPr>
-        <w:t xml:space="preserve"> </w:t>
-      </w:r>
-      <w:r>
-        <w:rPr>
-          <w:rFonts w:ascii="宋体" w:eastAsia="宋体" w:hAnsi="宋体" w:hint="eastAsia"/>
-          <w:sz w:val="18"/>
-          <w:szCs w:val="18"/>
-        </w:rPr>
-        <w:t>#</w:t>
-      </w:r>
-      <w:r>
-        <w:rPr>
-          <w:rFonts w:ascii="宋体" w:eastAsia="宋体" w:hAnsi="宋体"/>
-          <w:sz w:val="18"/>
-          <w:szCs w:val="18"/>
-        </w:rPr>
-        <w:t xml:space="preserve"> </w:t>
-      </w:r>
-      <w:r>
-        <w:rPr>
-          <w:rFonts w:ascii="宋体" w:eastAsia="宋体" w:hAnsi="宋体" w:hint="eastAsia"/>
-          <w:sz w:val="18"/>
-          <w:szCs w:val="18"/>
-        </w:rPr>
-        <w:t>#</w:t>
-      </w:r>
-      <w:r>
-        <w:rPr>
-          <w:rFonts w:ascii="宋体" w:eastAsia="宋体" w:hAnsi="宋体"/>
-          <w:sz w:val="18"/>
-          <w:szCs w:val="18"/>
-        </w:rPr>
-        <w:t xml:space="preserve"> </w:t>
-      </w:r>
-      <w:r>
-        <w:rPr>
-          <w:rFonts w:ascii="宋体" w:eastAsia="宋体" w:hAnsi="宋体" w:hint="eastAsia"/>
-          <w:sz w:val="18"/>
-          <w:szCs w:val="18"/>
-        </w:rPr>
-        <w:t>将预先构建H</w:t>
-      </w:r>
-      <w:r>
-        <w:rPr>
-          <w:rFonts w:ascii="宋体" w:eastAsia="宋体" w:hAnsi="宋体"/>
-          <w:sz w:val="18"/>
-          <w:szCs w:val="18"/>
-        </w:rPr>
-        <w:t>TML</w:t>
-      </w:r>
-      <w:r>
-        <w:rPr>
-          <w:rFonts w:ascii="宋体" w:eastAsia="宋体" w:hAnsi="宋体" w:hint="eastAsia"/>
-          <w:sz w:val="18"/>
-          <w:szCs w:val="18"/>
-        </w:rPr>
-        <w:t>字符串作为</w:t>
-      </w:r>
-      <w:r>
-        <w:rPr>
-          <w:rFonts w:ascii="宋体" w:eastAsia="宋体" w:hAnsi="宋体" w:hint="eastAsia"/>
-          <w:sz w:val="18"/>
-          <w:szCs w:val="18"/>
-        </w:rPr>
-        <w:t>响应进行</w:t>
-      </w:r>
-      <w:r>
-        <w:rPr>
-          <w:rFonts w:ascii="宋体" w:eastAsia="宋体" w:hAnsi="宋体" w:hint="eastAsia"/>
-          <w:sz w:val="18"/>
-          <w:szCs w:val="18"/>
-        </w:rPr>
-        <w:t>返回。</w:t>
-      </w:r>
-    </w:p>
-    <w:p>
-      <w:pPr>
-        <w:spacing w:after="0" w:line="240" w:lineRule="auto"/>
-        <w:rPr>
-          <w:rFonts w:ascii="宋体" w:eastAsia="宋体" w:hAnsi="宋体"/>
-          <w:sz w:val="18"/>
-          <w:szCs w:val="18"/>
-        </w:rPr>
-      </w:pPr>
-    </w:p>
-    <w:p>
-      <w:pPr>
-        <w:spacing w:after="0" w:line="240" w:lineRule="auto"/>
-        <w:rPr>
-          <w:rFonts w:ascii="宋体" w:eastAsia="宋体" w:hAnsi="宋体" w:hint="eastAsia"/>
-          <w:sz w:val="18"/>
-          <w:szCs w:val="18"/>
-        </w:rPr>
-      </w:pPr>
+        <w:t>ender</w:t>
+      </w:r>
       <w:r>
         <w:rPr>
           <w:rFonts w:ascii="宋体" w:eastAsia="宋体" w:hAnsi="宋体" w:hint="eastAsia"/>
@@ -5186,15 +5791,1327 @@
           <w:sz w:val="18"/>
           <w:szCs w:val="18"/>
         </w:rPr>
-        <w:t>Browserable</w:t>
-      </w:r>
-      <w:r>
+        <w:t>来作为渲染器。</w:t>
+      </w:r>
+    </w:p>
+    <w:p>
+      <w:pPr>
+        <w:spacing w:after="0" w:line="240" w:lineRule="auto"/>
         <w:rPr>
           <w:rFonts w:ascii="宋体" w:eastAsia="宋体" w:hAnsi="宋体"/>
           <w:b/>
           <w:bCs/>
           <w:sz w:val="18"/>
           <w:szCs w:val="18"/>
+          <w:lang w:val="en-US"/>
+        </w:rPr>
+      </w:pPr>
+      <w:r>
+        <w:rPr>
+          <w:rFonts w:ascii="宋体" w:eastAsia="宋体" w:hAnsi="宋体" w:hint="eastAsia"/>
+          <w:sz w:val="18"/>
+          <w:szCs w:val="18"/>
+        </w:rPr>
+        <w:t>例如在</w:t>
+      </w:r>
+      <w:r>
+        <w:rPr>
+          <w:rFonts w:ascii="宋体" w:eastAsia="宋体" w:hAnsi="宋体"/>
+          <w:sz w:val="18"/>
+          <w:szCs w:val="18"/>
+        </w:rPr>
+        <w:t>'DEFAULT_RENDERER_CLASSES'</w:t>
+      </w:r>
+      <w:r>
+        <w:rPr>
+          <w:rFonts w:ascii="宋体" w:eastAsia="宋体" w:hAnsi="宋体" w:hint="eastAsia"/>
+          <w:sz w:val="18"/>
+          <w:szCs w:val="18"/>
+        </w:rPr>
+        <w:t>设置：</w:t>
+      </w:r>
+    </w:p>
+    <w:p>
+      <w:pPr>
+        <w:spacing w:after="0" w:line="240" w:lineRule="auto"/>
+        <w:rPr>
+          <w:rFonts w:ascii="宋体" w:eastAsia="宋体" w:hAnsi="宋体"/>
+          <w:sz w:val="18"/>
+          <w:szCs w:val="18"/>
+        </w:rPr>
+      </w:pPr>
+      <w:r>
+        <w:rPr>
+          <w:rFonts w:ascii="宋体" w:eastAsia="宋体" w:hAnsi="宋体"/>
+          <w:sz w:val="18"/>
+          <w:szCs w:val="18"/>
+        </w:rPr>
+        <w:t>REST_FRAMEWORK = {</w:t>
+      </w:r>
+    </w:p>
+    <w:p>
+      <w:pPr>
+        <w:spacing w:after="0" w:line="240" w:lineRule="auto"/>
+        <w:rPr>
+          <w:rFonts w:ascii="宋体" w:eastAsia="宋体" w:hAnsi="宋体"/>
+          <w:sz w:val="18"/>
+          <w:szCs w:val="18"/>
+        </w:rPr>
+      </w:pPr>
+      <w:r>
+        <w:rPr>
+          <w:rFonts w:ascii="宋体" w:eastAsia="宋体" w:hAnsi="宋体"/>
+          <w:sz w:val="18"/>
+          <w:szCs w:val="18"/>
+        </w:rPr>
+        <w:t xml:space="preserve">    'DEFAULT_RENDERER_CLASSES': [</w:t>
+      </w:r>
+    </w:p>
+    <w:p>
+      <w:pPr>
+        <w:spacing w:after="0" w:line="240" w:lineRule="auto"/>
+        <w:rPr>
+          <w:rFonts w:ascii="宋体" w:eastAsia="宋体" w:hAnsi="宋体"/>
+          <w:sz w:val="18"/>
+          <w:szCs w:val="18"/>
+        </w:rPr>
+      </w:pPr>
+      <w:r>
+        <w:rPr>
+          <w:rFonts w:ascii="宋体" w:eastAsia="宋体" w:hAnsi="宋体"/>
+          <w:sz w:val="18"/>
+          <w:szCs w:val="18"/>
+        </w:rPr>
+        <w:t xml:space="preserve">        'rest_framework.renderers.JSONRenderer', </w:t>
+      </w:r>
+    </w:p>
+    <w:p>
+      <w:pPr>
+        <w:spacing w:after="0" w:line="240" w:lineRule="auto"/>
+        <w:rPr>
+          <w:rFonts w:ascii="宋体" w:eastAsia="宋体" w:hAnsi="宋体"/>
+          <w:sz w:val="18"/>
+          <w:szCs w:val="18"/>
+        </w:rPr>
+      </w:pPr>
+      <w:r>
+        <w:rPr>
+          <w:rFonts w:ascii="宋体" w:eastAsia="宋体" w:hAnsi="宋体"/>
+          <w:sz w:val="18"/>
+          <w:szCs w:val="18"/>
+        </w:rPr>
+        <w:t xml:space="preserve">        'rest_framework.renderers.BrowsableAPIRenderer',</w:t>
+      </w:r>
+    </w:p>
+    <w:p>
+      <w:pPr>
+        <w:spacing w:after="0" w:line="240" w:lineRule="auto"/>
+        <w:rPr>
+          <w:rFonts w:ascii="宋体" w:eastAsia="宋体" w:hAnsi="宋体"/>
+          <w:sz w:val="18"/>
+          <w:szCs w:val="18"/>
+        </w:rPr>
+      </w:pPr>
+      <w:r>
+        <w:rPr>
+          <w:rFonts w:ascii="宋体" w:eastAsia="宋体" w:hAnsi="宋体"/>
+          <w:sz w:val="18"/>
+          <w:szCs w:val="18"/>
+        </w:rPr>
+        <w:t xml:space="preserve">    ]</w:t>
+      </w:r>
+    </w:p>
+    <w:p>
+      <w:pPr>
+        <w:spacing w:after="0" w:line="240" w:lineRule="auto"/>
+        <w:rPr>
+          <w:rFonts w:ascii="宋体" w:eastAsia="宋体" w:hAnsi="宋体"/>
+          <w:sz w:val="18"/>
+          <w:szCs w:val="18"/>
+        </w:rPr>
+      </w:pPr>
+      <w:r>
+        <w:rPr>
+          <w:rFonts w:ascii="宋体" w:eastAsia="宋体" w:hAnsi="宋体"/>
+          <w:sz w:val="18"/>
+          <w:szCs w:val="18"/>
+        </w:rPr>
+        <w:t>}</w:t>
+      </w:r>
+    </w:p>
+    <w:p>
+      <w:pPr>
+        <w:spacing w:after="0" w:line="240" w:lineRule="auto"/>
+        <w:rPr>
+          <w:rFonts w:ascii="宋体" w:eastAsia="宋体" w:hAnsi="宋体"/>
+          <w:b/>
+          <w:bCs/>
+          <w:sz w:val="18"/>
+          <w:szCs w:val="18"/>
+          <w:lang w:val="en-US"/>
+        </w:rPr>
+      </w:pPr>
+      <w:r>
+        <w:rPr>
+          <w:rFonts w:ascii="宋体" w:eastAsia="宋体" w:hAnsi="宋体" w:hint="eastAsia"/>
+          <w:sz w:val="18"/>
+          <w:szCs w:val="18"/>
+        </w:rPr>
+        <w:t>例如在</w:t>
+      </w:r>
+      <w:r>
+        <w:rPr>
+          <w:rFonts w:ascii="宋体" w:eastAsia="宋体" w:hAnsi="宋体"/>
+          <w:sz w:val="18"/>
+          <w:szCs w:val="18"/>
+        </w:rPr>
+        <w:t>view</w:t>
+      </w:r>
+      <w:r>
+        <w:rPr>
+          <w:rFonts w:ascii="宋体" w:eastAsia="宋体" w:hAnsi="宋体" w:hint="eastAsia"/>
+          <w:sz w:val="18"/>
+          <w:szCs w:val="18"/>
+        </w:rPr>
+        <w:t>中</w:t>
+      </w:r>
+      <w:r>
+        <w:rPr>
+          <w:rFonts w:ascii="宋体" w:eastAsia="宋体" w:hAnsi="宋体" w:hint="eastAsia"/>
+          <w:sz w:val="18"/>
+          <w:szCs w:val="18"/>
+        </w:rPr>
+        <w:t>设置：</w:t>
+      </w:r>
+    </w:p>
+    <w:p>
+      <w:pPr>
+        <w:spacing w:after="0" w:line="240" w:lineRule="auto"/>
+        <w:rPr>
+          <w:rFonts w:ascii="宋体" w:eastAsia="宋体" w:hAnsi="宋体"/>
+          <w:sz w:val="18"/>
+          <w:szCs w:val="18"/>
+        </w:rPr>
+      </w:pPr>
+      <w:r>
+        <w:rPr>
+          <w:rFonts w:ascii="宋体" w:eastAsia="宋体" w:hAnsi="宋体"/>
+          <w:sz w:val="18"/>
+          <w:szCs w:val="18"/>
+        </w:rPr>
+        <w:t>renderer_classes = [JSONRenderer</w:t>
+      </w:r>
+      <w:r>
+        <w:rPr>
+          <w:rFonts w:ascii="宋体" w:eastAsia="宋体" w:hAnsi="宋体"/>
+          <w:sz w:val="18"/>
+          <w:szCs w:val="18"/>
+          <w:lang w:val="en-US"/>
+        </w:rPr>
+        <w:t xml:space="preserve">, </w:t>
+      </w:r>
+      <w:r>
+        <w:rPr>
+          <w:rFonts w:ascii="宋体" w:eastAsia="宋体" w:hAnsi="宋体" w:hint="eastAsia"/>
+          <w:sz w:val="18"/>
+          <w:szCs w:val="18"/>
+        </w:rPr>
+        <w:t>Te</w:t>
+      </w:r>
+      <w:r>
+        <w:rPr>
+          <w:rFonts w:ascii="宋体" w:eastAsia="宋体" w:hAnsi="宋体"/>
+          <w:sz w:val="18"/>
+          <w:szCs w:val="18"/>
+        </w:rPr>
+        <w:t>mplateHTMLRenderer</w:t>
+      </w:r>
+      <w:r>
+        <w:rPr>
+          <w:rFonts w:ascii="宋体" w:eastAsia="宋体" w:hAnsi="宋体" w:hint="eastAsia"/>
+          <w:sz w:val="18"/>
+          <w:szCs w:val="18"/>
+        </w:rPr>
+        <w:t xml:space="preserve"> </w:t>
+      </w:r>
+      <w:r>
+        <w:rPr>
+          <w:rFonts w:ascii="宋体" w:eastAsia="宋体" w:hAnsi="宋体"/>
+          <w:sz w:val="18"/>
+          <w:szCs w:val="18"/>
+        </w:rPr>
+        <w:t>]</w:t>
+      </w:r>
+    </w:p>
+    <w:p>
+      <w:pPr>
+        <w:spacing w:after="0" w:line="240" w:lineRule="auto"/>
+        <w:rPr>
+          <w:rFonts w:ascii="宋体" w:eastAsia="宋体" w:hAnsi="宋体"/>
+          <w:b/>
+          <w:bCs/>
+          <w:sz w:val="18"/>
+          <w:szCs w:val="18"/>
+        </w:rPr>
+      </w:pPr>
+      <w:r>
+        <w:rPr>
+          <w:rFonts w:ascii="宋体" w:eastAsia="宋体" w:hAnsi="宋体"/>
+          <w:b/>
+          <w:bCs/>
+          <w:sz w:val="18"/>
+          <w:szCs w:val="18"/>
+        </w:rPr>
+        <w:t>Render</w:t>
+      </w:r>
+      <w:r>
+        <w:rPr>
+          <w:rFonts w:ascii="宋体" w:eastAsia="宋体" w:hAnsi="宋体" w:hint="eastAsia"/>
+          <w:b/>
+          <w:bCs/>
+          <w:sz w:val="18"/>
+          <w:szCs w:val="18"/>
+        </w:rPr>
+        <w:t>种类：</w:t>
+      </w:r>
+    </w:p>
+    <w:p>
+      <w:pPr>
+        <w:spacing w:after="0" w:line="240" w:lineRule="auto"/>
+        <w:rPr>
+          <w:rFonts w:ascii="宋体" w:eastAsia="宋体" w:hAnsi="宋体"/>
+          <w:sz w:val="18"/>
+          <w:szCs w:val="18"/>
+        </w:rPr>
+      </w:pPr>
+      <w:r>
+        <w:rPr>
+          <w:rFonts w:ascii="宋体" w:eastAsia="宋体" w:hAnsi="宋体"/>
+          <w:sz w:val="18"/>
+          <w:szCs w:val="18"/>
+        </w:rPr>
+        <w:t>DRF</w:t>
+      </w:r>
+      <w:r>
+        <w:rPr>
+          <w:rFonts w:ascii="宋体" w:eastAsia="宋体" w:hAnsi="宋体" w:hint="eastAsia"/>
+          <w:sz w:val="18"/>
+          <w:szCs w:val="18"/>
+        </w:rPr>
+        <w:t>提供一些默认的re</w:t>
+      </w:r>
+      <w:r>
+        <w:rPr>
+          <w:rFonts w:ascii="宋体" w:eastAsia="宋体" w:hAnsi="宋体"/>
+          <w:sz w:val="18"/>
+          <w:szCs w:val="18"/>
+        </w:rPr>
+        <w:t>nder</w:t>
+      </w:r>
+      <w:r>
+        <w:rPr>
+          <w:rFonts w:ascii="宋体" w:eastAsia="宋体" w:hAnsi="宋体" w:hint="eastAsia"/>
+          <w:sz w:val="18"/>
+          <w:szCs w:val="18"/>
+        </w:rPr>
+        <w:t>例如J</w:t>
+      </w:r>
+      <w:r>
+        <w:rPr>
+          <w:rFonts w:ascii="宋体" w:eastAsia="宋体" w:hAnsi="宋体"/>
+          <w:sz w:val="18"/>
+          <w:szCs w:val="18"/>
+        </w:rPr>
+        <w:t>SONRenderer, TemplateHTMLRenderer</w:t>
+      </w:r>
+      <w:r>
+        <w:rPr>
+          <w:rFonts w:ascii="宋体" w:eastAsia="宋体" w:hAnsi="宋体" w:hint="eastAsia"/>
+          <w:sz w:val="18"/>
+          <w:szCs w:val="18"/>
+        </w:rPr>
+        <w:t>等。除此以外，我们也可以安装额外的r</w:t>
+      </w:r>
+      <w:r>
+        <w:rPr>
+          <w:rFonts w:ascii="宋体" w:eastAsia="宋体" w:hAnsi="宋体"/>
+          <w:sz w:val="18"/>
+          <w:szCs w:val="18"/>
+        </w:rPr>
+        <w:t>enderer</w:t>
+      </w:r>
+      <w:r>
+        <w:rPr>
+          <w:rFonts w:ascii="宋体" w:eastAsia="宋体" w:hAnsi="宋体" w:hint="eastAsia"/>
+          <w:sz w:val="18"/>
+          <w:szCs w:val="18"/>
+        </w:rPr>
+        <w:t>或者自行设计一个r</w:t>
+      </w:r>
+      <w:r>
+        <w:rPr>
+          <w:rFonts w:ascii="宋体" w:eastAsia="宋体" w:hAnsi="宋体"/>
+          <w:sz w:val="18"/>
+          <w:szCs w:val="18"/>
+        </w:rPr>
+        <w:t>enderer.</w:t>
+      </w:r>
+    </w:p>
+    <w:p>
+      <w:pPr>
+        <w:spacing w:after="0" w:line="240" w:lineRule="auto"/>
+        <w:rPr>
+          <w:rFonts w:ascii="宋体" w:eastAsia="宋体" w:hAnsi="宋体"/>
+          <w:b/>
+          <w:bCs/>
+          <w:sz w:val="18"/>
+          <w:szCs w:val="18"/>
+        </w:rPr>
+      </w:pPr>
+    </w:p>
+    <w:p>
+      <w:pPr>
+        <w:spacing w:after="0" w:line="240" w:lineRule="auto"/>
+        <w:rPr>
+          <w:rFonts w:ascii="宋体" w:eastAsia="宋体" w:hAnsi="宋体"/>
+          <w:sz w:val="18"/>
+          <w:szCs w:val="18"/>
+        </w:rPr>
+      </w:pPr>
+      <w:r>
+        <w:rPr>
+          <w:rFonts w:ascii="宋体" w:eastAsia="宋体" w:hAnsi="宋体" w:hint="eastAsia"/>
+          <w:b/>
+          <w:bCs/>
+          <w:sz w:val="18"/>
+          <w:szCs w:val="18"/>
+        </w:rPr>
+        <w:t>JSONRe</w:t>
+      </w:r>
+      <w:r>
+        <w:rPr>
+          <w:rFonts w:ascii="宋体" w:eastAsia="宋体" w:hAnsi="宋体"/>
+          <w:b/>
+          <w:bCs/>
+          <w:sz w:val="18"/>
+          <w:szCs w:val="18"/>
+        </w:rPr>
+        <w:t>nderer</w:t>
+      </w:r>
+      <w:r>
+        <w:rPr>
+          <w:rFonts w:ascii="宋体" w:eastAsia="宋体" w:hAnsi="宋体"/>
+          <w:sz w:val="18"/>
+          <w:szCs w:val="18"/>
+        </w:rPr>
+        <w:t xml:space="preserve">: </w:t>
+      </w:r>
+      <w:r>
+        <w:rPr>
+          <w:rFonts w:ascii="宋体" w:eastAsia="宋体" w:hAnsi="宋体" w:hint="eastAsia"/>
+          <w:sz w:val="18"/>
+          <w:szCs w:val="18"/>
+        </w:rPr>
+        <w:t>将请求数据以J</w:t>
+      </w:r>
+      <w:r>
+        <w:rPr>
+          <w:rFonts w:ascii="宋体" w:eastAsia="宋体" w:hAnsi="宋体"/>
+          <w:sz w:val="18"/>
+          <w:szCs w:val="18"/>
+        </w:rPr>
+        <w:t>SON</w:t>
+      </w:r>
+      <w:r>
+        <w:rPr>
+          <w:rFonts w:ascii="宋体" w:eastAsia="宋体" w:hAnsi="宋体" w:hint="eastAsia"/>
+          <w:sz w:val="18"/>
+          <w:szCs w:val="18"/>
+        </w:rPr>
+        <w:t>格式返回，使用u</w:t>
+      </w:r>
+      <w:r>
+        <w:rPr>
+          <w:rFonts w:ascii="宋体" w:eastAsia="宋体" w:hAnsi="宋体"/>
+          <w:sz w:val="18"/>
+          <w:szCs w:val="18"/>
+        </w:rPr>
+        <w:t>tf-8</w:t>
+      </w:r>
+      <w:r>
+        <w:rPr>
+          <w:rFonts w:ascii="宋体" w:eastAsia="宋体" w:hAnsi="宋体" w:hint="eastAsia"/>
+          <w:sz w:val="18"/>
+          <w:szCs w:val="18"/>
+        </w:rPr>
+        <w:t>编码</w:t>
+      </w:r>
+    </w:p>
+    <w:p>
+      <w:pPr>
+        <w:spacing w:after="0" w:line="240" w:lineRule="auto"/>
+        <w:rPr>
+          <w:rFonts w:ascii="宋体" w:eastAsia="宋体" w:hAnsi="宋体"/>
+          <w:sz w:val="18"/>
+          <w:szCs w:val="18"/>
+        </w:rPr>
+      </w:pPr>
+    </w:p>
+    <w:p>
+      <w:pPr>
+        <w:spacing w:after="0" w:line="240" w:lineRule="auto"/>
+        <w:rPr>
+          <w:rFonts w:ascii="宋体" w:eastAsia="宋体" w:hAnsi="宋体"/>
+          <w:sz w:val="18"/>
+          <w:szCs w:val="18"/>
+        </w:rPr>
+      </w:pPr>
+      <w:r>
+        <w:rPr>
+          <w:rFonts w:ascii="宋体" w:eastAsia="宋体" w:hAnsi="宋体" w:hint="eastAsia"/>
+          <w:b/>
+          <w:bCs/>
+          <w:sz w:val="18"/>
+          <w:szCs w:val="18"/>
+        </w:rPr>
+        <w:t>Te</w:t>
+      </w:r>
+      <w:r>
+        <w:rPr>
+          <w:rFonts w:ascii="宋体" w:eastAsia="宋体" w:hAnsi="宋体"/>
+          <w:b/>
+          <w:bCs/>
+          <w:sz w:val="18"/>
+          <w:szCs w:val="18"/>
+        </w:rPr>
+        <w:t>mplateHTMLRenderer</w:t>
+      </w:r>
+      <w:r>
+        <w:rPr>
+          <w:rFonts w:ascii="宋体" w:eastAsia="宋体" w:hAnsi="宋体"/>
+          <w:sz w:val="18"/>
+          <w:szCs w:val="18"/>
+        </w:rPr>
+        <w:t xml:space="preserve">: </w:t>
+      </w:r>
+      <w:r>
+        <w:rPr>
+          <w:rFonts w:ascii="宋体" w:eastAsia="宋体" w:hAnsi="宋体" w:hint="eastAsia"/>
+          <w:sz w:val="18"/>
+          <w:szCs w:val="18"/>
+        </w:rPr>
+        <w:t>使用D</w:t>
+      </w:r>
+      <w:r>
+        <w:rPr>
+          <w:rFonts w:ascii="宋体" w:eastAsia="宋体" w:hAnsi="宋体"/>
+          <w:sz w:val="18"/>
+          <w:szCs w:val="18"/>
+        </w:rPr>
+        <w:t>jango</w:t>
+      </w:r>
+      <w:r>
+        <w:rPr>
+          <w:rFonts w:ascii="宋体" w:eastAsia="宋体" w:hAnsi="宋体" w:hint="eastAsia"/>
+          <w:sz w:val="18"/>
+          <w:szCs w:val="18"/>
+        </w:rPr>
+        <w:t>标准的模块渲染机制，通过对r</w:t>
+      </w:r>
+      <w:r>
+        <w:rPr>
+          <w:rFonts w:ascii="宋体" w:eastAsia="宋体" w:hAnsi="宋体"/>
+          <w:sz w:val="18"/>
+          <w:szCs w:val="18"/>
+        </w:rPr>
+        <w:t>esponse.data</w:t>
+      </w:r>
+      <w:r>
+        <w:rPr>
+          <w:rFonts w:ascii="宋体" w:eastAsia="宋体" w:hAnsi="宋体" w:hint="eastAsia"/>
+          <w:sz w:val="18"/>
+          <w:szCs w:val="18"/>
+        </w:rPr>
+        <w:t>渲染成H</w:t>
+      </w:r>
+      <w:r>
+        <w:rPr>
+          <w:rFonts w:ascii="宋体" w:eastAsia="宋体" w:hAnsi="宋体"/>
+          <w:sz w:val="18"/>
+          <w:szCs w:val="18"/>
+        </w:rPr>
+        <w:t>TML</w:t>
+      </w:r>
+      <w:r>
+        <w:rPr>
+          <w:rFonts w:ascii="宋体" w:eastAsia="宋体" w:hAnsi="宋体" w:hint="eastAsia"/>
+          <w:sz w:val="18"/>
+          <w:szCs w:val="18"/>
+        </w:rPr>
+        <w:t>并返回。</w:t>
+      </w:r>
+      <w:r>
+        <w:rPr>
+          <w:rFonts w:ascii="宋体" w:eastAsia="宋体" w:hAnsi="宋体" w:hint="eastAsia"/>
+          <w:sz w:val="18"/>
+          <w:szCs w:val="18"/>
+        </w:rPr>
+        <w:t>比较特别的是传给T</w:t>
+      </w:r>
+      <w:r>
+        <w:rPr>
+          <w:rFonts w:ascii="宋体" w:eastAsia="宋体" w:hAnsi="宋体"/>
+          <w:sz w:val="18"/>
+          <w:szCs w:val="18"/>
+        </w:rPr>
+        <w:t>emplateHTMLRenderer</w:t>
+      </w:r>
+      <w:r>
+        <w:rPr>
+          <w:rFonts w:ascii="宋体" w:eastAsia="宋体" w:hAnsi="宋体" w:hint="eastAsia"/>
+          <w:sz w:val="18"/>
+          <w:szCs w:val="18"/>
+        </w:rPr>
+        <w:t>的数据不需要序列化。</w:t>
+      </w:r>
+      <w:r>
+        <w:rPr>
+          <w:rFonts w:ascii="宋体" w:eastAsia="宋体" w:hAnsi="宋体" w:hint="eastAsia"/>
+          <w:sz w:val="18"/>
+          <w:szCs w:val="18"/>
+        </w:rPr>
+        <w:t>并且可以在R</w:t>
+      </w:r>
+      <w:r>
+        <w:rPr>
+          <w:rFonts w:ascii="宋体" w:eastAsia="宋体" w:hAnsi="宋体"/>
+          <w:sz w:val="18"/>
+          <w:szCs w:val="18"/>
+        </w:rPr>
+        <w:t>esponse</w:t>
+      </w:r>
+      <w:r>
+        <w:rPr>
+          <w:rFonts w:ascii="宋体" w:eastAsia="宋体" w:hAnsi="宋体" w:hint="eastAsia"/>
+          <w:sz w:val="18"/>
+          <w:szCs w:val="18"/>
+        </w:rPr>
+        <w:t>（）中以t</w:t>
+      </w:r>
+      <w:r>
+        <w:rPr>
+          <w:rFonts w:ascii="宋体" w:eastAsia="宋体" w:hAnsi="宋体"/>
+          <w:sz w:val="18"/>
+          <w:szCs w:val="18"/>
+        </w:rPr>
+        <w:t>emplate_name</w:t>
+      </w:r>
+      <w:r>
+        <w:rPr>
+          <w:rFonts w:ascii="宋体" w:eastAsia="宋体" w:hAnsi="宋体" w:hint="eastAsia"/>
+          <w:sz w:val="18"/>
+          <w:szCs w:val="18"/>
+        </w:rPr>
+        <w:t>指定模板名称。</w:t>
+      </w:r>
+    </w:p>
+    <w:p>
+      <w:pPr>
+        <w:spacing w:after="0" w:line="240" w:lineRule="auto"/>
+        <w:rPr>
+          <w:rFonts w:ascii="宋体" w:eastAsia="宋体" w:hAnsi="宋体"/>
+          <w:sz w:val="18"/>
+          <w:szCs w:val="18"/>
+        </w:rPr>
+      </w:pPr>
+      <w:r>
+        <w:rPr>
+          <w:rFonts w:ascii="宋体" w:eastAsia="宋体" w:hAnsi="宋体" w:hint="eastAsia"/>
+          <w:sz w:val="18"/>
+          <w:szCs w:val="18"/>
+        </w:rPr>
+        <w:t>例如：</w:t>
+      </w:r>
+    </w:p>
+    <w:p>
+      <w:pPr>
+        <w:spacing w:after="0" w:line="240" w:lineRule="auto"/>
+        <w:rPr>
+          <w:rFonts w:ascii="宋体" w:eastAsia="宋体" w:hAnsi="宋体"/>
+          <w:sz w:val="18"/>
+          <w:szCs w:val="18"/>
+        </w:rPr>
+      </w:pPr>
+      <w:r>
+        <w:rPr>
+          <w:rFonts w:ascii="宋体" w:eastAsia="宋体" w:hAnsi="宋体"/>
+          <w:sz w:val="18"/>
+          <w:szCs w:val="18"/>
+        </w:rPr>
+        <w:t>class UserDetail(generics.RetrieveAPIView):</w:t>
+      </w:r>
+    </w:p>
+    <w:p>
+      <w:pPr>
+        <w:spacing w:after="0" w:line="240" w:lineRule="auto"/>
+        <w:rPr>
+          <w:rFonts w:ascii="宋体" w:eastAsia="宋体" w:hAnsi="宋体"/>
+          <w:sz w:val="18"/>
+          <w:szCs w:val="18"/>
+        </w:rPr>
+      </w:pPr>
+      <w:r>
+        <w:rPr>
+          <w:rFonts w:ascii="宋体" w:eastAsia="宋体" w:hAnsi="宋体"/>
+          <w:sz w:val="18"/>
+          <w:szCs w:val="18"/>
+        </w:rPr>
+        <w:t xml:space="preserve">    """</w:t>
+      </w:r>
+    </w:p>
+    <w:p>
+      <w:pPr>
+        <w:spacing w:after="0" w:line="240" w:lineRule="auto"/>
+        <w:rPr>
+          <w:rFonts w:ascii="宋体" w:eastAsia="宋体" w:hAnsi="宋体"/>
+          <w:sz w:val="18"/>
+          <w:szCs w:val="18"/>
+        </w:rPr>
+      </w:pPr>
+      <w:r>
+        <w:rPr>
+          <w:rFonts w:ascii="宋体" w:eastAsia="宋体" w:hAnsi="宋体"/>
+          <w:sz w:val="18"/>
+          <w:szCs w:val="18"/>
+        </w:rPr>
+        <w:t xml:space="preserve">    A view that returns a templated HTML representation of a given user.</w:t>
+      </w:r>
+    </w:p>
+    <w:p>
+      <w:pPr>
+        <w:spacing w:after="0" w:line="240" w:lineRule="auto"/>
+        <w:rPr>
+          <w:rFonts w:ascii="宋体" w:eastAsia="宋体" w:hAnsi="宋体"/>
+          <w:sz w:val="18"/>
+          <w:szCs w:val="18"/>
+        </w:rPr>
+      </w:pPr>
+      <w:r>
+        <w:rPr>
+          <w:rFonts w:ascii="宋体" w:eastAsia="宋体" w:hAnsi="宋体"/>
+          <w:sz w:val="18"/>
+          <w:szCs w:val="18"/>
+        </w:rPr>
+        <w:t xml:space="preserve">    """</w:t>
+      </w:r>
+    </w:p>
+    <w:p>
+      <w:pPr>
+        <w:spacing w:after="0" w:line="240" w:lineRule="auto"/>
+        <w:rPr>
+          <w:rFonts w:ascii="宋体" w:eastAsia="宋体" w:hAnsi="宋体"/>
+          <w:sz w:val="18"/>
+          <w:szCs w:val="18"/>
+        </w:rPr>
+      </w:pPr>
+      <w:r>
+        <w:rPr>
+          <w:rFonts w:ascii="宋体" w:eastAsia="宋体" w:hAnsi="宋体"/>
+          <w:sz w:val="18"/>
+          <w:szCs w:val="18"/>
+        </w:rPr>
+        <w:t xml:space="preserve">    queryset = User.objects.all()</w:t>
+      </w:r>
+    </w:p>
+    <w:p>
+      <w:pPr>
+        <w:spacing w:after="0" w:line="240" w:lineRule="auto"/>
+        <w:rPr>
+          <w:rFonts w:ascii="宋体" w:eastAsia="宋体" w:hAnsi="宋体"/>
+          <w:sz w:val="18"/>
+          <w:szCs w:val="18"/>
+        </w:rPr>
+      </w:pPr>
+      <w:r>
+        <w:rPr>
+          <w:rFonts w:ascii="宋体" w:eastAsia="宋体" w:hAnsi="宋体"/>
+          <w:sz w:val="18"/>
+          <w:szCs w:val="18"/>
+        </w:rPr>
+        <w:t xml:space="preserve">    renderer_classes = [TemplateHTMLRenderer]</w:t>
+      </w:r>
+    </w:p>
+    <w:p>
+      <w:pPr>
+        <w:spacing w:after="0" w:line="240" w:lineRule="auto"/>
+        <w:rPr>
+          <w:rFonts w:ascii="宋体" w:eastAsia="宋体" w:hAnsi="宋体"/>
+          <w:sz w:val="18"/>
+          <w:szCs w:val="18"/>
+        </w:rPr>
+      </w:pPr>
+    </w:p>
+    <w:p>
+      <w:pPr>
+        <w:spacing w:after="0" w:line="240" w:lineRule="auto"/>
+        <w:rPr>
+          <w:rFonts w:ascii="宋体" w:eastAsia="宋体" w:hAnsi="宋体"/>
+          <w:sz w:val="18"/>
+          <w:szCs w:val="18"/>
+        </w:rPr>
+      </w:pPr>
+      <w:r>
+        <w:rPr>
+          <w:rFonts w:ascii="宋体" w:eastAsia="宋体" w:hAnsi="宋体"/>
+          <w:sz w:val="18"/>
+          <w:szCs w:val="18"/>
+        </w:rPr>
+        <w:t xml:space="preserve">    def get(self, request, *args, **kwargs):</w:t>
+      </w:r>
+    </w:p>
+    <w:p>
+      <w:pPr>
+        <w:spacing w:after="0" w:line="240" w:lineRule="auto"/>
+        <w:rPr>
+          <w:rFonts w:ascii="宋体" w:eastAsia="宋体" w:hAnsi="宋体"/>
+          <w:sz w:val="18"/>
+          <w:szCs w:val="18"/>
+        </w:rPr>
+      </w:pPr>
+      <w:r>
+        <w:rPr>
+          <w:rFonts w:ascii="宋体" w:eastAsia="宋体" w:hAnsi="宋体"/>
+          <w:sz w:val="18"/>
+          <w:szCs w:val="18"/>
+        </w:rPr>
+        <w:t xml:space="preserve">        self.object = self.get_object()</w:t>
+      </w:r>
+    </w:p>
+    <w:p>
+      <w:pPr>
+        <w:spacing w:after="0" w:line="240" w:lineRule="auto"/>
+        <w:rPr>
+          <w:rFonts w:ascii="宋体" w:eastAsia="宋体" w:hAnsi="宋体"/>
+          <w:sz w:val="18"/>
+          <w:szCs w:val="18"/>
+        </w:rPr>
+      </w:pPr>
+      <w:r>
+        <w:rPr>
+          <w:rFonts w:ascii="宋体" w:eastAsia="宋体" w:hAnsi="宋体"/>
+          <w:sz w:val="18"/>
+          <w:szCs w:val="18"/>
+        </w:rPr>
+        <w:t xml:space="preserve">        return Response({'user': self.object}, template_name='user_detail.html')</w:t>
+      </w:r>
+      <w:r>
+        <w:rPr>
+          <w:rFonts w:ascii="宋体" w:eastAsia="宋体" w:hAnsi="宋体"/>
+          <w:sz w:val="18"/>
+          <w:szCs w:val="18"/>
+        </w:rPr>
+        <w:t xml:space="preserve"> </w:t>
+      </w:r>
+      <w:r>
+        <w:rPr>
+          <w:rFonts w:ascii="宋体" w:eastAsia="宋体" w:hAnsi="宋体" w:hint="eastAsia"/>
+          <w:sz w:val="18"/>
+          <w:szCs w:val="18"/>
+        </w:rPr>
+        <w:t>#</w:t>
+      </w:r>
+      <w:r>
+        <w:rPr>
+          <w:rFonts w:ascii="宋体" w:eastAsia="宋体" w:hAnsi="宋体"/>
+          <w:sz w:val="18"/>
+          <w:szCs w:val="18"/>
+        </w:rPr>
+        <w:t xml:space="preserve"> </w:t>
+      </w:r>
+      <w:r>
+        <w:rPr>
+          <w:rFonts w:ascii="宋体" w:eastAsia="宋体" w:hAnsi="宋体" w:hint="eastAsia"/>
+          <w:sz w:val="18"/>
+          <w:szCs w:val="18"/>
+        </w:rPr>
+        <w:t>通过指定t</w:t>
+      </w:r>
+      <w:r>
+        <w:rPr>
+          <w:rFonts w:ascii="宋体" w:eastAsia="宋体" w:hAnsi="宋体"/>
+          <w:sz w:val="18"/>
+          <w:szCs w:val="18"/>
+        </w:rPr>
+        <w:t>emplate_name</w:t>
+      </w:r>
+      <w:r>
+        <w:rPr>
+          <w:rFonts w:ascii="宋体" w:eastAsia="宋体" w:hAnsi="宋体" w:hint="eastAsia"/>
+          <w:sz w:val="18"/>
+          <w:szCs w:val="18"/>
+        </w:rPr>
+        <w:t>关键字参数，D</w:t>
+      </w:r>
+      <w:r>
+        <w:rPr>
+          <w:rFonts w:ascii="宋体" w:eastAsia="宋体" w:hAnsi="宋体"/>
+          <w:sz w:val="18"/>
+          <w:szCs w:val="18"/>
+        </w:rPr>
+        <w:t>RF</w:t>
+      </w:r>
+      <w:r>
+        <w:rPr>
+          <w:rFonts w:ascii="宋体" w:eastAsia="宋体" w:hAnsi="宋体" w:hint="eastAsia"/>
+          <w:sz w:val="18"/>
+          <w:szCs w:val="18"/>
+        </w:rPr>
+        <w:t>将使用T</w:t>
+      </w:r>
+      <w:r>
+        <w:rPr>
+          <w:rFonts w:ascii="宋体" w:eastAsia="宋体" w:hAnsi="宋体"/>
+          <w:sz w:val="18"/>
+          <w:szCs w:val="18"/>
+        </w:rPr>
+        <w:t>emplateHTMLRenderer</w:t>
+      </w:r>
+      <w:r>
+        <w:rPr>
+          <w:rFonts w:ascii="宋体" w:eastAsia="宋体" w:hAnsi="宋体" w:hint="eastAsia"/>
+          <w:sz w:val="18"/>
+          <w:szCs w:val="18"/>
+        </w:rPr>
+        <w:t>作为渲染器返回，模板中的数据为前面的字典</w:t>
+      </w:r>
+      <w:r>
+        <w:rPr>
+          <w:rFonts w:ascii="宋体" w:eastAsia="宋体" w:hAnsi="宋体" w:hint="eastAsia"/>
+          <w:sz w:val="18"/>
+          <w:szCs w:val="18"/>
+        </w:rPr>
+        <w:t>。</w:t>
+      </w:r>
+    </w:p>
+    <w:p>
+      <w:pPr>
+        <w:spacing w:after="0" w:line="240" w:lineRule="auto"/>
+        <w:rPr>
+          <w:rFonts w:ascii="宋体" w:eastAsia="宋体" w:hAnsi="宋体"/>
+          <w:sz w:val="18"/>
+          <w:szCs w:val="18"/>
+        </w:rPr>
+      </w:pPr>
+    </w:p>
+    <w:p>
+      <w:pPr>
+        <w:spacing w:after="0" w:line="240" w:lineRule="auto"/>
+        <w:rPr>
+          <w:rFonts w:ascii="宋体" w:eastAsia="宋体" w:hAnsi="宋体"/>
+          <w:sz w:val="18"/>
+          <w:szCs w:val="18"/>
+        </w:rPr>
+      </w:pPr>
+    </w:p>
+    <w:p>
+      <w:pPr>
+        <w:spacing w:after="0" w:line="240" w:lineRule="auto"/>
+        <w:rPr>
+          <w:rFonts w:ascii="宋体" w:eastAsia="宋体" w:hAnsi="宋体"/>
+          <w:sz w:val="18"/>
+          <w:szCs w:val="18"/>
+        </w:rPr>
+      </w:pPr>
+      <w:r>
+        <w:rPr>
+          <w:rFonts w:ascii="宋体" w:eastAsia="宋体" w:hAnsi="宋体" w:hint="eastAsia"/>
+          <w:b/>
+          <w:bCs/>
+          <w:sz w:val="18"/>
+          <w:szCs w:val="18"/>
+        </w:rPr>
+        <w:t>Stat</w:t>
+      </w:r>
+      <w:r>
+        <w:rPr>
+          <w:rFonts w:ascii="宋体" w:eastAsia="宋体" w:hAnsi="宋体"/>
+          <w:b/>
+          <w:bCs/>
+          <w:sz w:val="18"/>
+          <w:szCs w:val="18"/>
+        </w:rPr>
+        <w:t>icHTMLRenderer</w:t>
+      </w:r>
+      <w:r>
+        <w:rPr>
+          <w:rFonts w:ascii="宋体" w:eastAsia="宋体" w:hAnsi="宋体"/>
+          <w:sz w:val="18"/>
+          <w:szCs w:val="18"/>
+        </w:rPr>
+        <w:t>:</w:t>
+      </w:r>
+      <w:r>
+        <w:rPr>
+          <w:rFonts w:ascii="宋体" w:eastAsia="宋体" w:hAnsi="宋体" w:hint="eastAsia"/>
+          <w:sz w:val="18"/>
+          <w:szCs w:val="18"/>
+        </w:rPr>
+        <w:t>直接在V</w:t>
+      </w:r>
+      <w:r>
+        <w:rPr>
+          <w:rFonts w:ascii="宋体" w:eastAsia="宋体" w:hAnsi="宋体"/>
+          <w:sz w:val="18"/>
+          <w:szCs w:val="18"/>
+        </w:rPr>
+        <w:t>iew</w:t>
+      </w:r>
+      <w:r>
+        <w:rPr>
+          <w:rFonts w:ascii="宋体" w:eastAsia="宋体" w:hAnsi="宋体" w:hint="eastAsia"/>
+          <w:sz w:val="18"/>
+          <w:szCs w:val="18"/>
+        </w:rPr>
+        <w:t>中构建出H</w:t>
+      </w:r>
+      <w:r>
+        <w:rPr>
+          <w:rFonts w:ascii="宋体" w:eastAsia="宋体" w:hAnsi="宋体"/>
+          <w:sz w:val="18"/>
+          <w:szCs w:val="18"/>
+        </w:rPr>
+        <w:t>TML</w:t>
+      </w:r>
+      <w:r>
+        <w:rPr>
+          <w:rFonts w:ascii="宋体" w:eastAsia="宋体" w:hAnsi="宋体" w:hint="eastAsia"/>
+          <w:sz w:val="18"/>
+          <w:szCs w:val="18"/>
+        </w:rPr>
+        <w:t>字符串，然后作为H</w:t>
+      </w:r>
+      <w:r>
+        <w:rPr>
+          <w:rFonts w:ascii="宋体" w:eastAsia="宋体" w:hAnsi="宋体"/>
+          <w:sz w:val="18"/>
+          <w:szCs w:val="18"/>
+        </w:rPr>
+        <w:t>TML</w:t>
+      </w:r>
+      <w:r>
+        <w:rPr>
+          <w:rFonts w:ascii="宋体" w:eastAsia="宋体" w:hAnsi="宋体" w:hint="eastAsia"/>
+          <w:sz w:val="18"/>
+          <w:szCs w:val="18"/>
+        </w:rPr>
+        <w:t>文件返回。</w:t>
+      </w:r>
+    </w:p>
+    <w:p>
+      <w:pPr>
+        <w:spacing w:after="0" w:line="240" w:lineRule="auto"/>
+        <w:rPr>
+          <w:rFonts w:ascii="宋体" w:eastAsia="宋体" w:hAnsi="宋体"/>
+          <w:sz w:val="18"/>
+          <w:szCs w:val="18"/>
+        </w:rPr>
+      </w:pPr>
+      <w:r>
+        <w:rPr>
+          <w:rFonts w:ascii="宋体" w:eastAsia="宋体" w:hAnsi="宋体" w:hint="eastAsia"/>
+          <w:sz w:val="18"/>
+          <w:szCs w:val="18"/>
+        </w:rPr>
+        <w:t>例如：</w:t>
+      </w:r>
+    </w:p>
+    <w:p>
+      <w:pPr>
+        <w:spacing w:after="0" w:line="240" w:lineRule="auto"/>
+        <w:rPr>
+          <w:rFonts w:ascii="宋体" w:eastAsia="宋体" w:hAnsi="宋体"/>
+          <w:sz w:val="18"/>
+          <w:szCs w:val="18"/>
+        </w:rPr>
+      </w:pPr>
+      <w:r>
+        <w:rPr>
+          <w:rFonts w:ascii="宋体" w:eastAsia="宋体" w:hAnsi="宋体"/>
+          <w:sz w:val="18"/>
+          <w:szCs w:val="18"/>
+        </w:rPr>
+        <w:t>@api_view(['GET'])</w:t>
+      </w:r>
+    </w:p>
+    <w:p>
+      <w:pPr>
+        <w:spacing w:after="0" w:line="240" w:lineRule="auto"/>
+        <w:rPr>
+          <w:rFonts w:ascii="宋体" w:eastAsia="宋体" w:hAnsi="宋体"/>
+          <w:sz w:val="18"/>
+          <w:szCs w:val="18"/>
+        </w:rPr>
+      </w:pPr>
+      <w:r>
+        <w:rPr>
+          <w:rFonts w:ascii="宋体" w:eastAsia="宋体" w:hAnsi="宋体"/>
+          <w:sz w:val="18"/>
+          <w:szCs w:val="18"/>
+        </w:rPr>
+        <w:t>@renderer_classes([StaticHTMLRenderer])</w:t>
+      </w:r>
+      <w:r>
+        <w:rPr>
+          <w:rFonts w:ascii="宋体" w:eastAsia="宋体" w:hAnsi="宋体"/>
+          <w:sz w:val="18"/>
+          <w:szCs w:val="18"/>
+        </w:rPr>
+        <w:t xml:space="preserve"> </w:t>
+      </w:r>
+      <w:r>
+        <w:rPr>
+          <w:rFonts w:ascii="宋体" w:eastAsia="宋体" w:hAnsi="宋体" w:hint="eastAsia"/>
+          <w:sz w:val="18"/>
+          <w:szCs w:val="18"/>
+        </w:rPr>
+        <w:t>#</w:t>
+      </w:r>
+      <w:r>
+        <w:rPr>
+          <w:rFonts w:ascii="宋体" w:eastAsia="宋体" w:hAnsi="宋体"/>
+          <w:sz w:val="18"/>
+          <w:szCs w:val="18"/>
+        </w:rPr>
+        <w:t xml:space="preserve"> </w:t>
+      </w:r>
+      <w:r>
+        <w:rPr>
+          <w:rFonts w:ascii="宋体" w:eastAsia="宋体" w:hAnsi="宋体" w:hint="eastAsia"/>
+          <w:sz w:val="18"/>
+          <w:szCs w:val="18"/>
+        </w:rPr>
+        <w:t>使用S</w:t>
+      </w:r>
+      <w:r>
+        <w:rPr>
+          <w:rFonts w:ascii="宋体" w:eastAsia="宋体" w:hAnsi="宋体"/>
+          <w:sz w:val="18"/>
+          <w:szCs w:val="18"/>
+        </w:rPr>
+        <w:t>taticHTMLRenderer</w:t>
+      </w:r>
+      <w:r>
+        <w:rPr>
+          <w:rFonts w:ascii="宋体" w:eastAsia="宋体" w:hAnsi="宋体" w:hint="eastAsia"/>
+          <w:sz w:val="18"/>
+          <w:szCs w:val="18"/>
+        </w:rPr>
+        <w:t>渲染器</w:t>
+      </w:r>
+    </w:p>
+    <w:p>
+      <w:pPr>
+        <w:spacing w:after="0" w:line="240" w:lineRule="auto"/>
+        <w:rPr>
+          <w:rFonts w:ascii="宋体" w:eastAsia="宋体" w:hAnsi="宋体"/>
+          <w:sz w:val="18"/>
+          <w:szCs w:val="18"/>
+        </w:rPr>
+      </w:pPr>
+      <w:r>
+        <w:rPr>
+          <w:rFonts w:ascii="宋体" w:eastAsia="宋体" w:hAnsi="宋体"/>
+          <w:sz w:val="18"/>
+          <w:szCs w:val="18"/>
+        </w:rPr>
+        <w:t>def simple_html_view(request):</w:t>
+      </w:r>
+    </w:p>
+    <w:p>
+      <w:pPr>
+        <w:spacing w:after="0" w:line="240" w:lineRule="auto"/>
+        <w:rPr>
+          <w:rFonts w:ascii="宋体" w:eastAsia="宋体" w:hAnsi="宋体"/>
+          <w:sz w:val="18"/>
+          <w:szCs w:val="18"/>
+        </w:rPr>
+      </w:pPr>
+      <w:r>
+        <w:rPr>
+          <w:rFonts w:ascii="宋体" w:eastAsia="宋体" w:hAnsi="宋体"/>
+          <w:sz w:val="18"/>
+          <w:szCs w:val="18"/>
+        </w:rPr>
+        <w:t xml:space="preserve">    data = '&lt;html&gt;&lt;body&gt;&lt;h1&gt;Hello, world&lt;/h1&gt;&lt;/body&gt;&lt;/html&gt;'</w:t>
+      </w:r>
+      <w:r>
+        <w:rPr>
+          <w:rFonts w:ascii="宋体" w:eastAsia="宋体" w:hAnsi="宋体"/>
+          <w:sz w:val="18"/>
+          <w:szCs w:val="18"/>
+        </w:rPr>
+        <w:t xml:space="preserve"> </w:t>
+      </w:r>
+      <w:r>
+        <w:rPr>
+          <w:rFonts w:ascii="宋体" w:eastAsia="宋体" w:hAnsi="宋体" w:hint="eastAsia"/>
+          <w:sz w:val="18"/>
+          <w:szCs w:val="18"/>
+        </w:rPr>
+        <w:t>#</w:t>
+      </w:r>
+      <w:r>
+        <w:rPr>
+          <w:rFonts w:ascii="宋体" w:eastAsia="宋体" w:hAnsi="宋体"/>
+          <w:sz w:val="18"/>
+          <w:szCs w:val="18"/>
+        </w:rPr>
+        <w:t xml:space="preserve"> </w:t>
+      </w:r>
+      <w:r>
+        <w:rPr>
+          <w:rFonts w:ascii="宋体" w:eastAsia="宋体" w:hAnsi="宋体" w:hint="eastAsia"/>
+          <w:sz w:val="18"/>
+          <w:szCs w:val="18"/>
+        </w:rPr>
+        <w:t>直接构建H</w:t>
+      </w:r>
+      <w:r>
+        <w:rPr>
+          <w:rFonts w:ascii="宋体" w:eastAsia="宋体" w:hAnsi="宋体"/>
+          <w:sz w:val="18"/>
+          <w:szCs w:val="18"/>
+        </w:rPr>
+        <w:t>TML</w:t>
+      </w:r>
+      <w:r>
+        <w:rPr>
+          <w:rFonts w:ascii="宋体" w:eastAsia="宋体" w:hAnsi="宋体" w:hint="eastAsia"/>
+          <w:sz w:val="18"/>
+          <w:szCs w:val="18"/>
+        </w:rPr>
+        <w:t>字符串</w:t>
+      </w:r>
+    </w:p>
+    <w:p>
+      <w:pPr>
+        <w:spacing w:after="0" w:line="240" w:lineRule="auto"/>
+        <w:ind w:firstLine="360"/>
+        <w:rPr>
+          <w:rFonts w:ascii="宋体" w:eastAsia="宋体" w:hAnsi="宋体"/>
+          <w:sz w:val="18"/>
+          <w:szCs w:val="18"/>
+        </w:rPr>
+      </w:pPr>
+      <w:r>
+        <w:rPr>
+          <w:rFonts w:ascii="宋体" w:eastAsia="宋体" w:hAnsi="宋体"/>
+          <w:sz w:val="18"/>
+          <w:szCs w:val="18"/>
+        </w:rPr>
+        <w:t>return Response(data)</w:t>
+      </w:r>
+      <w:r>
+        <w:rPr>
+          <w:rFonts w:ascii="宋体" w:eastAsia="宋体" w:hAnsi="宋体"/>
+          <w:sz w:val="18"/>
+          <w:szCs w:val="18"/>
+        </w:rPr>
+        <w:t xml:space="preserve"> </w:t>
+      </w:r>
+      <w:r>
+        <w:rPr>
+          <w:rFonts w:ascii="宋体" w:eastAsia="宋体" w:hAnsi="宋体" w:hint="eastAsia"/>
+          <w:sz w:val="18"/>
+          <w:szCs w:val="18"/>
+        </w:rPr>
+        <w:t>#</w:t>
+      </w:r>
+      <w:r>
+        <w:rPr>
+          <w:rFonts w:ascii="宋体" w:eastAsia="宋体" w:hAnsi="宋体"/>
+          <w:sz w:val="18"/>
+          <w:szCs w:val="18"/>
+        </w:rPr>
+        <w:t xml:space="preserve"> </w:t>
+      </w:r>
+      <w:r>
+        <w:rPr>
+          <w:rFonts w:ascii="宋体" w:eastAsia="宋体" w:hAnsi="宋体" w:hint="eastAsia"/>
+          <w:sz w:val="18"/>
+          <w:szCs w:val="18"/>
+        </w:rPr>
+        <w:t>将预先构建H</w:t>
+      </w:r>
+      <w:r>
+        <w:rPr>
+          <w:rFonts w:ascii="宋体" w:eastAsia="宋体" w:hAnsi="宋体"/>
+          <w:sz w:val="18"/>
+          <w:szCs w:val="18"/>
+        </w:rPr>
+        <w:t>TML</w:t>
+      </w:r>
+      <w:r>
+        <w:rPr>
+          <w:rFonts w:ascii="宋体" w:eastAsia="宋体" w:hAnsi="宋体" w:hint="eastAsia"/>
+          <w:sz w:val="18"/>
+          <w:szCs w:val="18"/>
+        </w:rPr>
+        <w:t>字符串作为</w:t>
+      </w:r>
+      <w:r>
+        <w:rPr>
+          <w:rFonts w:ascii="宋体" w:eastAsia="宋体" w:hAnsi="宋体" w:hint="eastAsia"/>
+          <w:sz w:val="18"/>
+          <w:szCs w:val="18"/>
+        </w:rPr>
+        <w:t>响应进行</w:t>
+      </w:r>
+      <w:r>
+        <w:rPr>
+          <w:rFonts w:ascii="宋体" w:eastAsia="宋体" w:hAnsi="宋体" w:hint="eastAsia"/>
+          <w:sz w:val="18"/>
+          <w:szCs w:val="18"/>
+        </w:rPr>
+        <w:t>返回。</w:t>
+      </w:r>
+    </w:p>
+    <w:p>
+      <w:pPr>
+        <w:spacing w:after="0" w:line="240" w:lineRule="auto"/>
+        <w:rPr>
+          <w:rFonts w:ascii="宋体" w:eastAsia="宋体" w:hAnsi="宋体"/>
+          <w:sz w:val="18"/>
+          <w:szCs w:val="18"/>
+        </w:rPr>
+      </w:pPr>
+    </w:p>
+    <w:p>
+      <w:pPr>
+        <w:spacing w:after="0" w:line="240" w:lineRule="auto"/>
+        <w:rPr>
+          <w:rFonts w:ascii="宋体" w:eastAsia="宋体" w:hAnsi="宋体"/>
+          <w:sz w:val="18"/>
+          <w:szCs w:val="18"/>
+        </w:rPr>
+      </w:pPr>
+      <w:r>
+        <w:rPr>
+          <w:rFonts w:ascii="宋体" w:eastAsia="宋体" w:hAnsi="宋体" w:hint="eastAsia"/>
+          <w:b/>
+          <w:bCs/>
+          <w:sz w:val="18"/>
+          <w:szCs w:val="18"/>
+        </w:rPr>
+        <w:t>Browserable</w:t>
+      </w:r>
+      <w:r>
+        <w:rPr>
+          <w:rFonts w:ascii="宋体" w:eastAsia="宋体" w:hAnsi="宋体"/>
+          <w:b/>
+          <w:bCs/>
+          <w:sz w:val="18"/>
+          <w:szCs w:val="18"/>
         </w:rPr>
         <w:t>APIRender</w:t>
       </w:r>
@@ -5348,15 +7265,7 @@
           <w:sz w:val="18"/>
           <w:szCs w:val="18"/>
         </w:rPr>
-        <w:t>默认使用除</w:t>
-      </w:r>
-      <w:r>
-        <w:rPr>
-          <w:rFonts w:ascii="宋体" w:eastAsia="宋体" w:hAnsi="宋体" w:hint="eastAsia"/>
-          <w:sz w:val="18"/>
-          <w:szCs w:val="18"/>
-        </w:rPr>
-        <w:t>B</w:t>
+        <w:t>默认使用除B</w:t>
       </w:r>
       <w:r>
         <w:rPr>
@@ -5421,56 +7330,56 @@
       <w:pPr>
         <w:spacing w:after="0" w:line="240" w:lineRule="auto"/>
         <w:rPr>
-          <w:rFonts w:ascii="宋体" w:eastAsia="宋体" w:hAnsi="宋体" w:hint="eastAsia"/>
-          <w:sz w:val="18"/>
-          <w:szCs w:val="18"/>
-        </w:rPr>
-      </w:pPr>
-    </w:p>
-    <w:p>
-      <w:pPr>
-        <w:spacing w:after="0" w:line="240" w:lineRule="auto"/>
-        <w:rPr>
-          <w:rFonts w:ascii="宋体" w:eastAsia="宋体" w:hAnsi="宋体" w:hint="eastAsia"/>
-          <w:sz w:val="18"/>
-          <w:szCs w:val="18"/>
-        </w:rPr>
-      </w:pPr>
-    </w:p>
-    <w:p>
-      <w:pPr>
-        <w:spacing w:after="0" w:line="240" w:lineRule="auto"/>
-        <w:rPr>
-          <w:rFonts w:ascii="宋体" w:eastAsia="宋体" w:hAnsi="宋体" w:hint="eastAsia"/>
-          <w:sz w:val="18"/>
-          <w:szCs w:val="18"/>
-        </w:rPr>
-      </w:pPr>
-    </w:p>
-    <w:p>
-      <w:pPr>
-        <w:spacing w:after="0" w:line="240" w:lineRule="auto"/>
-        <w:rPr>
-          <w:rFonts w:ascii="宋体" w:eastAsia="宋体" w:hAnsi="宋体"/>
-          <w:sz w:val="18"/>
-          <w:szCs w:val="18"/>
-        </w:rPr>
-      </w:pPr>
-    </w:p>
-    <w:p>
-      <w:pPr>
-        <w:spacing w:after="0" w:line="240" w:lineRule="auto"/>
-        <w:rPr>
-          <w:rFonts w:ascii="宋体" w:eastAsia="宋体" w:hAnsi="宋体" w:hint="eastAsia"/>
-          <w:sz w:val="18"/>
-          <w:szCs w:val="18"/>
-        </w:rPr>
-      </w:pPr>
-    </w:p>
-    <w:p>
-      <w:pPr>
-        <w:rPr>
-          <w:rFonts w:ascii="宋体" w:eastAsia="宋体" w:hAnsi="宋体" w:hint="eastAsia"/>
+          <w:rFonts w:ascii="宋体" w:eastAsia="宋体" w:hAnsi="宋体"/>
+          <w:sz w:val="18"/>
+          <w:szCs w:val="18"/>
+        </w:rPr>
+      </w:pPr>
+    </w:p>
+    <w:p>
+      <w:pPr>
+        <w:spacing w:after="0" w:line="240" w:lineRule="auto"/>
+        <w:rPr>
+          <w:rFonts w:ascii="宋体" w:eastAsia="宋体" w:hAnsi="宋体"/>
+          <w:sz w:val="18"/>
+          <w:szCs w:val="18"/>
+        </w:rPr>
+      </w:pPr>
+    </w:p>
+    <w:p>
+      <w:pPr>
+        <w:spacing w:after="0" w:line="240" w:lineRule="auto"/>
+        <w:rPr>
+          <w:rFonts w:ascii="宋体" w:eastAsia="宋体" w:hAnsi="宋体"/>
+          <w:sz w:val="18"/>
+          <w:szCs w:val="18"/>
+        </w:rPr>
+      </w:pPr>
+    </w:p>
+    <w:p>
+      <w:pPr>
+        <w:spacing w:after="0" w:line="240" w:lineRule="auto"/>
+        <w:rPr>
+          <w:rFonts w:ascii="宋体" w:eastAsia="宋体" w:hAnsi="宋体"/>
+          <w:sz w:val="18"/>
+          <w:szCs w:val="18"/>
+        </w:rPr>
+      </w:pPr>
+    </w:p>
+    <w:p>
+      <w:pPr>
+        <w:spacing w:after="0" w:line="240" w:lineRule="auto"/>
+        <w:rPr>
+          <w:rFonts w:ascii="宋体" w:eastAsia="宋体" w:hAnsi="宋体"/>
+          <w:sz w:val="18"/>
+          <w:szCs w:val="18"/>
+        </w:rPr>
+      </w:pPr>
+    </w:p>
+    <w:p>
+      <w:pPr>
+        <w:rPr>
+          <w:rFonts w:ascii="宋体" w:eastAsia="宋体" w:hAnsi="宋体"/>
           <w:sz w:val="18"/>
           <w:szCs w:val="18"/>
         </w:rPr>
@@ -5489,7 +7398,7 @@
     <w:p>
       <w:pPr>
         <w:rPr>
-          <w:rFonts w:ascii="宋体" w:eastAsia="宋体" w:hAnsi="宋体" w:hint="eastAsia"/>
+          <w:rFonts w:ascii="宋体" w:eastAsia="宋体" w:hAnsi="宋体"/>
           <w:sz w:val="18"/>
           <w:szCs w:val="18"/>
           <w:lang w:val="en-US"/>
@@ -6136,6 +8045,7 @@
     <w:lsdException w:name="HTML Sample" w:semiHidden="1" w:unhideWhenUsed="1"/>
     <w:lsdException w:name="HTML Typewriter" w:semiHidden="1" w:unhideWhenUsed="1"/>
     <w:lsdException w:name="HTML Variable" w:semiHidden="1" w:unhideWhenUsed="1"/>
+    <w:lsdException w:name="Normal Table" w:semiHidden="1" w:unhideWhenUsed="1"/>
     <w:lsdException w:name="annotation subject" w:semiHidden="1" w:unhideWhenUsed="1"/>
     <w:lsdException w:name="No List" w:semiHidden="1" w:unhideWhenUsed="1"/>
     <w:lsdException w:name="Outline List 1" w:semiHidden="1" w:unhideWhenUsed="1"/>
@@ -6182,8 +8092,10 @@
     <w:lsdException w:name="Table Subtle 2" w:semiHidden="1" w:unhideWhenUsed="1"/>
     <w:lsdException w:name="Table Web 1" w:semiHidden="1" w:unhideWhenUsed="1"/>
     <w:lsdException w:name="Table Web 2" w:semiHidden="1" w:unhideWhenUsed="1"/>
+    <w:lsdException w:name="Table Web 3" w:semiHidden="1" w:unhideWhenUsed="1"/>
     <w:lsdException w:name="Balloon Text" w:semiHidden="1" w:unhideWhenUsed="1"/>
     <w:lsdException w:name="Table Grid" w:uiPriority="39"/>
+    <w:lsdException w:name="Table Theme" w:semiHidden="1" w:unhideWhenUsed="1"/>
     <w:lsdException w:name="Placeholder Text" w:semiHidden="1"/>
     <w:lsdException w:name="No Spacing" w:uiPriority="1" w:qFormat="1"/>
     <w:lsdException w:name="Light Shading" w:uiPriority="60"/>
@@ -6417,7 +8329,6 @@
   <w:style w:type="character" w:default="1" w:styleId="DefaultParagraphFont">
     <w:name w:val="Default Paragraph Font"/>
     <w:uiPriority w:val="1"/>
-    <w:semiHidden/>
     <w:unhideWhenUsed/>
   </w:style>
   <w:style w:type="table" w:default="1" w:styleId="TableNormal">
@@ -6485,7 +8396,6 @@
     <w:basedOn w:val="Normal"/>
     <w:link w:val="HTMLPreformattedChar"/>
     <w:uiPriority w:val="99"/>
-    <w:semiHidden/>
     <w:unhideWhenUsed/>
     <w:rsid w:val="00600F5B"/>
     <w:pPr>
@@ -6520,7 +8430,6 @@
     <w:basedOn w:val="DefaultParagraphFont"/>
     <w:link w:val="HTMLPreformatted"/>
     <w:uiPriority w:val="99"/>
-    <w:semiHidden/>
     <w:rsid w:val="00600F5B"/>
     <w:rPr>
       <w:rFonts w:ascii="Courier New" w:eastAsia="Times New Roman" w:hAnsi="Courier New" w:cs="Courier New"/>
@@ -6557,6 +8466,23 @@
     <w:name w:val="lit"/>
     <w:basedOn w:val="DefaultParagraphFont"/>
     <w:rsid w:val="00AA1CAA"/>
+  </w:style>
+  <w:style w:type="character" w:styleId="FollowedHyperlink">
+    <w:name w:val="FollowedHyperlink"/>
+    <w:basedOn w:val="DefaultParagraphFont"/>
+    <w:uiPriority w:val="99"/>
+    <w:semiHidden/>
+    <w:unhideWhenUsed/>
+    <w:rsid w:val="00A12257"/>
+    <w:rPr>
+      <w:color w:val="954F72" w:themeColor="followedHyperlink"/>
+      <w:u w:val="single"/>
+    </w:rPr>
+  </w:style>
+  <w:style w:type="character" w:customStyle="1" w:styleId="com">
+    <w:name w:val="com"/>
+    <w:basedOn w:val="DefaultParagraphFont"/>
+    <w:rsid w:val="00C77C71"/>
   </w:style>
 </w:styles>
 </file>
